--- a/Module 11 Notes.docx
+++ b/Module 11 Notes.docx
@@ -7,6 +7,1283 @@
         <w:t>Module 11 Notes</w:t>
       </w:r>
     </w:p>
+    <w:p/>
+    <w:p>
+      <w:pPr>
+        <w:pStyle w:val="Heading4"/>
+        <w:spacing w:before="300" w:after="225"/>
+        <w:rPr>
+          <w:rFonts w:ascii="Roboto" w:hAnsi="Roboto"/>
+          <w:sz w:val="29"/>
+          <w:szCs w:val="29"/>
+        </w:rPr>
+      </w:pPr>
+      <w:r>
+        <w:rPr>
+          <w:rFonts w:ascii="Roboto" w:hAnsi="Roboto"/>
+          <w:sz w:val="29"/>
+          <w:szCs w:val="29"/>
+        </w:rPr>
+        <w:t>Deliverable 1: Scrape Titles and Preview Text from Mars News (40 points)</w:t>
+      </w:r>
+    </w:p>
+    <w:p>
+      <w:pPr>
+        <w:pStyle w:val="NormalWeb"/>
+        <w:spacing w:before="150" w:beforeAutospacing="0" w:after="0" w:afterAutospacing="0"/>
+        <w:rPr>
+          <w:rFonts w:ascii="Roboto" w:hAnsi="Roboto"/>
+          <w:color w:val="2B2B2B"/>
+          <w:sz w:val="30"/>
+          <w:szCs w:val="30"/>
+        </w:rPr>
+      </w:pPr>
+      <w:r>
+        <w:rPr>
+          <w:rFonts w:ascii="Roboto" w:hAnsi="Roboto"/>
+          <w:color w:val="2B2B2B"/>
+          <w:sz w:val="30"/>
+          <w:szCs w:val="30"/>
+        </w:rPr>
+        <w:t xml:space="preserve">Open the </w:t>
+      </w:r>
+      <w:proofErr w:type="spellStart"/>
+      <w:r>
+        <w:rPr>
+          <w:rFonts w:ascii="Roboto" w:hAnsi="Roboto"/>
+          <w:color w:val="2B2B2B"/>
+          <w:sz w:val="30"/>
+          <w:szCs w:val="30"/>
+        </w:rPr>
+        <w:t>Jupyter</w:t>
+      </w:r>
+      <w:proofErr w:type="spellEnd"/>
+      <w:r>
+        <w:rPr>
+          <w:rFonts w:ascii="Roboto" w:hAnsi="Roboto"/>
+          <w:color w:val="2B2B2B"/>
+          <w:sz w:val="30"/>
+          <w:szCs w:val="30"/>
+        </w:rPr>
+        <w:t xml:space="preserve"> Notebook in the starter code folder named </w:t>
+      </w:r>
+      <w:r>
+        <w:rPr>
+          <w:rStyle w:val="HTMLCode"/>
+          <w:rFonts w:ascii="Consolas" w:hAnsi="Consolas"/>
+          <w:color w:val="2B2B2B"/>
+          <w:bdr w:val="single" w:sz="6" w:space="0" w:color="808386" w:frame="1"/>
+          <w:shd w:val="clear" w:color="auto" w:fill="F5F5F5"/>
+        </w:rPr>
+        <w:t>part_1_mars_news.ipynb</w:t>
+      </w:r>
+      <w:r>
+        <w:rPr>
+          <w:rFonts w:ascii="Roboto" w:hAnsi="Roboto"/>
+          <w:color w:val="2B2B2B"/>
+          <w:sz w:val="30"/>
+          <w:szCs w:val="30"/>
+        </w:rPr>
+        <w:t>. </w:t>
+      </w:r>
+    </w:p>
+    <w:p/>
+    <w:p>
+      <w:pPr>
+        <w:pStyle w:val="NormalWeb"/>
+        <w:numPr>
+          <w:ilvl w:val="0"/>
+          <w:numId w:val="3"/>
+        </w:numPr>
+        <w:spacing w:before="150" w:beforeAutospacing="0" w:after="0" w:afterAutospacing="0" w:line="360" w:lineRule="atLeast"/>
+      </w:pPr>
+      <w:r>
+        <w:rPr>
+          <w:rFonts w:ascii="Roboto" w:hAnsi="Roboto"/>
+          <w:color w:val="2B2B2B"/>
+          <w:sz w:val="30"/>
+          <w:szCs w:val="30"/>
+        </w:rPr>
+        <w:t>Use automated browsing to visit the </w:t>
+      </w:r>
+      <w:hyperlink r:id="rId5" w:tgtFrame="_blank" w:history="1">
+        <w:r>
+          <w:rPr>
+            <w:rStyle w:val="Hyperlink"/>
+            <w:rFonts w:ascii="Roboto" w:hAnsi="Roboto"/>
+            <w:sz w:val="30"/>
+            <w:szCs w:val="30"/>
+          </w:rPr>
+          <w:t xml:space="preserve">Mars NASA news </w:t>
+        </w:r>
+        <w:proofErr w:type="spellStart"/>
+        <w:r>
+          <w:rPr>
+            <w:rStyle w:val="Hyperlink"/>
+            <w:rFonts w:ascii="Roboto" w:hAnsi="Roboto"/>
+            <w:sz w:val="30"/>
+            <w:szCs w:val="30"/>
+          </w:rPr>
+          <w:t>site</w:t>
+        </w:r>
+        <w:r>
+          <w:rPr>
+            <w:rStyle w:val="screenreader-only"/>
+            <w:rFonts w:ascii="Roboto" w:hAnsi="Roboto"/>
+            <w:color w:val="0000FF"/>
+            <w:sz w:val="30"/>
+            <w:szCs w:val="30"/>
+            <w:bdr w:val="none" w:sz="0" w:space="0" w:color="auto" w:frame="1"/>
+          </w:rPr>
+          <w:t>Links</w:t>
+        </w:r>
+        <w:proofErr w:type="spellEnd"/>
+        <w:r>
+          <w:rPr>
+            <w:rStyle w:val="screenreader-only"/>
+            <w:rFonts w:ascii="Roboto" w:hAnsi="Roboto"/>
+            <w:color w:val="0000FF"/>
+            <w:sz w:val="30"/>
+            <w:szCs w:val="30"/>
+            <w:bdr w:val="none" w:sz="0" w:space="0" w:color="auto" w:frame="1"/>
+          </w:rPr>
+          <w:t xml:space="preserve"> to an external site.</w:t>
+        </w:r>
+      </w:hyperlink>
+      <w:r>
+        <w:rPr>
+          <w:rFonts w:ascii="Roboto" w:hAnsi="Roboto"/>
+          <w:color w:val="2B2B2B"/>
+          <w:sz w:val="30"/>
+          <w:szCs w:val="30"/>
+        </w:rPr>
+        <w:t>. Inspect the page to identify which elements to scrape.</w:t>
+      </w:r>
+    </w:p>
+    <w:p/>
+    <w:p>
+      <w:pPr>
+        <w:pStyle w:val="NormalWeb"/>
+        <w:numPr>
+          <w:ilvl w:val="0"/>
+          <w:numId w:val="3"/>
+        </w:numPr>
+        <w:spacing w:before="150" w:beforeAutospacing="0" w:after="0" w:afterAutospacing="0" w:line="360" w:lineRule="atLeast"/>
+        <w:rPr>
+          <w:rFonts w:ascii="Roboto" w:hAnsi="Roboto"/>
+          <w:color w:val="2B2B2B"/>
+          <w:sz w:val="30"/>
+          <w:szCs w:val="30"/>
+        </w:rPr>
+      </w:pPr>
+      <w:r>
+        <w:rPr>
+          <w:rFonts w:ascii="Roboto" w:hAnsi="Roboto"/>
+          <w:color w:val="2B2B2B"/>
+          <w:sz w:val="30"/>
+          <w:szCs w:val="30"/>
+        </w:rPr>
+        <w:t>Create a Beautiful Soup object and use it to extract text elements from the website.</w:t>
+      </w:r>
+    </w:p>
+    <w:p>
+      <w:pPr>
+        <w:pStyle w:val="NormalWeb"/>
+        <w:numPr>
+          <w:ilvl w:val="0"/>
+          <w:numId w:val="3"/>
+        </w:numPr>
+        <w:spacing w:before="150" w:beforeAutospacing="0" w:after="0" w:afterAutospacing="0" w:line="360" w:lineRule="atLeast"/>
+        <w:rPr>
+          <w:rFonts w:ascii="Roboto" w:hAnsi="Roboto"/>
+          <w:color w:val="2B2B2B"/>
+          <w:sz w:val="30"/>
+          <w:szCs w:val="30"/>
+        </w:rPr>
+      </w:pPr>
+      <w:r>
+        <w:rPr>
+          <w:rFonts w:ascii="Roboto" w:hAnsi="Roboto"/>
+          <w:color w:val="2B2B2B"/>
+          <w:sz w:val="30"/>
+          <w:szCs w:val="30"/>
+        </w:rPr>
+        <w:t>Extract the titles and preview text of the news articles that you scraped. Store the scraping results in Python data structures as follows:</w:t>
+      </w:r>
+    </w:p>
+    <w:p>
+      <w:pPr>
+        <w:pStyle w:val="NormalWeb"/>
+        <w:numPr>
+          <w:ilvl w:val="1"/>
+          <w:numId w:val="3"/>
+        </w:numPr>
+        <w:spacing w:before="150" w:beforeAutospacing="0" w:after="0" w:afterAutospacing="0" w:line="360" w:lineRule="atLeast"/>
+        <w:rPr>
+          <w:rFonts w:ascii="Roboto" w:hAnsi="Roboto"/>
+          <w:color w:val="2B2B2B"/>
+          <w:sz w:val="30"/>
+          <w:szCs w:val="30"/>
+        </w:rPr>
+      </w:pPr>
+      <w:r>
+        <w:rPr>
+          <w:rFonts w:ascii="Roboto" w:hAnsi="Roboto"/>
+          <w:color w:val="2B2B2B"/>
+          <w:sz w:val="30"/>
+          <w:szCs w:val="30"/>
+        </w:rPr>
+        <w:t>Store each title-and-preview pair in a Python dictionary. And, give each dictionary two keys: </w:t>
+      </w:r>
+      <w:r>
+        <w:rPr>
+          <w:rStyle w:val="HTMLCode"/>
+          <w:rFonts w:ascii="Consolas" w:hAnsi="Consolas"/>
+          <w:color w:val="2B2B2B"/>
+          <w:bdr w:val="single" w:sz="6" w:space="0" w:color="808386" w:frame="1"/>
+          <w:shd w:val="clear" w:color="auto" w:fill="F5F5F5"/>
+        </w:rPr>
+        <w:t>title</w:t>
+      </w:r>
+      <w:r>
+        <w:rPr>
+          <w:rFonts w:ascii="Roboto" w:hAnsi="Roboto"/>
+          <w:color w:val="2B2B2B"/>
+          <w:sz w:val="30"/>
+          <w:szCs w:val="30"/>
+        </w:rPr>
+        <w:t> and </w:t>
+      </w:r>
+      <w:r>
+        <w:rPr>
+          <w:rStyle w:val="HTMLCode"/>
+          <w:rFonts w:ascii="Consolas" w:hAnsi="Consolas"/>
+          <w:color w:val="2B2B2B"/>
+          <w:bdr w:val="single" w:sz="6" w:space="0" w:color="808386" w:frame="1"/>
+          <w:shd w:val="clear" w:color="auto" w:fill="F5F5F5"/>
+        </w:rPr>
+        <w:t>preview</w:t>
+      </w:r>
+      <w:r>
+        <w:rPr>
+          <w:rFonts w:ascii="Roboto" w:hAnsi="Roboto"/>
+          <w:color w:val="2B2B2B"/>
+          <w:sz w:val="30"/>
+          <w:szCs w:val="30"/>
+        </w:rPr>
+        <w:t>. An example is the following:</w:t>
+      </w:r>
+    </w:p>
+    <w:p>
+      <w:pPr>
+        <w:pStyle w:val="NormalWeb"/>
+        <w:numPr>
+          <w:ilvl w:val="1"/>
+          <w:numId w:val="3"/>
+        </w:numPr>
+        <w:spacing w:before="150" w:beforeAutospacing="0" w:after="0" w:afterAutospacing="0" w:line="360" w:lineRule="atLeast"/>
+        <w:rPr>
+          <w:rFonts w:ascii="Roboto" w:hAnsi="Roboto"/>
+          <w:color w:val="2B2B2B"/>
+          <w:sz w:val="30"/>
+          <w:szCs w:val="30"/>
+        </w:rPr>
+      </w:pPr>
+      <w:r>
+        <w:rPr>
+          <w:rFonts w:ascii="Roboto" w:hAnsi="Roboto"/>
+          <w:color w:val="2B2B2B"/>
+          <w:sz w:val="30"/>
+          <w:szCs w:val="30"/>
+        </w:rPr>
+        <w:t>Store all the dictionaries in a Python list.</w:t>
+      </w:r>
+    </w:p>
+    <w:p>
+      <w:pPr>
+        <w:pStyle w:val="NormalWeb"/>
+        <w:numPr>
+          <w:ilvl w:val="1"/>
+          <w:numId w:val="3"/>
+        </w:numPr>
+        <w:spacing w:before="150" w:beforeAutospacing="0" w:after="0" w:afterAutospacing="0" w:line="360" w:lineRule="atLeast"/>
+        <w:rPr>
+          <w:rFonts w:ascii="Roboto" w:hAnsi="Roboto"/>
+          <w:color w:val="2B2B2B"/>
+          <w:sz w:val="30"/>
+          <w:szCs w:val="30"/>
+        </w:rPr>
+      </w:pPr>
+      <w:r>
+        <w:rPr>
+          <w:rFonts w:ascii="Roboto" w:hAnsi="Roboto"/>
+          <w:color w:val="2B2B2B"/>
+          <w:sz w:val="30"/>
+          <w:szCs w:val="30"/>
+        </w:rPr>
+        <w:t>Print the list in your notebook.</w:t>
+      </w:r>
+    </w:p>
+    <w:p>
+      <w:pPr>
+        <w:pStyle w:val="NormalWeb"/>
+        <w:numPr>
+          <w:ilvl w:val="1"/>
+          <w:numId w:val="3"/>
+        </w:numPr>
+        <w:spacing w:before="150" w:beforeAutospacing="0" w:after="0" w:afterAutospacing="0" w:line="360" w:lineRule="atLeast"/>
+        <w:rPr>
+          <w:rFonts w:ascii="Roboto" w:hAnsi="Roboto"/>
+          <w:color w:val="2B2B2B"/>
+          <w:sz w:val="30"/>
+          <w:szCs w:val="30"/>
+        </w:rPr>
+      </w:pPr>
+    </w:p>
+    <w:p/>
+    <w:p/>
+    <w:p>
+      <w:pPr>
+        <w:pStyle w:val="Heading4"/>
+        <w:spacing w:before="300" w:after="225"/>
+        <w:rPr>
+          <w:rFonts w:ascii="Roboto" w:hAnsi="Roboto"/>
+          <w:sz w:val="29"/>
+          <w:szCs w:val="29"/>
+        </w:rPr>
+      </w:pPr>
+      <w:r>
+        <w:rPr>
+          <w:rFonts w:ascii="Roboto" w:hAnsi="Roboto"/>
+          <w:sz w:val="29"/>
+          <w:szCs w:val="29"/>
+        </w:rPr>
+        <w:t>Deliverable 2: Scrape and Analyze Mars Weather Data (60 points)</w:t>
+      </w:r>
+    </w:p>
+    <w:p>
+      <w:pPr>
+        <w:pStyle w:val="NormalWeb"/>
+        <w:spacing w:before="150" w:beforeAutospacing="0" w:after="0" w:afterAutospacing="0"/>
+        <w:rPr>
+          <w:rFonts w:ascii="Roboto" w:hAnsi="Roboto"/>
+          <w:color w:val="2B2B2B"/>
+          <w:sz w:val="30"/>
+          <w:szCs w:val="30"/>
+        </w:rPr>
+      </w:pPr>
+      <w:r>
+        <w:rPr>
+          <w:rFonts w:ascii="Roboto" w:hAnsi="Roboto"/>
+          <w:color w:val="2B2B2B"/>
+          <w:sz w:val="30"/>
+          <w:szCs w:val="30"/>
+        </w:rPr>
+        <w:t xml:space="preserve">Open the </w:t>
+      </w:r>
+      <w:proofErr w:type="spellStart"/>
+      <w:r>
+        <w:rPr>
+          <w:rFonts w:ascii="Roboto" w:hAnsi="Roboto"/>
+          <w:color w:val="2B2B2B"/>
+          <w:sz w:val="30"/>
+          <w:szCs w:val="30"/>
+        </w:rPr>
+        <w:t>Jupyter</w:t>
+      </w:r>
+      <w:proofErr w:type="spellEnd"/>
+      <w:r>
+        <w:rPr>
+          <w:rFonts w:ascii="Roboto" w:hAnsi="Roboto"/>
+          <w:color w:val="2B2B2B"/>
+          <w:sz w:val="30"/>
+          <w:szCs w:val="30"/>
+        </w:rPr>
+        <w:t xml:space="preserve"> Notebook in the starter code folder named </w:t>
+      </w:r>
+      <w:r>
+        <w:rPr>
+          <w:rStyle w:val="HTMLCode"/>
+          <w:rFonts w:ascii="Consolas" w:hAnsi="Consolas"/>
+          <w:color w:val="2B2B2B"/>
+          <w:bdr w:val="single" w:sz="6" w:space="0" w:color="808386" w:frame="1"/>
+          <w:shd w:val="clear" w:color="auto" w:fill="F5F5F5"/>
+        </w:rPr>
+        <w:t>part_2_mars_weather.ipynb</w:t>
+      </w:r>
+      <w:r>
+        <w:rPr>
+          <w:rFonts w:ascii="Roboto" w:hAnsi="Roboto"/>
+          <w:color w:val="2B2B2B"/>
+          <w:sz w:val="30"/>
+          <w:szCs w:val="30"/>
+        </w:rPr>
+        <w:t>. You will work in this code as you follow the steps below to scrape and analyze Mars weather data.</w:t>
+      </w:r>
+    </w:p>
+    <w:p>
+      <w:pPr>
+        <w:numPr>
+          <w:ilvl w:val="0"/>
+          <w:numId w:val="6"/>
+        </w:numPr>
+        <w:spacing w:before="150" w:after="0" w:line="360" w:lineRule="atLeast"/>
+        <w:rPr>
+          <w:rFonts w:ascii="Roboto" w:hAnsi="Roboto"/>
+          <w:color w:val="2B2B2B"/>
+          <w:sz w:val="30"/>
+          <w:szCs w:val="30"/>
+        </w:rPr>
+      </w:pPr>
+      <w:r>
+        <w:rPr>
+          <w:rFonts w:ascii="Roboto" w:hAnsi="Roboto"/>
+          <w:color w:val="2B2B2B"/>
+          <w:sz w:val="30"/>
+          <w:szCs w:val="30"/>
+        </w:rPr>
+        <w:lastRenderedPageBreak/>
+        <w:t>Use automated browsing to visit the </w:t>
+      </w:r>
+      <w:hyperlink r:id="rId6" w:tgtFrame="_blank" w:history="1">
+        <w:r>
+          <w:rPr>
+            <w:rStyle w:val="Hyperlink"/>
+            <w:rFonts w:ascii="Roboto" w:hAnsi="Roboto"/>
+            <w:sz w:val="30"/>
+            <w:szCs w:val="30"/>
+          </w:rPr>
+          <w:t>Mars Temperature Data Site</w:t>
+        </w:r>
+        <w:r>
+          <w:rPr>
+            <w:rStyle w:val="screenreader-only"/>
+            <w:rFonts w:ascii="Roboto" w:hAnsi="Roboto"/>
+            <w:color w:val="0000FF"/>
+            <w:sz w:val="30"/>
+            <w:szCs w:val="30"/>
+            <w:u w:val="single"/>
+            <w:bdr w:val="none" w:sz="0" w:space="0" w:color="auto" w:frame="1"/>
+          </w:rPr>
+          <w:t>Links to an external site.</w:t>
+        </w:r>
+      </w:hyperlink>
+      <w:r>
+        <w:rPr>
+          <w:rFonts w:ascii="Roboto" w:hAnsi="Roboto"/>
+          <w:color w:val="2B2B2B"/>
+          <w:sz w:val="30"/>
+          <w:szCs w:val="30"/>
+        </w:rPr>
+        <w:t>. Inspect the page to identify which elements to scrape. Note that the URL is </w:t>
+      </w:r>
+      <w:r>
+        <w:rPr>
+          <w:rStyle w:val="HTMLCode"/>
+          <w:rFonts w:ascii="Consolas" w:eastAsiaTheme="minorHAnsi" w:hAnsi="Consolas"/>
+          <w:color w:val="2B2B2B"/>
+          <w:bdr w:val="single" w:sz="6" w:space="0" w:color="808386" w:frame="1"/>
+          <w:shd w:val="clear" w:color="auto" w:fill="F5F5F5"/>
+        </w:rPr>
+        <w:t>https://data-class-mars-challenge.s3.amazonaws.com/Mars/index.html</w:t>
+      </w:r>
+      <w:r>
+        <w:rPr>
+          <w:rFonts w:ascii="Roboto" w:hAnsi="Roboto"/>
+          <w:color w:val="2B2B2B"/>
+          <w:sz w:val="30"/>
+          <w:szCs w:val="30"/>
+        </w:rPr>
+        <w:t>.</w:t>
+      </w:r>
+    </w:p>
+    <w:p/>
+    <w:p>
+      <w:pPr>
+        <w:numPr>
+          <w:ilvl w:val="0"/>
+          <w:numId w:val="6"/>
+        </w:numPr>
+        <w:spacing w:before="150" w:after="0" w:line="360" w:lineRule="atLeast"/>
+        <w:rPr>
+          <w:rFonts w:ascii="Roboto" w:eastAsia="Times New Roman" w:hAnsi="Roboto" w:cs="Times New Roman"/>
+          <w:color w:val="2B2B2B"/>
+          <w:sz w:val="30"/>
+          <w:szCs w:val="30"/>
+        </w:rPr>
+      </w:pPr>
+      <w:r>
+        <w:rPr>
+          <w:rFonts w:ascii="Roboto" w:eastAsia="Times New Roman" w:hAnsi="Roboto" w:cs="Times New Roman"/>
+          <w:color w:val="2B2B2B"/>
+          <w:sz w:val="30"/>
+          <w:szCs w:val="30"/>
+        </w:rPr>
+        <w:t>Create a Beautiful Soup object and use it to scrape the data in the HTML table. Note that this can also be achieved by using the Pandas </w:t>
+      </w:r>
+      <w:proofErr w:type="spellStart"/>
+      <w:r>
+        <w:rPr>
+          <w:rFonts w:ascii="Consolas" w:eastAsia="Times New Roman" w:hAnsi="Consolas" w:cs="Courier New"/>
+          <w:color w:val="2B2B2B"/>
+          <w:sz w:val="20"/>
+          <w:szCs w:val="20"/>
+          <w:bdr w:val="single" w:sz="6" w:space="0" w:color="808386" w:frame="1"/>
+          <w:shd w:val="clear" w:color="auto" w:fill="F5F5F5"/>
+        </w:rPr>
+        <w:t>read_html</w:t>
+      </w:r>
+      <w:proofErr w:type="spellEnd"/>
+      <w:r>
+        <w:rPr>
+          <w:rFonts w:ascii="Roboto" w:eastAsia="Times New Roman" w:hAnsi="Roboto" w:cs="Times New Roman"/>
+          <w:color w:val="2B2B2B"/>
+          <w:sz w:val="30"/>
+          <w:szCs w:val="30"/>
+        </w:rPr>
+        <w:t> function. However, use Beautiful Soup here to continue sharpening your web scraping skills.</w:t>
+      </w:r>
+    </w:p>
+    <w:p>
+      <w:pPr>
+        <w:numPr>
+          <w:ilvl w:val="0"/>
+          <w:numId w:val="6"/>
+        </w:numPr>
+        <w:spacing w:before="150" w:after="0" w:line="360" w:lineRule="atLeast"/>
+        <w:rPr>
+          <w:rFonts w:ascii="Roboto" w:eastAsia="Times New Roman" w:hAnsi="Roboto" w:cs="Times New Roman"/>
+          <w:color w:val="2B2B2B"/>
+          <w:sz w:val="30"/>
+          <w:szCs w:val="30"/>
+        </w:rPr>
+      </w:pPr>
+      <w:r>
+        <w:rPr>
+          <w:rFonts w:ascii="Roboto" w:eastAsia="Times New Roman" w:hAnsi="Roboto" w:cs="Times New Roman"/>
+          <w:color w:val="2B2B2B"/>
+          <w:sz w:val="30"/>
+          <w:szCs w:val="30"/>
+        </w:rPr>
+        <w:t xml:space="preserve">Assemble the scraped data into a Pandas </w:t>
+      </w:r>
+      <w:proofErr w:type="spellStart"/>
+      <w:r>
+        <w:rPr>
+          <w:rFonts w:ascii="Roboto" w:eastAsia="Times New Roman" w:hAnsi="Roboto" w:cs="Times New Roman"/>
+          <w:color w:val="2B2B2B"/>
+          <w:sz w:val="30"/>
+          <w:szCs w:val="30"/>
+        </w:rPr>
+        <w:t>DataFrame</w:t>
+      </w:r>
+      <w:proofErr w:type="spellEnd"/>
+      <w:r>
+        <w:rPr>
+          <w:rFonts w:ascii="Roboto" w:eastAsia="Times New Roman" w:hAnsi="Roboto" w:cs="Times New Roman"/>
+          <w:color w:val="2B2B2B"/>
+          <w:sz w:val="30"/>
+          <w:szCs w:val="30"/>
+        </w:rPr>
+        <w:t>. The columns should have the same headings as the table on the website. Here’s an explanation of the column headings:</w:t>
+      </w:r>
+    </w:p>
+    <w:p>
+      <w:pPr>
+        <w:numPr>
+          <w:ilvl w:val="1"/>
+          <w:numId w:val="6"/>
+        </w:numPr>
+        <w:spacing w:before="100" w:beforeAutospacing="1" w:after="120" w:line="360" w:lineRule="atLeast"/>
+        <w:rPr>
+          <w:rFonts w:ascii="Roboto" w:eastAsia="Times New Roman" w:hAnsi="Roboto" w:cs="Times New Roman"/>
+          <w:color w:val="2B2B2B"/>
+          <w:sz w:val="30"/>
+          <w:szCs w:val="30"/>
+        </w:rPr>
+      </w:pPr>
+      <w:r>
+        <w:rPr>
+          <w:rFonts w:ascii="Consolas" w:eastAsia="Times New Roman" w:hAnsi="Consolas" w:cs="Courier New"/>
+          <w:color w:val="2B2B2B"/>
+          <w:sz w:val="20"/>
+          <w:szCs w:val="20"/>
+          <w:bdr w:val="single" w:sz="6" w:space="0" w:color="808386" w:frame="1"/>
+          <w:shd w:val="clear" w:color="auto" w:fill="F5F5F5"/>
+        </w:rPr>
+        <w:t>id</w:t>
+      </w:r>
+      <w:r>
+        <w:rPr>
+          <w:rFonts w:ascii="Roboto" w:eastAsia="Times New Roman" w:hAnsi="Roboto" w:cs="Times New Roman"/>
+          <w:color w:val="2B2B2B"/>
+          <w:sz w:val="30"/>
+          <w:szCs w:val="30"/>
+        </w:rPr>
+        <w:t>: the identification number of a single transmission from the Curiosity rover</w:t>
+      </w:r>
+    </w:p>
+    <w:p>
+      <w:pPr>
+        <w:numPr>
+          <w:ilvl w:val="1"/>
+          <w:numId w:val="6"/>
+        </w:numPr>
+        <w:spacing w:before="100" w:beforeAutospacing="1" w:after="120" w:line="360" w:lineRule="atLeast"/>
+        <w:rPr>
+          <w:rFonts w:ascii="Roboto" w:eastAsia="Times New Roman" w:hAnsi="Roboto" w:cs="Times New Roman"/>
+          <w:color w:val="2B2B2B"/>
+          <w:sz w:val="30"/>
+          <w:szCs w:val="30"/>
+        </w:rPr>
+      </w:pPr>
+      <w:proofErr w:type="spellStart"/>
+      <w:r>
+        <w:rPr>
+          <w:rFonts w:ascii="Consolas" w:eastAsia="Times New Roman" w:hAnsi="Consolas" w:cs="Courier New"/>
+          <w:color w:val="2B2B2B"/>
+          <w:sz w:val="20"/>
+          <w:szCs w:val="20"/>
+          <w:bdr w:val="single" w:sz="6" w:space="0" w:color="808386" w:frame="1"/>
+          <w:shd w:val="clear" w:color="auto" w:fill="F5F5F5"/>
+        </w:rPr>
+        <w:t>terrestrial_date</w:t>
+      </w:r>
+      <w:proofErr w:type="spellEnd"/>
+      <w:r>
+        <w:rPr>
+          <w:rFonts w:ascii="Roboto" w:eastAsia="Times New Roman" w:hAnsi="Roboto" w:cs="Times New Roman"/>
+          <w:color w:val="2B2B2B"/>
+          <w:sz w:val="30"/>
+          <w:szCs w:val="30"/>
+        </w:rPr>
+        <w:t>: the date on Earth</w:t>
+      </w:r>
+    </w:p>
+    <w:p>
+      <w:pPr>
+        <w:numPr>
+          <w:ilvl w:val="1"/>
+          <w:numId w:val="6"/>
+        </w:numPr>
+        <w:spacing w:before="100" w:beforeAutospacing="1" w:after="120" w:line="360" w:lineRule="atLeast"/>
+        <w:rPr>
+          <w:rFonts w:ascii="Roboto" w:eastAsia="Times New Roman" w:hAnsi="Roboto" w:cs="Times New Roman"/>
+          <w:color w:val="2B2B2B"/>
+          <w:sz w:val="30"/>
+          <w:szCs w:val="30"/>
+        </w:rPr>
+      </w:pPr>
+      <w:r>
+        <w:rPr>
+          <w:rFonts w:ascii="Consolas" w:eastAsia="Times New Roman" w:hAnsi="Consolas" w:cs="Courier New"/>
+          <w:color w:val="2B2B2B"/>
+          <w:sz w:val="20"/>
+          <w:szCs w:val="20"/>
+          <w:bdr w:val="single" w:sz="6" w:space="0" w:color="808386" w:frame="1"/>
+          <w:shd w:val="clear" w:color="auto" w:fill="F5F5F5"/>
+        </w:rPr>
+        <w:t>sol</w:t>
+      </w:r>
+      <w:r>
+        <w:rPr>
+          <w:rFonts w:ascii="Roboto" w:eastAsia="Times New Roman" w:hAnsi="Roboto" w:cs="Times New Roman"/>
+          <w:color w:val="2B2B2B"/>
+          <w:sz w:val="30"/>
+          <w:szCs w:val="30"/>
+        </w:rPr>
+        <w:t>: the number of elapsed sols (Martian days) since Curiosity landed on Mars</w:t>
+      </w:r>
+    </w:p>
+    <w:p>
+      <w:pPr>
+        <w:numPr>
+          <w:ilvl w:val="1"/>
+          <w:numId w:val="6"/>
+        </w:numPr>
+        <w:spacing w:before="100" w:beforeAutospacing="1" w:after="120" w:line="360" w:lineRule="atLeast"/>
+        <w:rPr>
+          <w:rFonts w:ascii="Roboto" w:eastAsia="Times New Roman" w:hAnsi="Roboto" w:cs="Times New Roman"/>
+          <w:color w:val="2B2B2B"/>
+          <w:sz w:val="30"/>
+          <w:szCs w:val="30"/>
+        </w:rPr>
+      </w:pPr>
+      <w:r>
+        <w:rPr>
+          <w:rFonts w:ascii="Consolas" w:eastAsia="Times New Roman" w:hAnsi="Consolas" w:cs="Courier New"/>
+          <w:color w:val="2B2B2B"/>
+          <w:sz w:val="20"/>
+          <w:szCs w:val="20"/>
+          <w:bdr w:val="single" w:sz="6" w:space="0" w:color="808386" w:frame="1"/>
+          <w:shd w:val="clear" w:color="auto" w:fill="F5F5F5"/>
+        </w:rPr>
+        <w:t>ls</w:t>
+      </w:r>
+      <w:r>
+        <w:rPr>
+          <w:rFonts w:ascii="Roboto" w:eastAsia="Times New Roman" w:hAnsi="Roboto" w:cs="Times New Roman"/>
+          <w:color w:val="2B2B2B"/>
+          <w:sz w:val="30"/>
+          <w:szCs w:val="30"/>
+        </w:rPr>
+        <w:t>: the solar longitude</w:t>
+      </w:r>
+    </w:p>
+    <w:p>
+      <w:pPr>
+        <w:numPr>
+          <w:ilvl w:val="1"/>
+          <w:numId w:val="6"/>
+        </w:numPr>
+        <w:spacing w:before="100" w:beforeAutospacing="1" w:after="120" w:line="360" w:lineRule="atLeast"/>
+        <w:rPr>
+          <w:rFonts w:ascii="Roboto" w:eastAsia="Times New Roman" w:hAnsi="Roboto" w:cs="Times New Roman"/>
+          <w:color w:val="2B2B2B"/>
+          <w:sz w:val="30"/>
+          <w:szCs w:val="30"/>
+        </w:rPr>
+      </w:pPr>
+      <w:r>
+        <w:rPr>
+          <w:rFonts w:ascii="Consolas" w:eastAsia="Times New Roman" w:hAnsi="Consolas" w:cs="Courier New"/>
+          <w:color w:val="2B2B2B"/>
+          <w:sz w:val="20"/>
+          <w:szCs w:val="20"/>
+          <w:bdr w:val="single" w:sz="6" w:space="0" w:color="808386" w:frame="1"/>
+          <w:shd w:val="clear" w:color="auto" w:fill="F5F5F5"/>
+        </w:rPr>
+        <w:t>month</w:t>
+      </w:r>
+      <w:r>
+        <w:rPr>
+          <w:rFonts w:ascii="Roboto" w:eastAsia="Times New Roman" w:hAnsi="Roboto" w:cs="Times New Roman"/>
+          <w:color w:val="2B2B2B"/>
+          <w:sz w:val="30"/>
+          <w:szCs w:val="30"/>
+        </w:rPr>
+        <w:t>: the Martian month</w:t>
+      </w:r>
+    </w:p>
+    <w:p>
+      <w:pPr>
+        <w:numPr>
+          <w:ilvl w:val="1"/>
+          <w:numId w:val="6"/>
+        </w:numPr>
+        <w:spacing w:before="100" w:beforeAutospacing="1" w:after="120" w:line="360" w:lineRule="atLeast"/>
+        <w:rPr>
+          <w:rFonts w:ascii="Roboto" w:eastAsia="Times New Roman" w:hAnsi="Roboto" w:cs="Times New Roman"/>
+          <w:color w:val="2B2B2B"/>
+          <w:sz w:val="30"/>
+          <w:szCs w:val="30"/>
+        </w:rPr>
+      </w:pPr>
+      <w:proofErr w:type="spellStart"/>
+      <w:r>
+        <w:rPr>
+          <w:rFonts w:ascii="Consolas" w:eastAsia="Times New Roman" w:hAnsi="Consolas" w:cs="Courier New"/>
+          <w:color w:val="2B2B2B"/>
+          <w:sz w:val="20"/>
+          <w:szCs w:val="20"/>
+          <w:bdr w:val="single" w:sz="6" w:space="0" w:color="808386" w:frame="1"/>
+          <w:shd w:val="clear" w:color="auto" w:fill="F5F5F5"/>
+        </w:rPr>
+        <w:t>min_temp</w:t>
+      </w:r>
+      <w:proofErr w:type="spellEnd"/>
+      <w:r>
+        <w:rPr>
+          <w:rFonts w:ascii="Roboto" w:eastAsia="Times New Roman" w:hAnsi="Roboto" w:cs="Times New Roman"/>
+          <w:color w:val="2B2B2B"/>
+          <w:sz w:val="30"/>
+          <w:szCs w:val="30"/>
+        </w:rPr>
+        <w:t>: the minimum temperature, in Celsius, of a single Martian day (sol)</w:t>
+      </w:r>
+    </w:p>
+    <w:p>
+      <w:pPr>
+        <w:numPr>
+          <w:ilvl w:val="1"/>
+          <w:numId w:val="6"/>
+        </w:numPr>
+        <w:spacing w:before="100" w:beforeAutospacing="1" w:after="100" w:afterAutospacing="1" w:line="360" w:lineRule="atLeast"/>
+        <w:rPr>
+          <w:rFonts w:ascii="Roboto" w:eastAsia="Times New Roman" w:hAnsi="Roboto" w:cs="Times New Roman"/>
+          <w:color w:val="2B2B2B"/>
+          <w:sz w:val="30"/>
+          <w:szCs w:val="30"/>
+        </w:rPr>
+      </w:pPr>
+      <w:r>
+        <w:rPr>
+          <w:rFonts w:ascii="Consolas" w:eastAsia="Times New Roman" w:hAnsi="Consolas" w:cs="Courier New"/>
+          <w:color w:val="2B2B2B"/>
+          <w:sz w:val="20"/>
+          <w:szCs w:val="20"/>
+          <w:bdr w:val="single" w:sz="6" w:space="0" w:color="808386" w:frame="1"/>
+          <w:shd w:val="clear" w:color="auto" w:fill="F5F5F5"/>
+        </w:rPr>
+        <w:t>pressure</w:t>
+      </w:r>
+      <w:r>
+        <w:rPr>
+          <w:rFonts w:ascii="Roboto" w:eastAsia="Times New Roman" w:hAnsi="Roboto" w:cs="Times New Roman"/>
+          <w:color w:val="2B2B2B"/>
+          <w:sz w:val="30"/>
+          <w:szCs w:val="30"/>
+        </w:rPr>
+        <w:t>: The atmospheric pressure at Curiosity's location</w:t>
+      </w:r>
+    </w:p>
+    <w:p>
+      <w:pPr>
+        <w:numPr>
+          <w:ilvl w:val="0"/>
+          <w:numId w:val="6"/>
+        </w:numPr>
+        <w:spacing w:before="150" w:after="0" w:line="360" w:lineRule="atLeast"/>
+        <w:rPr>
+          <w:rFonts w:ascii="Roboto" w:eastAsia="Times New Roman" w:hAnsi="Roboto" w:cs="Times New Roman"/>
+          <w:color w:val="2B2B2B"/>
+          <w:sz w:val="30"/>
+          <w:szCs w:val="30"/>
+        </w:rPr>
+      </w:pPr>
+      <w:r>
+        <w:rPr>
+          <w:rFonts w:ascii="Roboto" w:eastAsia="Times New Roman" w:hAnsi="Roboto" w:cs="Times New Roman"/>
+          <w:color w:val="2B2B2B"/>
+          <w:sz w:val="30"/>
+          <w:szCs w:val="30"/>
+        </w:rPr>
+        <w:t>Examine the data types that are currently associated with each column. If necessary, cast (or convert) the data to the appropriate </w:t>
+      </w:r>
+      <w:r>
+        <w:rPr>
+          <w:rFonts w:ascii="Consolas" w:eastAsia="Times New Roman" w:hAnsi="Consolas" w:cs="Courier New"/>
+          <w:color w:val="2B2B2B"/>
+          <w:sz w:val="20"/>
+          <w:szCs w:val="20"/>
+          <w:bdr w:val="single" w:sz="6" w:space="0" w:color="808386" w:frame="1"/>
+          <w:shd w:val="clear" w:color="auto" w:fill="F5F5F5"/>
+        </w:rPr>
+        <w:t>datetime</w:t>
+      </w:r>
+      <w:r>
+        <w:rPr>
+          <w:rFonts w:ascii="Roboto" w:eastAsia="Times New Roman" w:hAnsi="Roboto" w:cs="Times New Roman"/>
+          <w:color w:val="2B2B2B"/>
+          <w:sz w:val="30"/>
+          <w:szCs w:val="30"/>
+        </w:rPr>
+        <w:t>, </w:t>
+      </w:r>
+      <w:r>
+        <w:rPr>
+          <w:rFonts w:ascii="Consolas" w:eastAsia="Times New Roman" w:hAnsi="Consolas" w:cs="Courier New"/>
+          <w:color w:val="2B2B2B"/>
+          <w:sz w:val="20"/>
+          <w:szCs w:val="20"/>
+          <w:bdr w:val="single" w:sz="6" w:space="0" w:color="808386" w:frame="1"/>
+          <w:shd w:val="clear" w:color="auto" w:fill="F5F5F5"/>
+        </w:rPr>
+        <w:t>int</w:t>
+      </w:r>
+      <w:r>
+        <w:rPr>
+          <w:rFonts w:ascii="Roboto" w:eastAsia="Times New Roman" w:hAnsi="Roboto" w:cs="Times New Roman"/>
+          <w:color w:val="2B2B2B"/>
+          <w:sz w:val="30"/>
+          <w:szCs w:val="30"/>
+        </w:rPr>
+        <w:t>, or </w:t>
+      </w:r>
+      <w:r>
+        <w:rPr>
+          <w:rFonts w:ascii="Consolas" w:eastAsia="Times New Roman" w:hAnsi="Consolas" w:cs="Courier New"/>
+          <w:color w:val="2B2B2B"/>
+          <w:sz w:val="20"/>
+          <w:szCs w:val="20"/>
+          <w:bdr w:val="single" w:sz="6" w:space="0" w:color="808386" w:frame="1"/>
+          <w:shd w:val="clear" w:color="auto" w:fill="F5F5F5"/>
+        </w:rPr>
+        <w:t>float</w:t>
+      </w:r>
+      <w:r>
+        <w:rPr>
+          <w:rFonts w:ascii="Roboto" w:eastAsia="Times New Roman" w:hAnsi="Roboto" w:cs="Times New Roman"/>
+          <w:color w:val="2B2B2B"/>
+          <w:sz w:val="30"/>
+          <w:szCs w:val="30"/>
+        </w:rPr>
+        <w:t> data types.</w:t>
+      </w:r>
+    </w:p>
+    <w:p/>
+    <w:p>
+      <w:pPr>
+        <w:numPr>
+          <w:ilvl w:val="0"/>
+          <w:numId w:val="7"/>
+        </w:numPr>
+        <w:spacing w:before="150" w:after="0" w:line="360" w:lineRule="atLeast"/>
+        <w:rPr>
+          <w:rFonts w:ascii="Roboto" w:eastAsia="Times New Roman" w:hAnsi="Roboto" w:cs="Times New Roman"/>
+          <w:color w:val="2B2B2B"/>
+          <w:sz w:val="30"/>
+          <w:szCs w:val="30"/>
+        </w:rPr>
+      </w:pPr>
+      <w:r>
+        <w:rPr>
+          <w:rFonts w:ascii="Roboto" w:eastAsia="Times New Roman" w:hAnsi="Roboto" w:cs="Times New Roman"/>
+          <w:color w:val="2B2B2B"/>
+          <w:sz w:val="30"/>
+          <w:szCs w:val="30"/>
+        </w:rPr>
+        <w:t>Analyze your dataset by using Pandas functions to answer the following questions:</w:t>
+      </w:r>
+    </w:p>
+    <w:p>
+      <w:pPr>
+        <w:numPr>
+          <w:ilvl w:val="1"/>
+          <w:numId w:val="7"/>
+        </w:numPr>
+        <w:spacing w:before="100" w:beforeAutospacing="1" w:after="120" w:line="360" w:lineRule="atLeast"/>
+        <w:rPr>
+          <w:rFonts w:ascii="Roboto" w:eastAsia="Times New Roman" w:hAnsi="Roboto" w:cs="Times New Roman"/>
+          <w:color w:val="2B2B2B"/>
+          <w:sz w:val="30"/>
+          <w:szCs w:val="30"/>
+        </w:rPr>
+      </w:pPr>
+      <w:r>
+        <w:rPr>
+          <w:rFonts w:ascii="Roboto" w:eastAsia="Times New Roman" w:hAnsi="Roboto" w:cs="Times New Roman"/>
+          <w:color w:val="2B2B2B"/>
+          <w:sz w:val="30"/>
+          <w:szCs w:val="30"/>
+        </w:rPr>
+        <w:t>How many months exist on Mars?</w:t>
+      </w:r>
+    </w:p>
+    <w:p>
+      <w:pPr>
+        <w:numPr>
+          <w:ilvl w:val="1"/>
+          <w:numId w:val="7"/>
+        </w:numPr>
+        <w:spacing w:before="100" w:beforeAutospacing="1" w:after="120" w:line="360" w:lineRule="atLeast"/>
+        <w:rPr>
+          <w:rFonts w:ascii="Roboto" w:eastAsia="Times New Roman" w:hAnsi="Roboto" w:cs="Times New Roman"/>
+          <w:color w:val="2B2B2B"/>
+          <w:sz w:val="30"/>
+          <w:szCs w:val="30"/>
+        </w:rPr>
+      </w:pPr>
+      <w:r>
+        <w:rPr>
+          <w:rFonts w:ascii="Roboto" w:eastAsia="Times New Roman" w:hAnsi="Roboto" w:cs="Times New Roman"/>
+          <w:color w:val="2B2B2B"/>
+          <w:sz w:val="30"/>
+          <w:szCs w:val="30"/>
+        </w:rPr>
+        <w:t xml:space="preserve">How many Martian (and not Earth) </w:t>
+      </w:r>
+      <w:proofErr w:type="spellStart"/>
+      <w:r>
+        <w:rPr>
+          <w:rFonts w:ascii="Roboto" w:eastAsia="Times New Roman" w:hAnsi="Roboto" w:cs="Times New Roman"/>
+          <w:color w:val="2B2B2B"/>
+          <w:sz w:val="30"/>
+          <w:szCs w:val="30"/>
+        </w:rPr>
+        <w:t>days worth</w:t>
+      </w:r>
+      <w:proofErr w:type="spellEnd"/>
+      <w:r>
+        <w:rPr>
+          <w:rFonts w:ascii="Roboto" w:eastAsia="Times New Roman" w:hAnsi="Roboto" w:cs="Times New Roman"/>
+          <w:color w:val="2B2B2B"/>
+          <w:sz w:val="30"/>
+          <w:szCs w:val="30"/>
+        </w:rPr>
+        <w:t xml:space="preserve"> of data exist in the scraped dataset?</w:t>
+      </w:r>
+    </w:p>
+    <w:p>
+      <w:pPr>
+        <w:numPr>
+          <w:ilvl w:val="1"/>
+          <w:numId w:val="7"/>
+        </w:numPr>
+        <w:spacing w:before="100" w:beforeAutospacing="1" w:after="120" w:line="360" w:lineRule="atLeast"/>
+        <w:rPr>
+          <w:rFonts w:ascii="Roboto" w:eastAsia="Times New Roman" w:hAnsi="Roboto" w:cs="Times New Roman"/>
+          <w:color w:val="2B2B2B"/>
+          <w:sz w:val="30"/>
+          <w:szCs w:val="30"/>
+        </w:rPr>
+      </w:pPr>
+      <w:r>
+        <w:rPr>
+          <w:rFonts w:ascii="Roboto" w:eastAsia="Times New Roman" w:hAnsi="Roboto" w:cs="Times New Roman"/>
+          <w:color w:val="2B2B2B"/>
+          <w:sz w:val="30"/>
+          <w:szCs w:val="30"/>
+        </w:rPr>
+        <w:lastRenderedPageBreak/>
+        <w:t>What are the coldest and the warmest months on Mars (at the location of Curiosity)? To answer this question:</w:t>
+      </w:r>
+    </w:p>
+    <w:p>
+      <w:pPr>
+        <w:numPr>
+          <w:ilvl w:val="2"/>
+          <w:numId w:val="7"/>
+        </w:numPr>
+        <w:spacing w:before="100" w:beforeAutospacing="1" w:after="120" w:line="360" w:lineRule="atLeast"/>
+        <w:rPr>
+          <w:rFonts w:ascii="Roboto" w:eastAsia="Times New Roman" w:hAnsi="Roboto" w:cs="Times New Roman"/>
+          <w:color w:val="2B2B2B"/>
+          <w:sz w:val="30"/>
+          <w:szCs w:val="30"/>
+        </w:rPr>
+      </w:pPr>
+      <w:r>
+        <w:rPr>
+          <w:rFonts w:ascii="Roboto" w:eastAsia="Times New Roman" w:hAnsi="Roboto" w:cs="Times New Roman"/>
+          <w:color w:val="2B2B2B"/>
+          <w:sz w:val="30"/>
+          <w:szCs w:val="30"/>
+        </w:rPr>
+        <w:t>Find the average the minimum daily temperature for all of the months.</w:t>
+      </w:r>
+    </w:p>
+    <w:p>
+      <w:pPr>
+        <w:numPr>
+          <w:ilvl w:val="2"/>
+          <w:numId w:val="7"/>
+        </w:numPr>
+        <w:spacing w:before="100" w:beforeAutospacing="1" w:after="100" w:afterAutospacing="1" w:line="360" w:lineRule="atLeast"/>
+        <w:rPr>
+          <w:rFonts w:ascii="Roboto" w:eastAsia="Times New Roman" w:hAnsi="Roboto" w:cs="Times New Roman"/>
+          <w:color w:val="2B2B2B"/>
+          <w:sz w:val="30"/>
+          <w:szCs w:val="30"/>
+        </w:rPr>
+      </w:pPr>
+      <w:r>
+        <w:rPr>
+          <w:rFonts w:ascii="Roboto" w:eastAsia="Times New Roman" w:hAnsi="Roboto" w:cs="Times New Roman"/>
+          <w:color w:val="2B2B2B"/>
+          <w:sz w:val="30"/>
+          <w:szCs w:val="30"/>
+        </w:rPr>
+        <w:t>Plot the results as a bar chart.</w:t>
+      </w:r>
+    </w:p>
+    <w:p>
+      <w:pPr>
+        <w:numPr>
+          <w:ilvl w:val="1"/>
+          <w:numId w:val="7"/>
+        </w:numPr>
+        <w:spacing w:before="100" w:beforeAutospacing="1" w:after="120" w:line="360" w:lineRule="atLeast"/>
+        <w:rPr>
+          <w:rFonts w:ascii="Roboto" w:eastAsia="Times New Roman" w:hAnsi="Roboto" w:cs="Times New Roman"/>
+          <w:color w:val="2B2B2B"/>
+          <w:sz w:val="30"/>
+          <w:szCs w:val="30"/>
+        </w:rPr>
+      </w:pPr>
+      <w:r>
+        <w:rPr>
+          <w:rFonts w:ascii="Roboto" w:eastAsia="Times New Roman" w:hAnsi="Roboto" w:cs="Times New Roman"/>
+          <w:color w:val="2B2B2B"/>
+          <w:sz w:val="30"/>
+          <w:szCs w:val="30"/>
+        </w:rPr>
+        <w:t>Which months have the lowest and the highest atmospheric pressure on Mars? To answer this question:</w:t>
+      </w:r>
+    </w:p>
+    <w:p>
+      <w:pPr>
+        <w:numPr>
+          <w:ilvl w:val="2"/>
+          <w:numId w:val="7"/>
+        </w:numPr>
+        <w:spacing w:before="100" w:beforeAutospacing="1" w:after="120" w:line="360" w:lineRule="atLeast"/>
+        <w:rPr>
+          <w:rFonts w:ascii="Roboto" w:eastAsia="Times New Roman" w:hAnsi="Roboto" w:cs="Times New Roman"/>
+          <w:color w:val="2B2B2B"/>
+          <w:sz w:val="30"/>
+          <w:szCs w:val="30"/>
+        </w:rPr>
+      </w:pPr>
+      <w:r>
+        <w:rPr>
+          <w:rFonts w:ascii="Roboto" w:eastAsia="Times New Roman" w:hAnsi="Roboto" w:cs="Times New Roman"/>
+          <w:color w:val="2B2B2B"/>
+          <w:sz w:val="30"/>
+          <w:szCs w:val="30"/>
+        </w:rPr>
+        <w:t>Find the average the daily atmospheric pressure of all the months.</w:t>
+      </w:r>
+    </w:p>
+    <w:p>
+      <w:pPr>
+        <w:numPr>
+          <w:ilvl w:val="2"/>
+          <w:numId w:val="7"/>
+        </w:numPr>
+        <w:spacing w:before="100" w:beforeAutospacing="1" w:after="100" w:afterAutospacing="1" w:line="360" w:lineRule="atLeast"/>
+        <w:rPr>
+          <w:rFonts w:ascii="Roboto" w:eastAsia="Times New Roman" w:hAnsi="Roboto" w:cs="Times New Roman"/>
+          <w:color w:val="2B2B2B"/>
+          <w:sz w:val="30"/>
+          <w:szCs w:val="30"/>
+        </w:rPr>
+      </w:pPr>
+      <w:r>
+        <w:rPr>
+          <w:rFonts w:ascii="Roboto" w:eastAsia="Times New Roman" w:hAnsi="Roboto" w:cs="Times New Roman"/>
+          <w:color w:val="2B2B2B"/>
+          <w:sz w:val="30"/>
+          <w:szCs w:val="30"/>
+        </w:rPr>
+        <w:t>Plot the results as a bar chart.</w:t>
+      </w:r>
+    </w:p>
+    <w:p>
+      <w:pPr>
+        <w:numPr>
+          <w:ilvl w:val="1"/>
+          <w:numId w:val="7"/>
+        </w:numPr>
+        <w:spacing w:before="100" w:beforeAutospacing="1" w:after="100" w:afterAutospacing="1" w:line="360" w:lineRule="atLeast"/>
+        <w:rPr>
+          <w:rFonts w:ascii="Roboto" w:eastAsia="Times New Roman" w:hAnsi="Roboto" w:cs="Times New Roman"/>
+          <w:color w:val="2B2B2B"/>
+          <w:sz w:val="30"/>
+          <w:szCs w:val="30"/>
+        </w:rPr>
+      </w:pPr>
+      <w:r>
+        <w:rPr>
+          <w:rFonts w:ascii="Roboto" w:eastAsia="Times New Roman" w:hAnsi="Roboto" w:cs="Times New Roman"/>
+          <w:color w:val="2B2B2B"/>
+          <w:sz w:val="30"/>
+          <w:szCs w:val="30"/>
+        </w:rPr>
+        <w:t>About how many terrestrial (Earth) days exist in a Martian year? To answer this question:</w:t>
+      </w:r>
+    </w:p>
+    <w:p>
+      <w:pPr>
+        <w:numPr>
+          <w:ilvl w:val="2"/>
+          <w:numId w:val="7"/>
+        </w:numPr>
+        <w:spacing w:before="100" w:beforeAutospacing="1" w:after="120" w:line="360" w:lineRule="atLeast"/>
+        <w:rPr>
+          <w:rFonts w:ascii="Roboto" w:eastAsia="Times New Roman" w:hAnsi="Roboto" w:cs="Times New Roman"/>
+          <w:color w:val="2B2B2B"/>
+          <w:sz w:val="30"/>
+          <w:szCs w:val="30"/>
+        </w:rPr>
+      </w:pPr>
+      <w:r>
+        <w:rPr>
+          <w:rFonts w:ascii="Roboto" w:eastAsia="Times New Roman" w:hAnsi="Roboto" w:cs="Times New Roman"/>
+          <w:color w:val="2B2B2B"/>
+          <w:sz w:val="30"/>
+          <w:szCs w:val="30"/>
+        </w:rPr>
+        <w:t>Consider how many days elapse on Earth in the time that Mars circles the Sun once.</w:t>
+      </w:r>
+    </w:p>
+    <w:p>
+      <w:pPr>
+        <w:numPr>
+          <w:ilvl w:val="2"/>
+          <w:numId w:val="7"/>
+        </w:numPr>
+        <w:spacing w:before="100" w:beforeAutospacing="1" w:after="100" w:afterAutospacing="1" w:line="360" w:lineRule="atLeast"/>
+        <w:rPr>
+          <w:rFonts w:ascii="Roboto" w:eastAsia="Times New Roman" w:hAnsi="Roboto" w:cs="Times New Roman"/>
+          <w:color w:val="2B2B2B"/>
+          <w:sz w:val="30"/>
+          <w:szCs w:val="30"/>
+        </w:rPr>
+      </w:pPr>
+      <w:r>
+        <w:rPr>
+          <w:rFonts w:ascii="Roboto" w:eastAsia="Times New Roman" w:hAnsi="Roboto" w:cs="Times New Roman"/>
+          <w:color w:val="2B2B2B"/>
+          <w:sz w:val="30"/>
+          <w:szCs w:val="30"/>
+        </w:rPr>
+        <w:t>Visually estimate the result by plotting the daily minimum temperature.</w:t>
+      </w:r>
+    </w:p>
+    <w:p>
+      <w:pPr>
+        <w:numPr>
+          <w:ilvl w:val="0"/>
+          <w:numId w:val="7"/>
+        </w:numPr>
+        <w:spacing w:before="150" w:after="0" w:line="360" w:lineRule="atLeast"/>
+        <w:rPr>
+          <w:rFonts w:ascii="Roboto" w:eastAsia="Times New Roman" w:hAnsi="Roboto" w:cs="Times New Roman"/>
+          <w:color w:val="2B2B2B"/>
+          <w:sz w:val="30"/>
+          <w:szCs w:val="30"/>
+        </w:rPr>
+      </w:pPr>
+      <w:r>
+        <w:rPr>
+          <w:rFonts w:ascii="Roboto" w:eastAsia="Times New Roman" w:hAnsi="Roboto" w:cs="Times New Roman"/>
+          <w:color w:val="2B2B2B"/>
+          <w:sz w:val="30"/>
+          <w:szCs w:val="30"/>
+        </w:rPr>
+        <w:t xml:space="preserve">Export the </w:t>
+      </w:r>
+      <w:proofErr w:type="spellStart"/>
+      <w:r>
+        <w:rPr>
+          <w:rFonts w:ascii="Roboto" w:eastAsia="Times New Roman" w:hAnsi="Roboto" w:cs="Times New Roman"/>
+          <w:color w:val="2B2B2B"/>
+          <w:sz w:val="30"/>
+          <w:szCs w:val="30"/>
+        </w:rPr>
+        <w:t>DataFrame</w:t>
+      </w:r>
+      <w:proofErr w:type="spellEnd"/>
+      <w:r>
+        <w:rPr>
+          <w:rFonts w:ascii="Roboto" w:eastAsia="Times New Roman" w:hAnsi="Roboto" w:cs="Times New Roman"/>
+          <w:color w:val="2B2B2B"/>
+          <w:sz w:val="30"/>
+          <w:szCs w:val="30"/>
+        </w:rPr>
+        <w:t xml:space="preserve"> to a CSV file.</w:t>
+      </w:r>
+    </w:p>
+    <w:p/>
+    <w:p/>
+    <w:p/>
+    <w:p>
+      <w:r>
+        <w:br w:type="page"/>
+      </w:r>
+    </w:p>
+    <w:p/>
     <w:p>
       <w:pPr>
         <w:spacing w:after="0" w:line="240" w:lineRule="auto"/>
@@ -505,16 +1782,7 @@
           <w:sz w:val="30"/>
           <w:szCs w:val="30"/>
         </w:rPr>
-        <w:t>Splinter</w:t>
-      </w:r>
-      <w:r>
-        <w:rPr>
-          <w:rFonts w:ascii="Roboto" w:hAnsi="Roboto"/>
-          <w:color w:val="2B2B2B"/>
-          <w:sz w:val="30"/>
-          <w:szCs w:val="30"/>
-        </w:rPr>
-        <w:t xml:space="preserve"> :</w:t>
+        <w:t>Splinter :</w:t>
       </w:r>
       <w:r>
         <w:rPr>
@@ -558,25 +1826,7 @@
           <w:szCs w:val="30"/>
         </w:rPr>
         <w:lastRenderedPageBreak/>
-        <w:t xml:space="preserve">Beautiful Soup </w:t>
-      </w:r>
-      <w:r>
-        <w:rPr>
-          <w:rFonts w:ascii="Roboto" w:hAnsi="Roboto"/>
-          <w:color w:val="2B2B2B"/>
-          <w:sz w:val="30"/>
-          <w:szCs w:val="30"/>
-        </w:rPr>
-        <w:t xml:space="preserve">: </w:t>
-      </w:r>
-      <w:r>
-        <w:rPr>
-          <w:rFonts w:ascii="Roboto" w:hAnsi="Roboto"/>
-          <w:color w:val="2B2B2B"/>
-          <w:sz w:val="30"/>
-          <w:szCs w:val="30"/>
-        </w:rPr>
-        <w:t>Most webpages are crowded with many elements. But when performing a web scrape, you likely want to scrape only a subset of the elements from each page. And, you can do so by using Beautiful Soup! Beautiful Soup is a Python library that allows you to pull out and parse specific information from a webpage. You first use Splinter to visit a webpage and then use Beautiful Soup to extract the information that you want.</w:t>
+        <w:t>Beautiful Soup : Most webpages are crowded with many elements. But when performing a web scrape, you likely want to scrape only a subset of the elements from each page. And, you can do so by using Beautiful Soup! Beautiful Soup is a Python library that allows you to pull out and parse specific information from a webpage. You first use Splinter to visit a webpage and then use Beautiful Soup to extract the information that you want.</w:t>
       </w:r>
     </w:p>
     <w:p/>
@@ -1187,7 +2437,7 @@
       <w:r>
         <w:t xml:space="preserve"> </w:t>
       </w:r>
-      <w:hyperlink r:id="rId5" w:history="1">
+      <w:hyperlink r:id="rId7" w:history="1">
         <w:r>
           <w:rPr>
             <w:rStyle w:val="Hyperlink"/>
@@ -1228,7 +2478,7 @@
                     <pic:cNvPicPr/>
                   </pic:nvPicPr>
                   <pic:blipFill>
-                    <a:blip r:embed="rId6"/>
+                    <a:blip r:embed="rId8"/>
                     <a:stretch>
                       <a:fillRect/>
                     </a:stretch>
@@ -1277,7 +2527,7 @@
                     <pic:cNvPicPr/>
                   </pic:nvPicPr>
                   <pic:blipFill>
-                    <a:blip r:embed="rId7"/>
+                    <a:blip r:embed="rId9"/>
                     <a:stretch>
                       <a:fillRect/>
                     </a:stretch>
@@ -1313,6 +2563,588 @@
 <file path=word/numbering.xml><?xml version="1.0" encoding="utf-8"?>
 <w:numbering xmlns:wpc="http://schemas.microsoft.com/office/word/2010/wordprocessingCanvas" xmlns:cx="http://schemas.microsoft.com/office/drawing/2014/chartex" xmlns:cx1="http://schemas.microsoft.com/office/drawing/2015/9/8/chartex" xmlns:cx2="http://schemas.microsoft.com/office/drawing/2015/10/21/chartex" xmlns:cx3="http://schemas.microsoft.com/office/drawing/2016/5/9/chartex" xmlns:cx4="http://schemas.microsoft.com/office/drawing/2016/5/10/chartex" xmlns:cx5="http://schemas.microsoft.com/office/drawing/2016/5/11/chartex" xmlns:cx6="http://schemas.microsoft.com/office/drawing/2016/5/12/chartex" xmlns:cx7="http://schemas.microsoft.com/office/drawing/2016/5/13/chartex" xmlns:cx8="http://schemas.microsoft.com/office/drawing/2016/5/14/chartex" xmlns:mc="http://schemas.openxmlformats.org/markup-compatibility/2006" xmlns:aink="http://schemas.microsoft.com/office/drawing/2016/ink" xmlns:am3d="http://schemas.microsoft.com/office/drawing/2017/model3d" xmlns:o="urn:schemas-microsoft-com:office:office" xmlns:oel="http://schemas.microsoft.com/office/2019/extlst" xmlns:r="http://schemas.openxmlformats.org/officeDocument/2006/relationships" xmlns:m="http://schemas.openxmlformats.org/officeDocument/2006/math" xmlns:v="urn:schemas-microsoft-com:vml" xmlns:wp14="http://schemas.microsoft.com/office/word/2010/wordprocessingDrawing" xmlns:wp="http://schemas.openxmlformats.org/drawingml/2006/wordprocessingDrawing" xmlns:w10="urn:schemas-microsoft-com:office:word" xmlns:w="http://schemas.openxmlformats.org/wordprocessingml/2006/main" xmlns:w14="http://schemas.microsoft.com/office/word/2010/wordml" xmlns:w15="http://schemas.microsoft.com/office/word/2012/wordml" xmlns:w16cex="http://schemas.microsoft.com/office/word/2018/wordml/cex" xmlns:w16cid="http://schemas.microsoft.com/office/word/2016/wordml/cid" xmlns:w16="http://schemas.microsoft.com/office/word/2018/wordml" xmlns:w16sdtdh="http://schemas.microsoft.com/office/word/2020/wordml/sdtdatahash" xmlns:w16se="http://schemas.microsoft.com/office/word/2015/wordml/symex" xmlns:wpg="http://schemas.microsoft.com/office/word/2010/wordprocessingGroup" xmlns:wpi="http://schemas.microsoft.com/office/word/2010/wordprocessingInk" xmlns:wne="http://schemas.microsoft.com/office/word/2006/wordml" xmlns:wps="http://schemas.microsoft.com/office/word/2010/wordprocessingShape" mc:Ignorable="w14 w15 w16se w16cid w16 w16cex w16sdtdh wp14">
   <w:abstractNum w:abstractNumId="0" w15:restartNumberingAfterBreak="0">
+    <w:nsid w:val="19877CF4"/>
+    <w:multiLevelType w:val="hybridMultilevel"/>
+    <w:tmpl w:val="DF182FBC"/>
+    <w:lvl w:ilvl="0" w:tplc="0409000F">
+      <w:start w:val="1"/>
+      <w:numFmt w:val="decimal"/>
+      <w:lvlText w:val="%1."/>
+      <w:lvlJc w:val="left"/>
+      <w:pPr>
+        <w:ind w:left="720" w:hanging="360"/>
+      </w:pPr>
+    </w:lvl>
+    <w:lvl w:ilvl="1" w:tplc="04090019" w:tentative="1">
+      <w:start w:val="1"/>
+      <w:numFmt w:val="lowerLetter"/>
+      <w:lvlText w:val="%2."/>
+      <w:lvlJc w:val="left"/>
+      <w:pPr>
+        <w:ind w:left="1440" w:hanging="360"/>
+      </w:pPr>
+    </w:lvl>
+    <w:lvl w:ilvl="2" w:tplc="0409001B" w:tentative="1">
+      <w:start w:val="1"/>
+      <w:numFmt w:val="lowerRoman"/>
+      <w:lvlText w:val="%3."/>
+      <w:lvlJc w:val="right"/>
+      <w:pPr>
+        <w:ind w:left="2160" w:hanging="180"/>
+      </w:pPr>
+    </w:lvl>
+    <w:lvl w:ilvl="3" w:tplc="0409000F" w:tentative="1">
+      <w:start w:val="1"/>
+      <w:numFmt w:val="decimal"/>
+      <w:lvlText w:val="%4."/>
+      <w:lvlJc w:val="left"/>
+      <w:pPr>
+        <w:ind w:left="2880" w:hanging="360"/>
+      </w:pPr>
+    </w:lvl>
+    <w:lvl w:ilvl="4" w:tplc="04090019" w:tentative="1">
+      <w:start w:val="1"/>
+      <w:numFmt w:val="lowerLetter"/>
+      <w:lvlText w:val="%5."/>
+      <w:lvlJc w:val="left"/>
+      <w:pPr>
+        <w:ind w:left="3600" w:hanging="360"/>
+      </w:pPr>
+    </w:lvl>
+    <w:lvl w:ilvl="5" w:tplc="0409001B" w:tentative="1">
+      <w:start w:val="1"/>
+      <w:numFmt w:val="lowerRoman"/>
+      <w:lvlText w:val="%6."/>
+      <w:lvlJc w:val="right"/>
+      <w:pPr>
+        <w:ind w:left="4320" w:hanging="180"/>
+      </w:pPr>
+    </w:lvl>
+    <w:lvl w:ilvl="6" w:tplc="0409000F" w:tentative="1">
+      <w:start w:val="1"/>
+      <w:numFmt w:val="decimal"/>
+      <w:lvlText w:val="%7."/>
+      <w:lvlJc w:val="left"/>
+      <w:pPr>
+        <w:ind w:left="5040" w:hanging="360"/>
+      </w:pPr>
+    </w:lvl>
+    <w:lvl w:ilvl="7" w:tplc="04090019" w:tentative="1">
+      <w:start w:val="1"/>
+      <w:numFmt w:val="lowerLetter"/>
+      <w:lvlText w:val="%8."/>
+      <w:lvlJc w:val="left"/>
+      <w:pPr>
+        <w:ind w:left="5760" w:hanging="360"/>
+      </w:pPr>
+    </w:lvl>
+    <w:lvl w:ilvl="8" w:tplc="0409001B" w:tentative="1">
+      <w:start w:val="1"/>
+      <w:numFmt w:val="lowerRoman"/>
+      <w:lvlText w:val="%9."/>
+      <w:lvlJc w:val="right"/>
+      <w:pPr>
+        <w:ind w:left="6480" w:hanging="180"/>
+      </w:pPr>
+    </w:lvl>
+  </w:abstractNum>
+  <w:abstractNum w:abstractNumId="1" w15:restartNumberingAfterBreak="0">
+    <w:nsid w:val="358910D9"/>
+    <w:multiLevelType w:val="multilevel"/>
+    <w:tmpl w:val="1D8C0A84"/>
+    <w:lvl w:ilvl="0">
+      <w:start w:val="1"/>
+      <w:numFmt w:val="decimal"/>
+      <w:lvlText w:val="%1."/>
+      <w:lvlJc w:val="left"/>
+      <w:pPr>
+        <w:tabs>
+          <w:tab w:val="num" w:pos="720"/>
+        </w:tabs>
+        <w:ind w:left="720" w:hanging="360"/>
+      </w:pPr>
+    </w:lvl>
+    <w:lvl w:ilvl="1">
+      <w:start w:val="1"/>
+      <w:numFmt w:val="decimal"/>
+      <w:lvlText w:val="%2."/>
+      <w:lvlJc w:val="left"/>
+      <w:pPr>
+        <w:tabs>
+          <w:tab w:val="num" w:pos="1440"/>
+        </w:tabs>
+        <w:ind w:left="1440" w:hanging="360"/>
+      </w:pPr>
+    </w:lvl>
+    <w:lvl w:ilvl="2">
+      <w:start w:val="1"/>
+      <w:numFmt w:val="bullet"/>
+      <w:lvlText w:val=""/>
+      <w:lvlJc w:val="left"/>
+      <w:pPr>
+        <w:tabs>
+          <w:tab w:val="num" w:pos="2160"/>
+        </w:tabs>
+        <w:ind w:left="2160" w:hanging="360"/>
+      </w:pPr>
+      <w:rPr>
+        <w:rFonts w:ascii="Wingdings" w:hAnsi="Wingdings" w:hint="default"/>
+        <w:sz w:val="20"/>
+      </w:rPr>
+    </w:lvl>
+    <w:lvl w:ilvl="3" w:tentative="1">
+      <w:start w:val="1"/>
+      <w:numFmt w:val="decimal"/>
+      <w:lvlText w:val="%4."/>
+      <w:lvlJc w:val="left"/>
+      <w:pPr>
+        <w:tabs>
+          <w:tab w:val="num" w:pos="2880"/>
+        </w:tabs>
+        <w:ind w:left="2880" w:hanging="360"/>
+      </w:pPr>
+    </w:lvl>
+    <w:lvl w:ilvl="4" w:tentative="1">
+      <w:start w:val="1"/>
+      <w:numFmt w:val="decimal"/>
+      <w:lvlText w:val="%5."/>
+      <w:lvlJc w:val="left"/>
+      <w:pPr>
+        <w:tabs>
+          <w:tab w:val="num" w:pos="3600"/>
+        </w:tabs>
+        <w:ind w:left="3600" w:hanging="360"/>
+      </w:pPr>
+    </w:lvl>
+    <w:lvl w:ilvl="5" w:tentative="1">
+      <w:start w:val="1"/>
+      <w:numFmt w:val="decimal"/>
+      <w:lvlText w:val="%6."/>
+      <w:lvlJc w:val="left"/>
+      <w:pPr>
+        <w:tabs>
+          <w:tab w:val="num" w:pos="4320"/>
+        </w:tabs>
+        <w:ind w:left="4320" w:hanging="360"/>
+      </w:pPr>
+    </w:lvl>
+    <w:lvl w:ilvl="6" w:tentative="1">
+      <w:start w:val="1"/>
+      <w:numFmt w:val="decimal"/>
+      <w:lvlText w:val="%7."/>
+      <w:lvlJc w:val="left"/>
+      <w:pPr>
+        <w:tabs>
+          <w:tab w:val="num" w:pos="5040"/>
+        </w:tabs>
+        <w:ind w:left="5040" w:hanging="360"/>
+      </w:pPr>
+    </w:lvl>
+    <w:lvl w:ilvl="7" w:tentative="1">
+      <w:start w:val="1"/>
+      <w:numFmt w:val="decimal"/>
+      <w:lvlText w:val="%8."/>
+      <w:lvlJc w:val="left"/>
+      <w:pPr>
+        <w:tabs>
+          <w:tab w:val="num" w:pos="5760"/>
+        </w:tabs>
+        <w:ind w:left="5760" w:hanging="360"/>
+      </w:pPr>
+    </w:lvl>
+    <w:lvl w:ilvl="8" w:tentative="1">
+      <w:start w:val="1"/>
+      <w:numFmt w:val="decimal"/>
+      <w:lvlText w:val="%9."/>
+      <w:lvlJc w:val="left"/>
+      <w:pPr>
+        <w:tabs>
+          <w:tab w:val="num" w:pos="6480"/>
+        </w:tabs>
+        <w:ind w:left="6480" w:hanging="360"/>
+      </w:pPr>
+    </w:lvl>
+  </w:abstractNum>
+  <w:abstractNum w:abstractNumId="2" w15:restartNumberingAfterBreak="0">
+    <w:nsid w:val="3EA87F34"/>
+    <w:multiLevelType w:val="multilevel"/>
+    <w:tmpl w:val="95985888"/>
+    <w:lvl w:ilvl="0">
+      <w:start w:val="1"/>
+      <w:numFmt w:val="bullet"/>
+      <w:lvlText w:val=""/>
+      <w:lvlJc w:val="left"/>
+      <w:pPr>
+        <w:tabs>
+          <w:tab w:val="num" w:pos="720"/>
+        </w:tabs>
+        <w:ind w:left="720" w:hanging="360"/>
+      </w:pPr>
+      <w:rPr>
+        <w:rFonts w:ascii="Symbol" w:hAnsi="Symbol" w:hint="default"/>
+        <w:sz w:val="20"/>
+      </w:rPr>
+    </w:lvl>
+    <w:lvl w:ilvl="1" w:tentative="1">
+      <w:start w:val="1"/>
+      <w:numFmt w:val="bullet"/>
+      <w:lvlText w:val="o"/>
+      <w:lvlJc w:val="left"/>
+      <w:pPr>
+        <w:tabs>
+          <w:tab w:val="num" w:pos="1440"/>
+        </w:tabs>
+        <w:ind w:left="1440" w:hanging="360"/>
+      </w:pPr>
+      <w:rPr>
+        <w:rFonts w:ascii="Courier New" w:hAnsi="Courier New" w:hint="default"/>
+        <w:sz w:val="20"/>
+      </w:rPr>
+    </w:lvl>
+    <w:lvl w:ilvl="2" w:tentative="1">
+      <w:start w:val="1"/>
+      <w:numFmt w:val="bullet"/>
+      <w:lvlText w:val=""/>
+      <w:lvlJc w:val="left"/>
+      <w:pPr>
+        <w:tabs>
+          <w:tab w:val="num" w:pos="2160"/>
+        </w:tabs>
+        <w:ind w:left="2160" w:hanging="360"/>
+      </w:pPr>
+      <w:rPr>
+        <w:rFonts w:ascii="Wingdings" w:hAnsi="Wingdings" w:hint="default"/>
+        <w:sz w:val="20"/>
+      </w:rPr>
+    </w:lvl>
+    <w:lvl w:ilvl="3" w:tentative="1">
+      <w:start w:val="1"/>
+      <w:numFmt w:val="bullet"/>
+      <w:lvlText w:val=""/>
+      <w:lvlJc w:val="left"/>
+      <w:pPr>
+        <w:tabs>
+          <w:tab w:val="num" w:pos="2880"/>
+        </w:tabs>
+        <w:ind w:left="2880" w:hanging="360"/>
+      </w:pPr>
+      <w:rPr>
+        <w:rFonts w:ascii="Wingdings" w:hAnsi="Wingdings" w:hint="default"/>
+        <w:sz w:val="20"/>
+      </w:rPr>
+    </w:lvl>
+    <w:lvl w:ilvl="4" w:tentative="1">
+      <w:start w:val="1"/>
+      <w:numFmt w:val="bullet"/>
+      <w:lvlText w:val=""/>
+      <w:lvlJc w:val="left"/>
+      <w:pPr>
+        <w:tabs>
+          <w:tab w:val="num" w:pos="3600"/>
+        </w:tabs>
+        <w:ind w:left="3600" w:hanging="360"/>
+      </w:pPr>
+      <w:rPr>
+        <w:rFonts w:ascii="Wingdings" w:hAnsi="Wingdings" w:hint="default"/>
+        <w:sz w:val="20"/>
+      </w:rPr>
+    </w:lvl>
+    <w:lvl w:ilvl="5" w:tentative="1">
+      <w:start w:val="1"/>
+      <w:numFmt w:val="bullet"/>
+      <w:lvlText w:val=""/>
+      <w:lvlJc w:val="left"/>
+      <w:pPr>
+        <w:tabs>
+          <w:tab w:val="num" w:pos="4320"/>
+        </w:tabs>
+        <w:ind w:left="4320" w:hanging="360"/>
+      </w:pPr>
+      <w:rPr>
+        <w:rFonts w:ascii="Wingdings" w:hAnsi="Wingdings" w:hint="default"/>
+        <w:sz w:val="20"/>
+      </w:rPr>
+    </w:lvl>
+    <w:lvl w:ilvl="6" w:tentative="1">
+      <w:start w:val="1"/>
+      <w:numFmt w:val="bullet"/>
+      <w:lvlText w:val=""/>
+      <w:lvlJc w:val="left"/>
+      <w:pPr>
+        <w:tabs>
+          <w:tab w:val="num" w:pos="5040"/>
+        </w:tabs>
+        <w:ind w:left="5040" w:hanging="360"/>
+      </w:pPr>
+      <w:rPr>
+        <w:rFonts w:ascii="Wingdings" w:hAnsi="Wingdings" w:hint="default"/>
+        <w:sz w:val="20"/>
+      </w:rPr>
+    </w:lvl>
+    <w:lvl w:ilvl="7" w:tentative="1">
+      <w:start w:val="1"/>
+      <w:numFmt w:val="bullet"/>
+      <w:lvlText w:val=""/>
+      <w:lvlJc w:val="left"/>
+      <w:pPr>
+        <w:tabs>
+          <w:tab w:val="num" w:pos="5760"/>
+        </w:tabs>
+        <w:ind w:left="5760" w:hanging="360"/>
+      </w:pPr>
+      <w:rPr>
+        <w:rFonts w:ascii="Wingdings" w:hAnsi="Wingdings" w:hint="default"/>
+        <w:sz w:val="20"/>
+      </w:rPr>
+    </w:lvl>
+    <w:lvl w:ilvl="8" w:tentative="1">
+      <w:start w:val="1"/>
+      <w:numFmt w:val="bullet"/>
+      <w:lvlText w:val=""/>
+      <w:lvlJc w:val="left"/>
+      <w:pPr>
+        <w:tabs>
+          <w:tab w:val="num" w:pos="6480"/>
+        </w:tabs>
+        <w:ind w:left="6480" w:hanging="360"/>
+      </w:pPr>
+      <w:rPr>
+        <w:rFonts w:ascii="Wingdings" w:hAnsi="Wingdings" w:hint="default"/>
+        <w:sz w:val="20"/>
+      </w:rPr>
+    </w:lvl>
+  </w:abstractNum>
+  <w:abstractNum w:abstractNumId="3" w15:restartNumberingAfterBreak="0">
+    <w:nsid w:val="40AB1274"/>
+    <w:multiLevelType w:val="multilevel"/>
+    <w:tmpl w:val="52587542"/>
+    <w:lvl w:ilvl="0">
+      <w:start w:val="1"/>
+      <w:numFmt w:val="decimal"/>
+      <w:lvlText w:val="%1."/>
+      <w:lvlJc w:val="left"/>
+      <w:pPr>
+        <w:tabs>
+          <w:tab w:val="num" w:pos="720"/>
+        </w:tabs>
+        <w:ind w:left="720" w:hanging="360"/>
+      </w:pPr>
+    </w:lvl>
+    <w:lvl w:ilvl="1">
+      <w:start w:val="1"/>
+      <w:numFmt w:val="bullet"/>
+      <w:lvlText w:val="o"/>
+      <w:lvlJc w:val="left"/>
+      <w:pPr>
+        <w:tabs>
+          <w:tab w:val="num" w:pos="1440"/>
+        </w:tabs>
+        <w:ind w:left="1440" w:hanging="360"/>
+      </w:pPr>
+      <w:rPr>
+        <w:rFonts w:ascii="Courier New" w:hAnsi="Courier New" w:hint="default"/>
+        <w:sz w:val="20"/>
+      </w:rPr>
+    </w:lvl>
+    <w:lvl w:ilvl="2" w:tentative="1">
+      <w:start w:val="1"/>
+      <w:numFmt w:val="decimal"/>
+      <w:lvlText w:val="%3."/>
+      <w:lvlJc w:val="left"/>
+      <w:pPr>
+        <w:tabs>
+          <w:tab w:val="num" w:pos="2160"/>
+        </w:tabs>
+        <w:ind w:left="2160" w:hanging="360"/>
+      </w:pPr>
+    </w:lvl>
+    <w:lvl w:ilvl="3" w:tentative="1">
+      <w:start w:val="1"/>
+      <w:numFmt w:val="decimal"/>
+      <w:lvlText w:val="%4."/>
+      <w:lvlJc w:val="left"/>
+      <w:pPr>
+        <w:tabs>
+          <w:tab w:val="num" w:pos="2880"/>
+        </w:tabs>
+        <w:ind w:left="2880" w:hanging="360"/>
+      </w:pPr>
+    </w:lvl>
+    <w:lvl w:ilvl="4" w:tentative="1">
+      <w:start w:val="1"/>
+      <w:numFmt w:val="decimal"/>
+      <w:lvlText w:val="%5."/>
+      <w:lvlJc w:val="left"/>
+      <w:pPr>
+        <w:tabs>
+          <w:tab w:val="num" w:pos="3600"/>
+        </w:tabs>
+        <w:ind w:left="3600" w:hanging="360"/>
+      </w:pPr>
+    </w:lvl>
+    <w:lvl w:ilvl="5" w:tentative="1">
+      <w:start w:val="1"/>
+      <w:numFmt w:val="decimal"/>
+      <w:lvlText w:val="%6."/>
+      <w:lvlJc w:val="left"/>
+      <w:pPr>
+        <w:tabs>
+          <w:tab w:val="num" w:pos="4320"/>
+        </w:tabs>
+        <w:ind w:left="4320" w:hanging="360"/>
+      </w:pPr>
+    </w:lvl>
+    <w:lvl w:ilvl="6" w:tentative="1">
+      <w:start w:val="1"/>
+      <w:numFmt w:val="decimal"/>
+      <w:lvlText w:val="%7."/>
+      <w:lvlJc w:val="left"/>
+      <w:pPr>
+        <w:tabs>
+          <w:tab w:val="num" w:pos="5040"/>
+        </w:tabs>
+        <w:ind w:left="5040" w:hanging="360"/>
+      </w:pPr>
+    </w:lvl>
+    <w:lvl w:ilvl="7" w:tentative="1">
+      <w:start w:val="1"/>
+      <w:numFmt w:val="decimal"/>
+      <w:lvlText w:val="%8."/>
+      <w:lvlJc w:val="left"/>
+      <w:pPr>
+        <w:tabs>
+          <w:tab w:val="num" w:pos="5760"/>
+        </w:tabs>
+        <w:ind w:left="5760" w:hanging="360"/>
+      </w:pPr>
+    </w:lvl>
+    <w:lvl w:ilvl="8" w:tentative="1">
+      <w:start w:val="1"/>
+      <w:numFmt w:val="decimal"/>
+      <w:lvlText w:val="%9."/>
+      <w:lvlJc w:val="left"/>
+      <w:pPr>
+        <w:tabs>
+          <w:tab w:val="num" w:pos="6480"/>
+        </w:tabs>
+        <w:ind w:left="6480" w:hanging="360"/>
+      </w:pPr>
+    </w:lvl>
+  </w:abstractNum>
+  <w:abstractNum w:abstractNumId="4" w15:restartNumberingAfterBreak="0">
+    <w:nsid w:val="57E36C8C"/>
+    <w:multiLevelType w:val="multilevel"/>
+    <w:tmpl w:val="FCC0E314"/>
+    <w:lvl w:ilvl="0">
+      <w:start w:val="1"/>
+      <w:numFmt w:val="decimal"/>
+      <w:lvlText w:val="%1."/>
+      <w:lvlJc w:val="left"/>
+      <w:pPr>
+        <w:tabs>
+          <w:tab w:val="num" w:pos="720"/>
+        </w:tabs>
+        <w:ind w:left="720" w:hanging="360"/>
+      </w:pPr>
+    </w:lvl>
+    <w:lvl w:ilvl="1" w:tentative="1">
+      <w:start w:val="1"/>
+      <w:numFmt w:val="decimal"/>
+      <w:lvlText w:val="%2."/>
+      <w:lvlJc w:val="left"/>
+      <w:pPr>
+        <w:tabs>
+          <w:tab w:val="num" w:pos="1440"/>
+        </w:tabs>
+        <w:ind w:left="1440" w:hanging="360"/>
+      </w:pPr>
+    </w:lvl>
+    <w:lvl w:ilvl="2" w:tentative="1">
+      <w:start w:val="1"/>
+      <w:numFmt w:val="decimal"/>
+      <w:lvlText w:val="%3."/>
+      <w:lvlJc w:val="left"/>
+      <w:pPr>
+        <w:tabs>
+          <w:tab w:val="num" w:pos="2160"/>
+        </w:tabs>
+        <w:ind w:left="2160" w:hanging="360"/>
+      </w:pPr>
+    </w:lvl>
+    <w:lvl w:ilvl="3" w:tentative="1">
+      <w:start w:val="1"/>
+      <w:numFmt w:val="decimal"/>
+      <w:lvlText w:val="%4."/>
+      <w:lvlJc w:val="left"/>
+      <w:pPr>
+        <w:tabs>
+          <w:tab w:val="num" w:pos="2880"/>
+        </w:tabs>
+        <w:ind w:left="2880" w:hanging="360"/>
+      </w:pPr>
+    </w:lvl>
+    <w:lvl w:ilvl="4" w:tentative="1">
+      <w:start w:val="1"/>
+      <w:numFmt w:val="decimal"/>
+      <w:lvlText w:val="%5."/>
+      <w:lvlJc w:val="left"/>
+      <w:pPr>
+        <w:tabs>
+          <w:tab w:val="num" w:pos="3600"/>
+        </w:tabs>
+        <w:ind w:left="3600" w:hanging="360"/>
+      </w:pPr>
+    </w:lvl>
+    <w:lvl w:ilvl="5" w:tentative="1">
+      <w:start w:val="1"/>
+      <w:numFmt w:val="decimal"/>
+      <w:lvlText w:val="%6."/>
+      <w:lvlJc w:val="left"/>
+      <w:pPr>
+        <w:tabs>
+          <w:tab w:val="num" w:pos="4320"/>
+        </w:tabs>
+        <w:ind w:left="4320" w:hanging="360"/>
+      </w:pPr>
+    </w:lvl>
+    <w:lvl w:ilvl="6" w:tentative="1">
+      <w:start w:val="1"/>
+      <w:numFmt w:val="decimal"/>
+      <w:lvlText w:val="%7."/>
+      <w:lvlJc w:val="left"/>
+      <w:pPr>
+        <w:tabs>
+          <w:tab w:val="num" w:pos="5040"/>
+        </w:tabs>
+        <w:ind w:left="5040" w:hanging="360"/>
+      </w:pPr>
+    </w:lvl>
+    <w:lvl w:ilvl="7" w:tentative="1">
+      <w:start w:val="1"/>
+      <w:numFmt w:val="decimal"/>
+      <w:lvlText w:val="%8."/>
+      <w:lvlJc w:val="left"/>
+      <w:pPr>
+        <w:tabs>
+          <w:tab w:val="num" w:pos="5760"/>
+        </w:tabs>
+        <w:ind w:left="5760" w:hanging="360"/>
+      </w:pPr>
+    </w:lvl>
+    <w:lvl w:ilvl="8" w:tentative="1">
+      <w:start w:val="1"/>
+      <w:numFmt w:val="decimal"/>
+      <w:lvlText w:val="%9."/>
+      <w:lvlJc w:val="left"/>
+      <w:pPr>
+        <w:tabs>
+          <w:tab w:val="num" w:pos="6480"/>
+        </w:tabs>
+        <w:ind w:left="6480" w:hanging="360"/>
+      </w:pPr>
+    </w:lvl>
+  </w:abstractNum>
+  <w:abstractNum w:abstractNumId="5" w15:restartNumberingAfterBreak="0">
     <w:nsid w:val="585B6034"/>
     <w:multiLevelType w:val="multilevel"/>
     <w:tmpl w:val="F41A2E3C"/>
@@ -1461,8 +3293,143 @@
       </w:rPr>
     </w:lvl>
   </w:abstractNum>
+  <w:abstractNum w:abstractNumId="6" w15:restartNumberingAfterBreak="0">
+    <w:nsid w:val="5C740AFA"/>
+    <w:multiLevelType w:val="multilevel"/>
+    <w:tmpl w:val="7EACEFBA"/>
+    <w:lvl w:ilvl="0">
+      <w:start w:val="1"/>
+      <w:numFmt w:val="decimal"/>
+      <w:lvlText w:val="%1."/>
+      <w:lvlJc w:val="left"/>
+      <w:pPr>
+        <w:tabs>
+          <w:tab w:val="num" w:pos="720"/>
+        </w:tabs>
+        <w:ind w:left="720" w:hanging="360"/>
+      </w:pPr>
+    </w:lvl>
+    <w:lvl w:ilvl="1">
+      <w:start w:val="1"/>
+      <w:numFmt w:val="bullet"/>
+      <w:lvlText w:val="o"/>
+      <w:lvlJc w:val="left"/>
+      <w:pPr>
+        <w:tabs>
+          <w:tab w:val="num" w:pos="1440"/>
+        </w:tabs>
+        <w:ind w:left="1440" w:hanging="360"/>
+      </w:pPr>
+      <w:rPr>
+        <w:rFonts w:ascii="Courier New" w:hAnsi="Courier New" w:hint="default"/>
+        <w:sz w:val="20"/>
+      </w:rPr>
+    </w:lvl>
+    <w:lvl w:ilvl="2" w:tentative="1">
+      <w:start w:val="1"/>
+      <w:numFmt w:val="decimal"/>
+      <w:lvlText w:val="%3."/>
+      <w:lvlJc w:val="left"/>
+      <w:pPr>
+        <w:tabs>
+          <w:tab w:val="num" w:pos="2160"/>
+        </w:tabs>
+        <w:ind w:left="2160" w:hanging="360"/>
+      </w:pPr>
+    </w:lvl>
+    <w:lvl w:ilvl="3" w:tentative="1">
+      <w:start w:val="1"/>
+      <w:numFmt w:val="decimal"/>
+      <w:lvlText w:val="%4."/>
+      <w:lvlJc w:val="left"/>
+      <w:pPr>
+        <w:tabs>
+          <w:tab w:val="num" w:pos="2880"/>
+        </w:tabs>
+        <w:ind w:left="2880" w:hanging="360"/>
+      </w:pPr>
+    </w:lvl>
+    <w:lvl w:ilvl="4" w:tentative="1">
+      <w:start w:val="1"/>
+      <w:numFmt w:val="decimal"/>
+      <w:lvlText w:val="%5."/>
+      <w:lvlJc w:val="left"/>
+      <w:pPr>
+        <w:tabs>
+          <w:tab w:val="num" w:pos="3600"/>
+        </w:tabs>
+        <w:ind w:left="3600" w:hanging="360"/>
+      </w:pPr>
+    </w:lvl>
+    <w:lvl w:ilvl="5" w:tentative="1">
+      <w:start w:val="1"/>
+      <w:numFmt w:val="decimal"/>
+      <w:lvlText w:val="%6."/>
+      <w:lvlJc w:val="left"/>
+      <w:pPr>
+        <w:tabs>
+          <w:tab w:val="num" w:pos="4320"/>
+        </w:tabs>
+        <w:ind w:left="4320" w:hanging="360"/>
+      </w:pPr>
+    </w:lvl>
+    <w:lvl w:ilvl="6" w:tentative="1">
+      <w:start w:val="1"/>
+      <w:numFmt w:val="decimal"/>
+      <w:lvlText w:val="%7."/>
+      <w:lvlJc w:val="left"/>
+      <w:pPr>
+        <w:tabs>
+          <w:tab w:val="num" w:pos="5040"/>
+        </w:tabs>
+        <w:ind w:left="5040" w:hanging="360"/>
+      </w:pPr>
+    </w:lvl>
+    <w:lvl w:ilvl="7" w:tentative="1">
+      <w:start w:val="1"/>
+      <w:numFmt w:val="decimal"/>
+      <w:lvlText w:val="%8."/>
+      <w:lvlJc w:val="left"/>
+      <w:pPr>
+        <w:tabs>
+          <w:tab w:val="num" w:pos="5760"/>
+        </w:tabs>
+        <w:ind w:left="5760" w:hanging="360"/>
+      </w:pPr>
+    </w:lvl>
+    <w:lvl w:ilvl="8" w:tentative="1">
+      <w:start w:val="1"/>
+      <w:numFmt w:val="decimal"/>
+      <w:lvlText w:val="%9."/>
+      <w:lvlJc w:val="left"/>
+      <w:pPr>
+        <w:tabs>
+          <w:tab w:val="num" w:pos="6480"/>
+        </w:tabs>
+        <w:ind w:left="6480" w:hanging="360"/>
+      </w:pPr>
+    </w:lvl>
+  </w:abstractNum>
   <w:num w:numId="1" w16cid:durableId="400761286">
+    <w:abstractNumId w:val="5"/>
+  </w:num>
+  <w:num w:numId="2" w16cid:durableId="1239287975">
     <w:abstractNumId w:val="0"/>
+  </w:num>
+  <w:num w:numId="3" w16cid:durableId="2005551744">
+    <w:abstractNumId w:val="6"/>
+  </w:num>
+  <w:num w:numId="4" w16cid:durableId="532887721">
+    <w:abstractNumId w:val="2"/>
+  </w:num>
+  <w:num w:numId="5" w16cid:durableId="165050393">
+    <w:abstractNumId w:val="4"/>
+  </w:num>
+  <w:num w:numId="6" w16cid:durableId="2061905375">
+    <w:abstractNumId w:val="3"/>
+  </w:num>
+  <w:num w:numId="7" w16cid:durableId="1172526563">
+    <w:abstractNumId w:val="1"/>
   </w:num>
 </w:numbering>
 </file>
@@ -1639,7 +3606,7 @@
     <w:lsdException w:name="Table Web 2" w:semiHidden="1" w:unhideWhenUsed="1"/>
     <w:lsdException w:name="Table Web 3" w:semiHidden="1" w:unhideWhenUsed="1"/>
     <w:lsdException w:name="Balloon Text" w:semiHidden="1" w:unhideWhenUsed="1"/>
-    <w:lsdException w:name="Table Grid" w:semiHidden="1" w:uiPriority="59" w:unhideWhenUsed="1"/>
+    <w:lsdException w:name="Table Grid" w:uiPriority="59"/>
     <w:lsdException w:name="Table Theme" w:semiHidden="1" w:unhideWhenUsed="1"/>
     <w:lsdException w:name="Placeholder Text" w:semiHidden="1"/>
     <w:lsdException w:name="No Spacing" w:uiPriority="1" w:qFormat="1"/>
@@ -1885,6 +3852,29 @@
       <w:szCs w:val="36"/>
     </w:rPr>
   </w:style>
+  <w:style w:type="paragraph" w:styleId="Heading4">
+    <w:name w:val="heading 4"/>
+    <w:basedOn w:val="Normal"/>
+    <w:next w:val="Normal"/>
+    <w:link w:val="Heading4Char"/>
+    <w:uiPriority w:val="9"/>
+    <w:semiHidden/>
+    <w:unhideWhenUsed/>
+    <w:qFormat/>
+    <w:rsid w:val="00D8530D"/>
+    <w:pPr>
+      <w:keepNext/>
+      <w:keepLines/>
+      <w:spacing w:before="40" w:after="0"/>
+      <w:outlineLvl w:val="3"/>
+    </w:pPr>
+    <w:rPr>
+      <w:rFonts w:asciiTheme="majorHAnsi" w:eastAsiaTheme="majorEastAsia" w:hAnsiTheme="majorHAnsi" w:cstheme="majorBidi"/>
+      <w:i/>
+      <w:iCs/>
+      <w:color w:val="365F91" w:themeColor="accent1" w:themeShade="BF"/>
+    </w:rPr>
+  </w:style>
   <w:style w:type="character" w:default="1" w:styleId="DefaultParagraphFont">
     <w:name w:val="Default Paragraph Font"/>
     <w:uiPriority w:val="1"/>
@@ -1988,6 +3978,36 @@
       <w:color w:val="605E5C"/>
       <w:shd w:val="clear" w:color="auto" w:fill="E1DFDD"/>
     </w:rPr>
+  </w:style>
+  <w:style w:type="character" w:customStyle="1" w:styleId="Heading4Char">
+    <w:name w:val="Heading 4 Char"/>
+    <w:basedOn w:val="DefaultParagraphFont"/>
+    <w:link w:val="Heading4"/>
+    <w:uiPriority w:val="9"/>
+    <w:semiHidden/>
+    <w:rsid w:val="00D8530D"/>
+    <w:rPr>
+      <w:rFonts w:asciiTheme="majorHAnsi" w:eastAsiaTheme="majorEastAsia" w:hAnsiTheme="majorHAnsi" w:cstheme="majorBidi"/>
+      <w:i/>
+      <w:iCs/>
+      <w:color w:val="365F91" w:themeColor="accent1" w:themeShade="BF"/>
+    </w:rPr>
+  </w:style>
+  <w:style w:type="character" w:customStyle="1" w:styleId="screenreader-only">
+    <w:name w:val="screenreader-only"/>
+    <w:basedOn w:val="DefaultParagraphFont"/>
+    <w:rsid w:val="00926B59"/>
+  </w:style>
+  <w:style w:type="paragraph" w:styleId="ListParagraph">
+    <w:name w:val="List Paragraph"/>
+    <w:basedOn w:val="Normal"/>
+    <w:uiPriority w:val="34"/>
+    <w:qFormat/>
+    <w:rsid w:val="00926B59"/>
+    <w:pPr>
+      <w:ind w:left="720"/>
+      <w:contextualSpacing/>
+    </w:pPr>
   </w:style>
 </w:styles>
 </file>

--- a/Module 11 Notes.docx
+++ b/Module 11 Notes.docx
@@ -3,91 +3,980 @@
 <w:document xmlns:wpc="http://schemas.microsoft.com/office/word/2010/wordprocessingCanvas" xmlns:cx="http://schemas.microsoft.com/office/drawing/2014/chartex" xmlns:cx1="http://schemas.microsoft.com/office/drawing/2015/9/8/chartex" xmlns:cx2="http://schemas.microsoft.com/office/drawing/2015/10/21/chartex" xmlns:cx3="http://schemas.microsoft.com/office/drawing/2016/5/9/chartex" xmlns:cx4="http://schemas.microsoft.com/office/drawing/2016/5/10/chartex" xmlns:cx5="http://schemas.microsoft.com/office/drawing/2016/5/11/chartex" xmlns:cx6="http://schemas.microsoft.com/office/drawing/2016/5/12/chartex" xmlns:cx7="http://schemas.microsoft.com/office/drawing/2016/5/13/chartex" xmlns:cx8="http://schemas.microsoft.com/office/drawing/2016/5/14/chartex" xmlns:mc="http://schemas.openxmlformats.org/markup-compatibility/2006" xmlns:aink="http://schemas.microsoft.com/office/drawing/2016/ink" xmlns:am3d="http://schemas.microsoft.com/office/drawing/2017/model3d" xmlns:o="urn:schemas-microsoft-com:office:office" xmlns:oel="http://schemas.microsoft.com/office/2019/extlst" xmlns:r="http://schemas.openxmlformats.org/officeDocument/2006/relationships" xmlns:m="http://schemas.openxmlformats.org/officeDocument/2006/math" xmlns:v="urn:schemas-microsoft-com:vml" xmlns:wp14="http://schemas.microsoft.com/office/word/2010/wordprocessingDrawing" xmlns:wp="http://schemas.openxmlformats.org/drawingml/2006/wordprocessingDrawing" xmlns:w10="urn:schemas-microsoft-com:office:word" xmlns:w="http://schemas.openxmlformats.org/wordprocessingml/2006/main" xmlns:w14="http://schemas.microsoft.com/office/word/2010/wordml" xmlns:w15="http://schemas.microsoft.com/office/word/2012/wordml" xmlns:w16cex="http://schemas.microsoft.com/office/word/2018/wordml/cex" xmlns:w16cid="http://schemas.microsoft.com/office/word/2016/wordml/cid" xmlns:w16="http://schemas.microsoft.com/office/word/2018/wordml" xmlns:w16sdtdh="http://schemas.microsoft.com/office/word/2020/wordml/sdtdatahash" xmlns:w16se="http://schemas.microsoft.com/office/word/2015/wordml/symex" xmlns:wpg="http://schemas.microsoft.com/office/word/2010/wordprocessingGroup" xmlns:wpi="http://schemas.microsoft.com/office/word/2010/wordprocessingInk" xmlns:wne="http://schemas.microsoft.com/office/word/2006/wordml" xmlns:wps="http://schemas.microsoft.com/office/word/2010/wordprocessingShape" mc:Ignorable="w14 w15 w16se w16cid w16 w16cex w16sdtdh wp14">
   <w:body>
     <w:p>
-      <w:r>
+      <w:pPr>
+        <w:spacing w:after="0" w:line="240" w:lineRule="auto"/>
+        <w:rPr>
+          <w:rFonts w:cstheme="minorHAnsi"/>
+        </w:rPr>
+      </w:pPr>
+      <w:r>
+        <w:rPr>
+          <w:rFonts w:cstheme="minorHAnsi"/>
+        </w:rPr>
         <w:t>Module 11 Notes</w:t>
       </w:r>
     </w:p>
-    <w:p/>
-    <w:p>
-      <w:pPr>
-        <w:pStyle w:val="Heading4"/>
-        <w:spacing w:before="300" w:after="225"/>
-        <w:rPr>
-          <w:rFonts w:ascii="Roboto" w:hAnsi="Roboto"/>
-          <w:sz w:val="29"/>
-          <w:szCs w:val="29"/>
-        </w:rPr>
-      </w:pPr>
-      <w:r>
-        <w:rPr>
-          <w:rFonts w:ascii="Roboto" w:hAnsi="Roboto"/>
-          <w:sz w:val="29"/>
-          <w:szCs w:val="29"/>
-        </w:rPr>
-        <w:t>Deliverable 1: Scrape Titles and Preview Text from Mars News (40 points)</w:t>
-      </w:r>
-    </w:p>
-    <w:p>
-      <w:pPr>
-        <w:pStyle w:val="NormalWeb"/>
-        <w:spacing w:before="150" w:beforeAutospacing="0" w:after="0" w:afterAutospacing="0"/>
-        <w:rPr>
-          <w:rFonts w:ascii="Roboto" w:hAnsi="Roboto"/>
-          <w:color w:val="2B2B2B"/>
-          <w:sz w:val="30"/>
-          <w:szCs w:val="30"/>
-        </w:rPr>
-      </w:pPr>
-      <w:r>
-        <w:rPr>
-          <w:rFonts w:ascii="Roboto" w:hAnsi="Roboto"/>
-          <w:color w:val="2B2B2B"/>
-          <w:sz w:val="30"/>
-          <w:szCs w:val="30"/>
-        </w:rPr>
-        <w:t xml:space="preserve">Open the </w:t>
+    <w:p>
+      <w:pPr>
+        <w:spacing w:after="0" w:line="240" w:lineRule="auto"/>
+        <w:rPr>
+          <w:rFonts w:cstheme="minorHAnsi"/>
+        </w:rPr>
+      </w:pPr>
+      <w:r>
+        <w:rPr>
+          <w:rFonts w:cstheme="minorHAnsi"/>
+        </w:rPr>
+        <w:t>##Overview</w:t>
+      </w:r>
+    </w:p>
+    <w:p>
+      <w:pPr>
+        <w:shd w:val="clear" w:color="auto" w:fill="FFFFFF"/>
+        <w:spacing w:after="0" w:line="240" w:lineRule="auto"/>
+        <w:rPr>
+          <w:rFonts w:eastAsia="Times New Roman" w:cstheme="minorHAnsi"/>
+        </w:rPr>
+      </w:pPr>
+      <w:r>
+        <w:rPr>
+          <w:rFonts w:eastAsia="Times New Roman" w:cstheme="minorHAnsi"/>
+        </w:rPr>
+        <w:t xml:space="preserve">(As captured from Data Bootcamp Module </w:t>
+      </w:r>
+      <w:r>
+        <w:rPr>
+          <w:rFonts w:eastAsia="Times New Roman" w:cstheme="minorHAnsi"/>
+        </w:rPr>
+        <w:t>11</w:t>
+      </w:r>
+      <w:r>
+        <w:rPr>
+          <w:rFonts w:eastAsia="Times New Roman" w:cstheme="minorHAnsi"/>
+        </w:rPr>
+        <w:t xml:space="preserve">) </w:t>
+      </w:r>
+    </w:p>
+    <w:p>
+      <w:pPr>
+        <w:spacing w:after="0" w:line="240" w:lineRule="auto"/>
+        <w:rPr>
+          <w:rFonts w:cstheme="minorHAnsi"/>
+        </w:rPr>
+      </w:pPr>
+    </w:p>
+    <w:p>
+      <w:pPr>
+        <w:spacing w:after="0" w:line="240" w:lineRule="auto"/>
+        <w:rPr>
+          <w:rFonts w:cstheme="minorHAnsi"/>
+          <w:color w:val="2B2B2B"/>
+        </w:rPr>
+      </w:pPr>
+      <w:r>
+        <w:rPr>
+          <w:rFonts w:cstheme="minorHAnsi"/>
+          <w:color w:val="2B2B2B"/>
+        </w:rPr>
+        <w:t>Web scraping automates the tedious tasks of extracting online data for analysis. Instead of a person manually visiting each website, copying the data, and then pasting that data into a file, a web-scraping script automatically performs all those actions and, if necessary, organizes the data for analysis.</w:t>
+      </w:r>
+    </w:p>
+    <w:p>
+      <w:pPr>
+        <w:spacing w:after="0" w:line="240" w:lineRule="auto"/>
+        <w:rPr>
+          <w:rFonts w:cstheme="minorHAnsi"/>
+          <w:color w:val="2B2B2B"/>
+        </w:rPr>
+      </w:pPr>
+    </w:p>
+    <w:p>
+      <w:pPr>
+        <w:spacing w:after="0" w:line="240" w:lineRule="auto"/>
+        <w:rPr>
+          <w:rFonts w:cstheme="minorHAnsi"/>
+          <w:color w:val="2B2B2B"/>
+        </w:rPr>
+      </w:pPr>
+      <w:r>
+        <w:rPr>
+          <w:rFonts w:cstheme="minorHAnsi"/>
+          <w:color w:val="2B2B2B"/>
+        </w:rPr>
+        <w:t xml:space="preserve">The web scraping process consists of opening a browser (like Google Chrome), visiting a webpage, and then interacting with that page. The interactions might include logging in to the site or using a search bar to search for text or an item. One of the </w:t>
+      </w:r>
+      <w:proofErr w:type="gramStart"/>
+      <w:r>
+        <w:rPr>
+          <w:rFonts w:cstheme="minorHAnsi"/>
+          <w:color w:val="2B2B2B"/>
+        </w:rPr>
+        <w:t>key ways</w:t>
+      </w:r>
+      <w:proofErr w:type="gramEnd"/>
+      <w:r>
+        <w:rPr>
+          <w:rFonts w:cstheme="minorHAnsi"/>
+          <w:color w:val="2B2B2B"/>
+        </w:rPr>
+        <w:t xml:space="preserve"> to making this process efficient is to automate it. With this automation, we don’t need to manually scan dozens of websites and repeat the interactions on each site.</w:t>
+      </w:r>
+    </w:p>
+    <w:p>
+      <w:pPr>
+        <w:spacing w:after="0" w:line="240" w:lineRule="auto"/>
+        <w:rPr>
+          <w:rFonts w:cstheme="minorHAnsi"/>
+          <w:color w:val="2B2B2B"/>
+        </w:rPr>
+      </w:pPr>
+    </w:p>
+    <w:p>
+      <w:pPr>
+        <w:spacing w:after="0" w:line="240" w:lineRule="auto"/>
+        <w:rPr>
+          <w:rFonts w:cstheme="minorHAnsi"/>
+          <w:color w:val="2B2B2B"/>
+        </w:rPr>
+      </w:pPr>
+      <w:r>
+        <w:rPr>
+          <w:rFonts w:cstheme="minorHAnsi"/>
+          <w:color w:val="2B2B2B"/>
+        </w:rPr>
+        <w:t>In this module, as assigned Data Analyst, I will</w:t>
+      </w:r>
+      <w:r>
+        <w:rPr>
+          <w:rFonts w:cstheme="minorHAnsi"/>
+          <w:color w:val="2B2B2B"/>
+        </w:rPr>
+        <w:t xml:space="preserve"> </w:t>
+      </w:r>
+      <w:r>
+        <w:rPr>
+          <w:rFonts w:cstheme="minorHAnsi"/>
+          <w:color w:val="2B2B2B"/>
+        </w:rPr>
+        <w:t>automate a web browser to</w:t>
+      </w:r>
+      <w:r>
+        <w:rPr>
+          <w:rFonts w:cstheme="minorHAnsi"/>
+          <w:color w:val="2B2B2B"/>
+        </w:rPr>
+        <w:t xml:space="preserve"> </w:t>
+      </w:r>
+      <w:r>
+        <w:rPr>
+          <w:rFonts w:cstheme="minorHAnsi"/>
+        </w:rPr>
+        <w:t>scrape</w:t>
+      </w:r>
+      <w:r>
+        <w:rPr>
+          <w:rFonts w:cstheme="minorHAnsi"/>
+        </w:rPr>
+        <w:t xml:space="preserve"> (Web</w:t>
+      </w:r>
+      <w:r>
+        <w:rPr>
+          <w:rFonts w:cstheme="minorHAnsi"/>
+        </w:rPr>
+        <w:t xml:space="preserve"> Scrapping)</w:t>
+      </w:r>
+      <w:r>
+        <w:rPr>
+          <w:rFonts w:cstheme="minorHAnsi"/>
+          <w:color w:val="2B2B2B"/>
+        </w:rPr>
+        <w:t>, or extract, data</w:t>
+      </w:r>
+      <w:r>
+        <w:rPr>
+          <w:rFonts w:cstheme="minorHAnsi"/>
+          <w:color w:val="2B2B2B"/>
+        </w:rPr>
+        <w:t xml:space="preserve"> </w:t>
+      </w:r>
+      <w:r>
+        <w:rPr>
+          <w:rFonts w:cstheme="minorHAnsi"/>
+          <w:color w:val="2B2B2B"/>
+        </w:rPr>
+        <w:t>then visualize and analyze the data.</w:t>
+      </w:r>
+      <w:r>
+        <w:rPr>
+          <w:rFonts w:cstheme="minorHAnsi"/>
+          <w:color w:val="2B2B2B"/>
+        </w:rPr>
+        <w:t xml:space="preserve"> </w:t>
+      </w:r>
+    </w:p>
+    <w:p>
+      <w:pPr>
+        <w:spacing w:after="0" w:line="240" w:lineRule="auto"/>
+        <w:rPr>
+          <w:rFonts w:cstheme="minorHAnsi"/>
+          <w:color w:val="2B2B2B"/>
+        </w:rPr>
+      </w:pPr>
+    </w:p>
+    <w:p>
+      <w:pPr>
+        <w:spacing w:after="0" w:line="240" w:lineRule="auto"/>
+        <w:rPr>
+          <w:rFonts w:eastAsia="Times New Roman" w:cstheme="minorHAnsi"/>
+        </w:rPr>
+      </w:pPr>
+    </w:p>
+    <w:p>
+      <w:pPr>
+        <w:spacing w:after="0" w:line="240" w:lineRule="auto"/>
+        <w:rPr>
+          <w:rFonts w:eastAsia="Times New Roman" w:cstheme="minorHAnsi"/>
+        </w:rPr>
+      </w:pPr>
+      <w:r>
+        <w:rPr>
+          <w:rFonts w:eastAsia="Times New Roman" w:cstheme="minorHAnsi"/>
+        </w:rPr>
+        <w:t xml:space="preserve">By the end of this module, </w:t>
+      </w:r>
+      <w:r>
+        <w:rPr>
+          <w:rFonts w:eastAsia="Times New Roman" w:cstheme="minorHAnsi"/>
+        </w:rPr>
+        <w:t>as assigned Data Analyst</w:t>
+      </w:r>
+      <w:r>
+        <w:rPr>
+          <w:rFonts w:eastAsia="Times New Roman" w:cstheme="minorHAnsi"/>
+        </w:rPr>
+        <w:t>, I</w:t>
+      </w:r>
+      <w:r>
+        <w:rPr>
+          <w:rFonts w:eastAsia="Times New Roman" w:cstheme="minorHAnsi"/>
+        </w:rPr>
+        <w:t xml:space="preserve"> will:</w:t>
+      </w:r>
+    </w:p>
+    <w:p>
+      <w:pPr>
+        <w:spacing w:after="0" w:line="240" w:lineRule="auto"/>
+        <w:rPr>
+          <w:rFonts w:eastAsia="Times New Roman" w:cstheme="minorHAnsi"/>
+        </w:rPr>
+      </w:pPr>
+    </w:p>
+    <w:p>
+      <w:pPr>
+        <w:numPr>
+          <w:ilvl w:val="0"/>
+          <w:numId w:val="1"/>
+        </w:numPr>
+        <w:spacing w:after="0" w:line="240" w:lineRule="auto"/>
+        <w:rPr>
+          <w:rFonts w:eastAsia="Times New Roman" w:cstheme="minorHAnsi"/>
+          <w:color w:val="2B2B2B"/>
+        </w:rPr>
+      </w:pPr>
+      <w:r>
+        <w:rPr>
+          <w:rFonts w:eastAsia="Times New Roman" w:cstheme="minorHAnsi"/>
+          <w:color w:val="2B2B2B"/>
+        </w:rPr>
+        <w:t xml:space="preserve">Describe basic </w:t>
       </w:r>
       <w:proofErr w:type="spellStart"/>
       <w:r>
         <w:rPr>
-          <w:rFonts w:ascii="Roboto" w:hAnsi="Roboto"/>
-          <w:color w:val="2B2B2B"/>
-          <w:sz w:val="30"/>
-          <w:szCs w:val="30"/>
-        </w:rPr>
-        <w:t>Jupyter</w:t>
+          <w:rFonts w:eastAsia="Times New Roman" w:cstheme="minorHAnsi"/>
+          <w:color w:val="2B2B2B"/>
+        </w:rPr>
+        <w:t>HyperText</w:t>
       </w:r>
       <w:proofErr w:type="spellEnd"/>
       <w:r>
         <w:rPr>
-          <w:rFonts w:ascii="Roboto" w:hAnsi="Roboto"/>
-          <w:color w:val="2B2B2B"/>
-          <w:sz w:val="30"/>
-          <w:szCs w:val="30"/>
-        </w:rPr>
-        <w:t xml:space="preserve"> Notebook in the starter code folder named </w:t>
-      </w:r>
-      <w:r>
-        <w:rPr>
-          <w:rStyle w:val="HTMLCode"/>
-          <w:rFonts w:ascii="Consolas" w:hAnsi="Consolas"/>
+          <w:rFonts w:eastAsia="Times New Roman" w:cstheme="minorHAnsi"/>
+          <w:color w:val="2B2B2B"/>
+        </w:rPr>
+        <w:t xml:space="preserve"> Markup Language (HTML) elements.</w:t>
+      </w:r>
+    </w:p>
+    <w:p>
+      <w:pPr>
+        <w:spacing w:after="0" w:line="240" w:lineRule="auto"/>
+        <w:ind w:left="720"/>
+        <w:rPr>
+          <w:rFonts w:eastAsia="Times New Roman" w:cstheme="minorHAnsi"/>
+          <w:color w:val="2B2B2B"/>
+        </w:rPr>
+      </w:pPr>
+    </w:p>
+    <w:p>
+      <w:pPr>
+        <w:numPr>
+          <w:ilvl w:val="0"/>
+          <w:numId w:val="1"/>
+        </w:numPr>
+        <w:spacing w:after="0" w:line="240" w:lineRule="auto"/>
+        <w:rPr>
+          <w:rFonts w:eastAsia="Times New Roman" w:cstheme="minorHAnsi"/>
+          <w:color w:val="2B2B2B"/>
+        </w:rPr>
+      </w:pPr>
+      <w:r>
+        <w:rPr>
+          <w:rFonts w:eastAsia="Times New Roman" w:cstheme="minorHAnsi"/>
+          <w:color w:val="2B2B2B"/>
+        </w:rPr>
+        <w:t>Explain how websites use HTML to structure a webpage.</w:t>
+      </w:r>
+    </w:p>
+    <w:p>
+      <w:pPr>
+        <w:spacing w:after="0" w:line="240" w:lineRule="auto"/>
+        <w:rPr>
+          <w:rFonts w:eastAsia="Times New Roman" w:cstheme="minorHAnsi"/>
+          <w:color w:val="2B2B2B"/>
+        </w:rPr>
+      </w:pPr>
+    </w:p>
+    <w:p>
+      <w:pPr>
+        <w:numPr>
+          <w:ilvl w:val="0"/>
+          <w:numId w:val="1"/>
+        </w:numPr>
+        <w:spacing w:after="0" w:line="240" w:lineRule="auto"/>
+        <w:rPr>
+          <w:rFonts w:eastAsia="Times New Roman" w:cstheme="minorHAnsi"/>
+          <w:color w:val="2B2B2B"/>
+        </w:rPr>
+      </w:pPr>
+      <w:r>
+        <w:rPr>
+          <w:rFonts w:eastAsia="Times New Roman" w:cstheme="minorHAnsi"/>
+          <w:color w:val="2B2B2B"/>
+        </w:rPr>
+        <w:t>Explain how Cascading Style Sheets (CSS) uses the </w:t>
+      </w:r>
+      <w:r>
+        <w:rPr>
+          <w:rFonts w:eastAsia="Times New Roman" w:cstheme="minorHAnsi"/>
           <w:color w:val="2B2B2B"/>
           <w:bdr w:val="single" w:sz="6" w:space="0" w:color="808386" w:frame="1"/>
           <w:shd w:val="clear" w:color="auto" w:fill="F5F5F5"/>
         </w:rPr>
-        <w:t>part_1_mars_news.ipynb</w:t>
-      </w:r>
-      <w:r>
-        <w:rPr>
-          <w:rFonts w:ascii="Roboto" w:hAnsi="Roboto"/>
-          <w:color w:val="2B2B2B"/>
-          <w:sz w:val="30"/>
-          <w:szCs w:val="30"/>
+        <w:t>class</w:t>
+      </w:r>
+      <w:r>
+        <w:rPr>
+          <w:rFonts w:eastAsia="Times New Roman" w:cstheme="minorHAnsi"/>
+          <w:color w:val="2B2B2B"/>
+        </w:rPr>
+        <w:t> and </w:t>
+      </w:r>
+      <w:r>
+        <w:rPr>
+          <w:rFonts w:eastAsia="Times New Roman" w:cstheme="minorHAnsi"/>
+          <w:color w:val="2B2B2B"/>
+          <w:bdr w:val="single" w:sz="6" w:space="0" w:color="808386" w:frame="1"/>
+          <w:shd w:val="clear" w:color="auto" w:fill="F5F5F5"/>
+        </w:rPr>
+        <w:t>id</w:t>
+      </w:r>
+      <w:r>
+        <w:rPr>
+          <w:rFonts w:eastAsia="Times New Roman" w:cstheme="minorHAnsi"/>
+          <w:color w:val="2B2B2B"/>
+        </w:rPr>
+        <w:t> attributes to style HTML elements and identify the components of a webpage for scraping.</w:t>
+      </w:r>
+    </w:p>
+    <w:p>
+      <w:pPr>
+        <w:spacing w:after="0" w:line="240" w:lineRule="auto"/>
+        <w:rPr>
+          <w:rFonts w:eastAsia="Times New Roman" w:cstheme="minorHAnsi"/>
+          <w:color w:val="2B2B2B"/>
+        </w:rPr>
+      </w:pPr>
+    </w:p>
+    <w:p>
+      <w:pPr>
+        <w:numPr>
+          <w:ilvl w:val="0"/>
+          <w:numId w:val="1"/>
+        </w:numPr>
+        <w:spacing w:after="0" w:line="240" w:lineRule="auto"/>
+        <w:rPr>
+          <w:rFonts w:eastAsia="Times New Roman" w:cstheme="minorHAnsi"/>
+          <w:color w:val="2B2B2B"/>
+        </w:rPr>
+      </w:pPr>
+      <w:r>
+        <w:rPr>
+          <w:rFonts w:eastAsia="Times New Roman" w:cstheme="minorHAnsi"/>
+          <w:color w:val="2B2B2B"/>
+        </w:rPr>
+        <w:t>Use Beautiful Soup and Splinter to both automate a web browser and scrape data.</w:t>
+      </w:r>
+    </w:p>
+    <w:p>
+      <w:pPr>
+        <w:spacing w:after="0" w:line="240" w:lineRule="auto"/>
+        <w:rPr>
+          <w:rFonts w:eastAsia="Times New Roman" w:cstheme="minorHAnsi"/>
+          <w:color w:val="2B2B2B"/>
+        </w:rPr>
+      </w:pPr>
+    </w:p>
+    <w:p>
+      <w:pPr>
+        <w:numPr>
+          <w:ilvl w:val="0"/>
+          <w:numId w:val="1"/>
+        </w:numPr>
+        <w:spacing w:after="0" w:line="240" w:lineRule="auto"/>
+        <w:rPr>
+          <w:rFonts w:eastAsia="Times New Roman" w:cstheme="minorHAnsi"/>
+          <w:color w:val="2B2B2B"/>
+        </w:rPr>
+      </w:pPr>
+      <w:r>
+        <w:rPr>
+          <w:rFonts w:eastAsia="Times New Roman" w:cstheme="minorHAnsi"/>
+          <w:color w:val="2B2B2B"/>
+        </w:rPr>
+        <w:t>Visualize and analyze scraped data by using Python tools.</w:t>
+      </w:r>
+    </w:p>
+    <w:p>
+      <w:pPr>
+        <w:spacing w:after="0" w:line="240" w:lineRule="auto"/>
+        <w:rPr>
+          <w:rFonts w:eastAsia="Times New Roman" w:cstheme="minorHAnsi"/>
+          <w:color w:val="2B2B2B"/>
+        </w:rPr>
+      </w:pPr>
+    </w:p>
+    <w:p>
+      <w:pPr>
+        <w:numPr>
+          <w:ilvl w:val="0"/>
+          <w:numId w:val="1"/>
+        </w:numPr>
+        <w:spacing w:after="0" w:line="240" w:lineRule="auto"/>
+        <w:rPr>
+          <w:rFonts w:eastAsia="Times New Roman" w:cstheme="minorHAnsi"/>
+          <w:color w:val="2B2B2B"/>
+        </w:rPr>
+      </w:pPr>
+      <w:r>
+        <w:rPr>
+          <w:rFonts w:eastAsia="Times New Roman" w:cstheme="minorHAnsi"/>
+          <w:color w:val="2B2B2B"/>
+        </w:rPr>
+        <w:t xml:space="preserve">Describe basic </w:t>
+      </w:r>
+      <w:proofErr w:type="spellStart"/>
+      <w:r>
+        <w:rPr>
+          <w:rFonts w:eastAsia="Times New Roman" w:cstheme="minorHAnsi"/>
+          <w:color w:val="2B2B2B"/>
+        </w:rPr>
+        <w:t>HyperText</w:t>
+      </w:r>
+      <w:proofErr w:type="spellEnd"/>
+      <w:r>
+        <w:rPr>
+          <w:rFonts w:eastAsia="Times New Roman" w:cstheme="minorHAnsi"/>
+          <w:color w:val="2B2B2B"/>
+        </w:rPr>
+        <w:t xml:space="preserve"> Markup Language (HTML) elements.</w:t>
+      </w:r>
+    </w:p>
+    <w:p>
+      <w:pPr>
+        <w:spacing w:after="0" w:line="240" w:lineRule="auto"/>
+        <w:rPr>
+          <w:rFonts w:eastAsia="Times New Roman" w:cstheme="minorHAnsi"/>
+          <w:color w:val="2B2B2B"/>
+        </w:rPr>
+      </w:pPr>
+    </w:p>
+    <w:p>
+      <w:pPr>
+        <w:numPr>
+          <w:ilvl w:val="0"/>
+          <w:numId w:val="1"/>
+        </w:numPr>
+        <w:spacing w:after="0" w:line="240" w:lineRule="auto"/>
+        <w:rPr>
+          <w:rFonts w:eastAsia="Times New Roman" w:cstheme="minorHAnsi"/>
+          <w:color w:val="2B2B2B"/>
+        </w:rPr>
+      </w:pPr>
+      <w:r>
+        <w:rPr>
+          <w:rFonts w:eastAsia="Times New Roman" w:cstheme="minorHAnsi"/>
+          <w:color w:val="2B2B2B"/>
+        </w:rPr>
+        <w:t>Explain how websites use HTML to structure a webpage.</w:t>
+      </w:r>
+    </w:p>
+    <w:p>
+      <w:pPr>
+        <w:spacing w:after="0" w:line="240" w:lineRule="auto"/>
+        <w:rPr>
+          <w:rFonts w:eastAsia="Times New Roman" w:cstheme="minorHAnsi"/>
+          <w:color w:val="2B2B2B"/>
+        </w:rPr>
+      </w:pPr>
+    </w:p>
+    <w:p>
+      <w:pPr>
+        <w:numPr>
+          <w:ilvl w:val="0"/>
+          <w:numId w:val="1"/>
+        </w:numPr>
+        <w:spacing w:after="0" w:line="240" w:lineRule="auto"/>
+        <w:rPr>
+          <w:rFonts w:eastAsia="Times New Roman" w:cstheme="minorHAnsi"/>
+          <w:color w:val="2B2B2B"/>
+        </w:rPr>
+      </w:pPr>
+      <w:r>
+        <w:rPr>
+          <w:rFonts w:eastAsia="Times New Roman" w:cstheme="minorHAnsi"/>
+          <w:color w:val="2B2B2B"/>
+        </w:rPr>
+        <w:t>Explain how Cascading Style Sheets (CSS) uses the </w:t>
+      </w:r>
+      <w:r>
+        <w:rPr>
+          <w:rFonts w:eastAsia="Times New Roman" w:cstheme="minorHAnsi"/>
+          <w:color w:val="2B2B2B"/>
+          <w:bdr w:val="single" w:sz="6" w:space="0" w:color="808386" w:frame="1"/>
+          <w:shd w:val="clear" w:color="auto" w:fill="F5F5F5"/>
+        </w:rPr>
+        <w:t>class</w:t>
+      </w:r>
+      <w:r>
+        <w:rPr>
+          <w:rFonts w:eastAsia="Times New Roman" w:cstheme="minorHAnsi"/>
+          <w:color w:val="2B2B2B"/>
+        </w:rPr>
+        <w:t> and </w:t>
+      </w:r>
+      <w:r>
+        <w:rPr>
+          <w:rFonts w:eastAsia="Times New Roman" w:cstheme="minorHAnsi"/>
+          <w:color w:val="2B2B2B"/>
+          <w:bdr w:val="single" w:sz="6" w:space="0" w:color="808386" w:frame="1"/>
+          <w:shd w:val="clear" w:color="auto" w:fill="F5F5F5"/>
+        </w:rPr>
+        <w:t>id</w:t>
+      </w:r>
+      <w:r>
+        <w:rPr>
+          <w:rFonts w:eastAsia="Times New Roman" w:cstheme="minorHAnsi"/>
+          <w:color w:val="2B2B2B"/>
+        </w:rPr>
+        <w:t> attributes to style HTML elements and identify the components of a webpage for scraping.</w:t>
+      </w:r>
+    </w:p>
+    <w:p>
+      <w:pPr>
+        <w:spacing w:after="0" w:line="240" w:lineRule="auto"/>
+        <w:rPr>
+          <w:rFonts w:eastAsia="Times New Roman" w:cstheme="minorHAnsi"/>
+          <w:color w:val="2B2B2B"/>
+        </w:rPr>
+      </w:pPr>
+    </w:p>
+    <w:p>
+      <w:pPr>
+        <w:numPr>
+          <w:ilvl w:val="0"/>
+          <w:numId w:val="1"/>
+        </w:numPr>
+        <w:spacing w:after="0" w:line="240" w:lineRule="auto"/>
+        <w:rPr>
+          <w:rFonts w:eastAsia="Times New Roman" w:cstheme="minorHAnsi"/>
+          <w:color w:val="2B2B2B"/>
+        </w:rPr>
+      </w:pPr>
+      <w:r>
+        <w:rPr>
+          <w:rFonts w:eastAsia="Times New Roman" w:cstheme="minorHAnsi"/>
+          <w:color w:val="2B2B2B"/>
+        </w:rPr>
+        <w:t>Use Beautiful Soup and Splinter to both automate a web browser and scrape data.</w:t>
+      </w:r>
+    </w:p>
+    <w:p>
+      <w:pPr>
+        <w:spacing w:after="0" w:line="240" w:lineRule="auto"/>
+        <w:rPr>
+          <w:rFonts w:eastAsia="Times New Roman" w:cstheme="minorHAnsi"/>
+          <w:color w:val="2B2B2B"/>
+        </w:rPr>
+      </w:pPr>
+    </w:p>
+    <w:p>
+      <w:pPr>
+        <w:numPr>
+          <w:ilvl w:val="0"/>
+          <w:numId w:val="1"/>
+        </w:numPr>
+        <w:spacing w:after="0" w:line="240" w:lineRule="auto"/>
+        <w:rPr>
+          <w:rFonts w:eastAsia="Times New Roman" w:cstheme="minorHAnsi"/>
+          <w:color w:val="2B2B2B"/>
+        </w:rPr>
+      </w:pPr>
+      <w:r>
+        <w:rPr>
+          <w:rFonts w:eastAsia="Times New Roman" w:cstheme="minorHAnsi"/>
+          <w:color w:val="2B2B2B"/>
+        </w:rPr>
+        <w:t>Visualize and analyze scraped data by using Python tools.</w:t>
+      </w:r>
+    </w:p>
+    <w:p>
+      <w:pPr>
+        <w:spacing w:after="0" w:line="240" w:lineRule="auto"/>
+        <w:rPr>
+          <w:rFonts w:cstheme="minorHAnsi"/>
+        </w:rPr>
+      </w:pPr>
+    </w:p>
+    <w:p>
+      <w:pPr>
+        <w:spacing w:after="0" w:line="240" w:lineRule="auto"/>
+        <w:rPr>
+          <w:rFonts w:cstheme="minorHAnsi"/>
+        </w:rPr>
+      </w:pPr>
+    </w:p>
+    <w:p>
+      <w:pPr>
+        <w:spacing w:after="0" w:line="240" w:lineRule="auto"/>
+        <w:rPr>
+          <w:rFonts w:cstheme="minorHAnsi"/>
+        </w:rPr>
+      </w:pPr>
+    </w:p>
+    <w:p>
+      <w:pPr>
+        <w:spacing w:after="0" w:line="240" w:lineRule="auto"/>
+        <w:rPr>
+          <w:rFonts w:cstheme="minorHAnsi"/>
+        </w:rPr>
+      </w:pPr>
+      <w:r>
+        <w:rPr>
+          <w:rFonts w:cstheme="minorHAnsi"/>
+        </w:rPr>
+        <w:t>##Purpose</w:t>
+      </w:r>
+    </w:p>
+    <w:p>
+      <w:pPr>
+        <w:spacing w:after="0" w:line="240" w:lineRule="auto"/>
+        <w:rPr>
+          <w:rFonts w:cstheme="minorHAnsi"/>
+        </w:rPr>
+      </w:pPr>
+      <w:r>
+        <w:rPr>
+          <w:rFonts w:cstheme="minorHAnsi"/>
+        </w:rPr>
+        <w:t>(This module is built around a project that mirrors a real-world scenario that would require data analysis and visualization)</w:t>
+      </w:r>
+    </w:p>
+    <w:p>
+      <w:pPr>
+        <w:spacing w:after="0" w:line="240" w:lineRule="auto"/>
+        <w:rPr>
+          <w:rFonts w:cstheme="minorHAnsi"/>
+        </w:rPr>
+      </w:pPr>
+    </w:p>
+    <w:p>
+      <w:pPr>
+        <w:spacing w:after="0" w:line="240" w:lineRule="auto"/>
+        <w:rPr>
+          <w:rFonts w:eastAsia="Times New Roman" w:cstheme="minorHAnsi"/>
+          <w:color w:val="464646"/>
+          <w:shd w:val="clear" w:color="auto" w:fill="FFFFFF"/>
+        </w:rPr>
+      </w:pPr>
+      <w:proofErr w:type="spellStart"/>
+      <w:r>
+        <w:rPr>
+          <w:rFonts w:eastAsia="Times New Roman" w:cstheme="minorHAnsi"/>
+          <w:color w:val="464646"/>
+          <w:shd w:val="clear" w:color="auto" w:fill="FFFFFF"/>
+        </w:rPr>
+        <w:lastRenderedPageBreak/>
+        <w:t>SpaceForward</w:t>
+      </w:r>
+      <w:proofErr w:type="spellEnd"/>
+      <w:r>
+        <w:rPr>
+          <w:rFonts w:eastAsia="Times New Roman" w:cstheme="minorHAnsi"/>
+          <w:color w:val="464646"/>
+          <w:shd w:val="clear" w:color="auto" w:fill="FFFFFF"/>
+        </w:rPr>
+        <w:t xml:space="preserve"> is an ambitious aerospace company that’s doing research about resource extraction from nearby planets. </w:t>
+      </w:r>
+      <w:r>
+        <w:rPr>
+          <w:rFonts w:eastAsia="Times New Roman" w:cstheme="minorHAnsi"/>
+          <w:color w:val="464646"/>
+          <w:shd w:val="clear" w:color="auto" w:fill="FFFFFF"/>
+        </w:rPr>
+        <w:t>Robin,</w:t>
+      </w:r>
+      <w:r>
+        <w:rPr>
+          <w:rFonts w:eastAsia="Times New Roman" w:cstheme="minorHAnsi"/>
+          <w:color w:val="464646"/>
+          <w:shd w:val="clear" w:color="auto" w:fill="FFFFFF"/>
+        </w:rPr>
+        <w:t xml:space="preserve"> </w:t>
+      </w:r>
+      <w:r>
+        <w:rPr>
+          <w:rFonts w:eastAsia="Times New Roman" w:cstheme="minorHAnsi"/>
+          <w:color w:val="464646"/>
+          <w:shd w:val="clear" w:color="auto" w:fill="FFFFFF"/>
+        </w:rPr>
+        <w:t xml:space="preserve">a data analyst at </w:t>
+      </w:r>
+      <w:proofErr w:type="spellStart"/>
+      <w:r>
+        <w:rPr>
+          <w:rFonts w:eastAsia="Times New Roman" w:cstheme="minorHAnsi"/>
+          <w:color w:val="464646"/>
+          <w:shd w:val="clear" w:color="auto" w:fill="FFFFFF"/>
+        </w:rPr>
+        <w:t>SpaceForward</w:t>
+      </w:r>
+      <w:proofErr w:type="spellEnd"/>
+      <w:r>
+        <w:rPr>
+          <w:rFonts w:eastAsia="Times New Roman" w:cstheme="minorHAnsi"/>
+          <w:color w:val="464646"/>
+          <w:shd w:val="clear" w:color="auto" w:fill="FFFFFF"/>
+        </w:rPr>
+        <w:t xml:space="preserve"> has been tasked with gathering information about the climate of Mars. </w:t>
+      </w:r>
+      <w:r>
+        <w:rPr>
+          <w:rFonts w:eastAsia="Times New Roman" w:cstheme="minorHAnsi"/>
+          <w:color w:val="464646"/>
+          <w:shd w:val="clear" w:color="auto" w:fill="FFFFFF"/>
+        </w:rPr>
+        <w:t>In addition, R</w:t>
+      </w:r>
+      <w:r>
+        <w:rPr>
+          <w:rFonts w:eastAsia="Times New Roman" w:cstheme="minorHAnsi"/>
+          <w:color w:val="464646"/>
+          <w:shd w:val="clear" w:color="auto" w:fill="FFFFFF"/>
+        </w:rPr>
+        <w:t>o</w:t>
+      </w:r>
+      <w:r>
+        <w:rPr>
+          <w:rFonts w:eastAsia="Times New Roman" w:cstheme="minorHAnsi"/>
+          <w:color w:val="464646"/>
+          <w:shd w:val="clear" w:color="auto" w:fill="FFFFFF"/>
+        </w:rPr>
+        <w:t>bin</w:t>
+      </w:r>
+      <w:r>
+        <w:rPr>
+          <w:rFonts w:eastAsia="Times New Roman" w:cstheme="minorHAnsi"/>
+          <w:color w:val="464646"/>
+          <w:shd w:val="clear" w:color="auto" w:fill="FFFFFF"/>
+        </w:rPr>
+        <w:t xml:space="preserve"> has</w:t>
+      </w:r>
+      <w:r>
+        <w:rPr>
+          <w:rFonts w:eastAsia="Times New Roman" w:cstheme="minorHAnsi"/>
+          <w:color w:val="464646"/>
+          <w:shd w:val="clear" w:color="auto" w:fill="FFFFFF"/>
+        </w:rPr>
+        <w:t xml:space="preserve"> been asked to collect news items about Mars missions.</w:t>
+      </w:r>
+    </w:p>
+    <w:p>
+      <w:pPr>
+        <w:spacing w:after="0" w:line="240" w:lineRule="auto"/>
+        <w:rPr>
+          <w:rFonts w:eastAsia="Times New Roman" w:cstheme="minorHAnsi"/>
+          <w:color w:val="464646"/>
+          <w:shd w:val="clear" w:color="auto" w:fill="FFFFFF"/>
+        </w:rPr>
+      </w:pPr>
+    </w:p>
+    <w:p>
+      <w:pPr>
+        <w:spacing w:after="0" w:line="240" w:lineRule="auto"/>
+        <w:rPr>
+          <w:rFonts w:cstheme="minorHAnsi"/>
+          <w:color w:val="2B2B2B"/>
+        </w:rPr>
+      </w:pPr>
+      <w:r>
+        <w:rPr>
+          <w:rFonts w:cstheme="minorHAnsi"/>
+          <w:color w:val="2B2B2B"/>
+        </w:rPr>
+        <w:t>As a Data Analyst, I am assisting the Client</w:t>
+      </w:r>
+      <w:r>
+        <w:rPr>
+          <w:rFonts w:eastAsia="Times New Roman" w:cstheme="minorHAnsi"/>
+          <w:b/>
+          <w:bCs/>
+          <w:color w:val="464646"/>
+          <w:shd w:val="clear" w:color="auto" w:fill="FFFFFF"/>
+        </w:rPr>
+        <w:t xml:space="preserve"> Robin</w:t>
+      </w:r>
+      <w:r>
+        <w:rPr>
+          <w:rFonts w:cstheme="minorHAnsi"/>
+          <w:color w:val="2B2B2B"/>
+        </w:rPr>
+        <w:t xml:space="preserve"> </w:t>
+      </w:r>
+      <w:r>
+        <w:rPr>
+          <w:rFonts w:cstheme="minorHAnsi"/>
+          <w:color w:val="2B2B2B"/>
+        </w:rPr>
+        <w:t>scrape, organize, analyze, and visualize the data.</w:t>
+      </w:r>
+    </w:p>
+    <w:p>
+      <w:pPr>
+        <w:spacing w:after="0" w:line="240" w:lineRule="auto"/>
+        <w:rPr>
+          <w:rFonts w:cstheme="minorHAnsi"/>
+        </w:rPr>
+      </w:pPr>
+    </w:p>
+    <w:p>
+      <w:pPr>
+        <w:pStyle w:val="Heading4"/>
+        <w:spacing w:before="0" w:line="240" w:lineRule="auto"/>
+        <w:rPr>
+          <w:rFonts w:asciiTheme="minorHAnsi" w:hAnsiTheme="minorHAnsi" w:cstheme="minorHAnsi"/>
+        </w:rPr>
+      </w:pPr>
+      <w:r>
+        <w:rPr>
+          <w:rFonts w:asciiTheme="minorHAnsi" w:hAnsiTheme="minorHAnsi" w:cstheme="minorHAnsi"/>
+        </w:rPr>
+        <w:t>Deliverable 1: Scrape Titles and Preview Text from Mars News (40 points)</w:t>
+      </w:r>
+    </w:p>
+    <w:p>
+      <w:pPr>
+        <w:pStyle w:val="NormalWeb"/>
+        <w:spacing w:before="0" w:beforeAutospacing="0" w:after="0" w:afterAutospacing="0"/>
+        <w:rPr>
+          <w:rFonts w:asciiTheme="minorHAnsi" w:hAnsiTheme="minorHAnsi" w:cstheme="minorHAnsi"/>
+          <w:color w:val="2B2B2B"/>
+          <w:sz w:val="22"/>
+          <w:szCs w:val="22"/>
+        </w:rPr>
+      </w:pPr>
+      <w:r>
+        <w:rPr>
+          <w:rFonts w:asciiTheme="minorHAnsi" w:hAnsiTheme="minorHAnsi" w:cstheme="minorHAnsi"/>
+          <w:color w:val="2B2B2B"/>
+          <w:sz w:val="22"/>
+          <w:szCs w:val="22"/>
+        </w:rPr>
+        <w:t xml:space="preserve">Open the </w:t>
+      </w:r>
+      <w:proofErr w:type="spellStart"/>
+      <w:r>
+        <w:rPr>
+          <w:rFonts w:asciiTheme="minorHAnsi" w:hAnsiTheme="minorHAnsi" w:cstheme="minorHAnsi"/>
+          <w:color w:val="2B2B2B"/>
+          <w:sz w:val="22"/>
+          <w:szCs w:val="22"/>
+        </w:rPr>
+        <w:t>Jupyter</w:t>
+      </w:r>
+      <w:proofErr w:type="spellEnd"/>
+      <w:r>
+        <w:rPr>
+          <w:rFonts w:asciiTheme="minorHAnsi" w:hAnsiTheme="minorHAnsi" w:cstheme="minorHAnsi"/>
+          <w:color w:val="2B2B2B"/>
+          <w:sz w:val="22"/>
+          <w:szCs w:val="22"/>
+        </w:rPr>
+        <w:t xml:space="preserve"> Notebook in the starter code folder named </w:t>
+      </w:r>
+      <w:r>
+        <w:rPr>
+          <w:rStyle w:val="HTMLCode"/>
+          <w:rFonts w:asciiTheme="minorHAnsi" w:hAnsiTheme="minorHAnsi" w:cstheme="minorHAnsi"/>
+          <w:color w:val="2B2B2B"/>
+          <w:sz w:val="22"/>
+          <w:szCs w:val="22"/>
+          <w:bdr w:val="single" w:sz="6" w:space="0" w:color="808386" w:frame="1"/>
+          <w:shd w:val="clear" w:color="auto" w:fill="F5F5F5"/>
+        </w:rPr>
+        <w:t>part_1_mars_</w:t>
+      </w:r>
+      <w:proofErr w:type="gramStart"/>
+      <w:r>
+        <w:rPr>
+          <w:rStyle w:val="HTMLCode"/>
+          <w:rFonts w:asciiTheme="minorHAnsi" w:hAnsiTheme="minorHAnsi" w:cstheme="minorHAnsi"/>
+          <w:color w:val="2B2B2B"/>
+          <w:sz w:val="22"/>
+          <w:szCs w:val="22"/>
+          <w:bdr w:val="single" w:sz="6" w:space="0" w:color="808386" w:frame="1"/>
+          <w:shd w:val="clear" w:color="auto" w:fill="F5F5F5"/>
+        </w:rPr>
+        <w:t>news.ipynb</w:t>
+      </w:r>
+      <w:proofErr w:type="gramEnd"/>
+      <w:r>
+        <w:rPr>
+          <w:rFonts w:asciiTheme="minorHAnsi" w:hAnsiTheme="minorHAnsi" w:cstheme="minorHAnsi"/>
+          <w:color w:val="2B2B2B"/>
+          <w:sz w:val="22"/>
+          <w:szCs w:val="22"/>
         </w:rPr>
         <w:t>. </w:t>
       </w:r>
     </w:p>
-    <w:p/>
+    <w:p>
+      <w:pPr>
+        <w:spacing w:after="0" w:line="240" w:lineRule="auto"/>
+        <w:rPr>
+          <w:rFonts w:cstheme="minorHAnsi"/>
+        </w:rPr>
+      </w:pPr>
+    </w:p>
     <w:p>
       <w:pPr>
         <w:pStyle w:val="NormalWeb"/>
@@ -95,14 +984,19 @@
           <w:ilvl w:val="0"/>
           <w:numId w:val="3"/>
         </w:numPr>
-        <w:spacing w:before="150" w:beforeAutospacing="0" w:after="0" w:afterAutospacing="0" w:line="360" w:lineRule="atLeast"/>
-      </w:pPr>
-      <w:r>
-        <w:rPr>
-          <w:rFonts w:ascii="Roboto" w:hAnsi="Roboto"/>
-          <w:color w:val="2B2B2B"/>
-          <w:sz w:val="30"/>
-          <w:szCs w:val="30"/>
+        <w:spacing w:before="0" w:beforeAutospacing="0" w:after="0" w:afterAutospacing="0"/>
+        <w:rPr>
+          <w:rFonts w:asciiTheme="minorHAnsi" w:hAnsiTheme="minorHAnsi" w:cstheme="minorHAnsi"/>
+          <w:sz w:val="22"/>
+          <w:szCs w:val="22"/>
+        </w:rPr>
+      </w:pPr>
+      <w:r>
+        <w:rPr>
+          <w:rFonts w:asciiTheme="minorHAnsi" w:hAnsiTheme="minorHAnsi" w:cstheme="minorHAnsi"/>
+          <w:color w:val="2B2B2B"/>
+          <w:sz w:val="22"/>
+          <w:szCs w:val="22"/>
         </w:rPr>
         <w:t>Use automated browsing to visit the </w:t>
       </w:r>
@@ -110,9 +1004,9 @@
         <w:r>
           <w:rPr>
             <w:rStyle w:val="Hyperlink"/>
-            <w:rFonts w:ascii="Roboto" w:hAnsi="Roboto"/>
-            <w:sz w:val="30"/>
-            <w:szCs w:val="30"/>
+            <w:rFonts w:asciiTheme="minorHAnsi" w:hAnsiTheme="minorHAnsi" w:cstheme="minorHAnsi"/>
+            <w:sz w:val="22"/>
+            <w:szCs w:val="22"/>
           </w:rPr>
           <w:t xml:space="preserve">Mars NASA news </w:t>
         </w:r>
@@ -120,19 +1014,19 @@
         <w:r>
           <w:rPr>
             <w:rStyle w:val="Hyperlink"/>
-            <w:rFonts w:ascii="Roboto" w:hAnsi="Roboto"/>
-            <w:sz w:val="30"/>
-            <w:szCs w:val="30"/>
+            <w:rFonts w:asciiTheme="minorHAnsi" w:hAnsiTheme="minorHAnsi" w:cstheme="minorHAnsi"/>
+            <w:sz w:val="22"/>
+            <w:szCs w:val="22"/>
           </w:rPr>
           <w:t>site</w:t>
         </w:r>
         <w:r>
           <w:rPr>
             <w:rStyle w:val="screenreader-only"/>
-            <w:rFonts w:ascii="Roboto" w:hAnsi="Roboto"/>
+            <w:rFonts w:asciiTheme="minorHAnsi" w:hAnsiTheme="minorHAnsi" w:cstheme="minorHAnsi"/>
             <w:color w:val="0000FF"/>
-            <w:sz w:val="30"/>
-            <w:szCs w:val="30"/>
+            <w:sz w:val="22"/>
+            <w:szCs w:val="22"/>
             <w:bdr w:val="none" w:sz="0" w:space="0" w:color="auto" w:frame="1"/>
           </w:rPr>
           <w:t>Links</w:t>
@@ -141,10 +1035,10 @@
         <w:r>
           <w:rPr>
             <w:rStyle w:val="screenreader-only"/>
-            <w:rFonts w:ascii="Roboto" w:hAnsi="Roboto"/>
+            <w:rFonts w:asciiTheme="minorHAnsi" w:hAnsiTheme="minorHAnsi" w:cstheme="minorHAnsi"/>
             <w:color w:val="0000FF"/>
-            <w:sz w:val="30"/>
-            <w:szCs w:val="30"/>
+            <w:sz w:val="22"/>
+            <w:szCs w:val="22"/>
             <w:bdr w:val="none" w:sz="0" w:space="0" w:color="auto" w:frame="1"/>
           </w:rPr>
           <w:t xml:space="preserve"> to an external site.</w:t>
@@ -152,15 +1046,22 @@
       </w:hyperlink>
       <w:r>
         <w:rPr>
-          <w:rFonts w:ascii="Roboto" w:hAnsi="Roboto"/>
-          <w:color w:val="2B2B2B"/>
-          <w:sz w:val="30"/>
-          <w:szCs w:val="30"/>
+          <w:rFonts w:asciiTheme="minorHAnsi" w:hAnsiTheme="minorHAnsi" w:cstheme="minorHAnsi"/>
+          <w:color w:val="2B2B2B"/>
+          <w:sz w:val="22"/>
+          <w:szCs w:val="22"/>
         </w:rPr>
         <w:t>. Inspect the page to identify which elements to scrape.</w:t>
       </w:r>
     </w:p>
-    <w:p/>
+    <w:p>
+      <w:pPr>
+        <w:spacing w:after="0" w:line="240" w:lineRule="auto"/>
+        <w:rPr>
+          <w:rFonts w:cstheme="minorHAnsi"/>
+        </w:rPr>
+      </w:pPr>
+    </w:p>
     <w:p>
       <w:pPr>
         <w:pStyle w:val="NormalWeb"/>
@@ -168,23 +1069,104 @@
           <w:ilvl w:val="0"/>
           <w:numId w:val="3"/>
         </w:numPr>
-        <w:spacing w:before="150" w:beforeAutospacing="0" w:after="0" w:afterAutospacing="0" w:line="360" w:lineRule="atLeast"/>
-        <w:rPr>
-          <w:rFonts w:ascii="Roboto" w:hAnsi="Roboto"/>
-          <w:color w:val="2B2B2B"/>
-          <w:sz w:val="30"/>
-          <w:szCs w:val="30"/>
-        </w:rPr>
-      </w:pPr>
-      <w:r>
-        <w:rPr>
-          <w:rFonts w:ascii="Roboto" w:hAnsi="Roboto"/>
-          <w:color w:val="2B2B2B"/>
-          <w:sz w:val="30"/>
-          <w:szCs w:val="30"/>
+        <w:spacing w:before="0" w:beforeAutospacing="0" w:after="0" w:afterAutospacing="0"/>
+        <w:rPr>
+          <w:rFonts w:asciiTheme="minorHAnsi" w:hAnsiTheme="minorHAnsi" w:cstheme="minorHAnsi"/>
+          <w:color w:val="2B2B2B"/>
+          <w:sz w:val="22"/>
+          <w:szCs w:val="22"/>
+        </w:rPr>
+      </w:pPr>
+      <w:r>
+        <w:rPr>
+          <w:rFonts w:asciiTheme="minorHAnsi" w:hAnsiTheme="minorHAnsi" w:cstheme="minorHAnsi"/>
+          <w:color w:val="2B2B2B"/>
+          <w:sz w:val="22"/>
+          <w:szCs w:val="22"/>
         </w:rPr>
         <w:t>Create a Beautiful Soup object and use it to extract text elements from the website.</w:t>
       </w:r>
+    </w:p>
+    <w:p>
+      <w:pPr>
+        <w:pStyle w:val="ListParagraph"/>
+        <w:spacing w:after="0" w:line="240" w:lineRule="auto"/>
+        <w:contextualSpacing w:val="0"/>
+        <w:rPr>
+          <w:rFonts w:cstheme="minorHAnsi"/>
+          <w:color w:val="2B2B2B"/>
+        </w:rPr>
+      </w:pPr>
+    </w:p>
+    <w:p>
+      <w:pPr>
+        <w:pStyle w:val="ListParagraph"/>
+        <w:spacing w:after="0" w:line="240" w:lineRule="auto"/>
+        <w:contextualSpacing w:val="0"/>
+        <w:rPr>
+          <w:rFonts w:cstheme="minorHAnsi"/>
+          <w:color w:val="2B2B2B"/>
+        </w:rPr>
+      </w:pPr>
+      <w:r>
+        <w:rPr>
+          <w:rFonts w:cstheme="minorHAnsi"/>
+          <w:noProof/>
+        </w:rPr>
+        <w:drawing>
+          <wp:inline distT="0" distB="0" distL="0" distR="0" wp14:anchorId="2B5806BA" wp14:editId="79237E09">
+            <wp:extent cx="3328670" cy="3070647"/>
+            <wp:effectExtent l="0" t="0" r="5080" b="0"/>
+            <wp:docPr id="1963280449" name="Picture 1" descr="Graphical user interface, text&#10;&#10;Description automatically generated"/>
+            <wp:cNvGraphicFramePr>
+              <a:graphicFrameLocks xmlns:a="http://schemas.openxmlformats.org/drawingml/2006/main" noChangeAspect="1"/>
+            </wp:cNvGraphicFramePr>
+            <a:graphic xmlns:a="http://schemas.openxmlformats.org/drawingml/2006/main">
+              <a:graphicData uri="http://schemas.openxmlformats.org/drawingml/2006/picture">
+                <pic:pic xmlns:pic="http://schemas.openxmlformats.org/drawingml/2006/picture">
+                  <pic:nvPicPr>
+                    <pic:cNvPr id="1963280449" name="Picture 1" descr="Graphical user interface, text&#10;&#10;Description automatically generated"/>
+                    <pic:cNvPicPr/>
+                  </pic:nvPicPr>
+                  <pic:blipFill rotWithShape="1">
+                    <a:blip r:embed="rId6"/>
+                    <a:srcRect l="21155" r="22837"/>
+                    <a:stretch/>
+                  </pic:blipFill>
+                  <pic:spPr bwMode="auto">
+                    <a:xfrm>
+                      <a:off x="0" y="0"/>
+                      <a:ext cx="3328901" cy="3070860"/>
+                    </a:xfrm>
+                    <a:prstGeom prst="rect">
+                      <a:avLst/>
+                    </a:prstGeom>
+                    <a:ln>
+                      <a:noFill/>
+                    </a:ln>
+                    <a:extLst>
+                      <a:ext uri="{53640926-AAD7-44D8-BBD7-CCE9431645EC}">
+                        <a14:shadowObscured xmlns:a14="http://schemas.microsoft.com/office/drawing/2010/main"/>
+                      </a:ext>
+                    </a:extLst>
+                  </pic:spPr>
+                </pic:pic>
+              </a:graphicData>
+            </a:graphic>
+          </wp:inline>
+        </w:drawing>
+      </w:r>
+    </w:p>
+    <w:p>
+      <w:pPr>
+        <w:pStyle w:val="ListParagraph"/>
+        <w:spacing w:after="0" w:line="240" w:lineRule="auto"/>
+        <w:contextualSpacing w:val="0"/>
+        <w:rPr>
+          <w:rFonts w:cstheme="minorHAnsi"/>
+          <w:color w:val="2B2B2B"/>
+        </w:rPr>
+      </w:pPr>
     </w:p>
     <w:p>
       <w:pPr>
@@ -193,23 +1175,35 @@
           <w:ilvl w:val="0"/>
           <w:numId w:val="3"/>
         </w:numPr>
-        <w:spacing w:before="150" w:beforeAutospacing="0" w:after="0" w:afterAutospacing="0" w:line="360" w:lineRule="atLeast"/>
-        <w:rPr>
-          <w:rFonts w:ascii="Roboto" w:hAnsi="Roboto"/>
-          <w:color w:val="2B2B2B"/>
-          <w:sz w:val="30"/>
-          <w:szCs w:val="30"/>
-        </w:rPr>
-      </w:pPr>
-      <w:r>
-        <w:rPr>
-          <w:rFonts w:ascii="Roboto" w:hAnsi="Roboto"/>
-          <w:color w:val="2B2B2B"/>
-          <w:sz w:val="30"/>
-          <w:szCs w:val="30"/>
+        <w:spacing w:before="0" w:beforeAutospacing="0" w:after="0" w:afterAutospacing="0"/>
+        <w:rPr>
+          <w:rFonts w:asciiTheme="minorHAnsi" w:hAnsiTheme="minorHAnsi" w:cstheme="minorHAnsi"/>
+          <w:color w:val="2B2B2B"/>
+          <w:sz w:val="22"/>
+          <w:szCs w:val="22"/>
+        </w:rPr>
+      </w:pPr>
+      <w:r>
+        <w:rPr>
+          <w:rFonts w:asciiTheme="minorHAnsi" w:hAnsiTheme="minorHAnsi" w:cstheme="minorHAnsi"/>
+          <w:color w:val="2B2B2B"/>
+          <w:sz w:val="22"/>
+          <w:szCs w:val="22"/>
         </w:rPr>
         <w:t>Extract the titles and preview text of the news articles that you scraped. Store the scraping results in Python data structures as follows:</w:t>
       </w:r>
+    </w:p>
+    <w:p>
+      <w:pPr>
+        <w:pStyle w:val="NormalWeb"/>
+        <w:spacing w:before="0" w:beforeAutospacing="0" w:after="0" w:afterAutospacing="0"/>
+        <w:rPr>
+          <w:rFonts w:asciiTheme="minorHAnsi" w:hAnsiTheme="minorHAnsi" w:cstheme="minorHAnsi"/>
+          <w:color w:val="2B2B2B"/>
+          <w:sz w:val="22"/>
+          <w:szCs w:val="22"/>
+        </w:rPr>
+      </w:pPr>
     </w:p>
     <w:p>
       <w:pPr>
@@ -218,28 +1212,50 @@
           <w:ilvl w:val="1"/>
           <w:numId w:val="3"/>
         </w:numPr>
-        <w:spacing w:before="150" w:beforeAutospacing="0" w:after="0" w:afterAutospacing="0" w:line="360" w:lineRule="atLeast"/>
-        <w:rPr>
-          <w:rFonts w:ascii="Roboto" w:hAnsi="Roboto"/>
-          <w:color w:val="2B2B2B"/>
-          <w:sz w:val="30"/>
-          <w:szCs w:val="30"/>
-        </w:rPr>
-      </w:pPr>
-      <w:r>
-        <w:rPr>
-          <w:rFonts w:ascii="Roboto" w:hAnsi="Roboto"/>
-          <w:color w:val="2B2B2B"/>
-          <w:sz w:val="30"/>
-          <w:szCs w:val="30"/>
-        </w:rPr>
-        <w:t>Store each title-and-preview pair in a Python dictionary. And, give each dictionary two keys: </w:t>
+        <w:spacing w:before="0" w:beforeAutospacing="0" w:after="0" w:afterAutospacing="0"/>
+        <w:rPr>
+          <w:rFonts w:asciiTheme="minorHAnsi" w:hAnsiTheme="minorHAnsi" w:cstheme="minorHAnsi"/>
+          <w:color w:val="2B2B2B"/>
+          <w:sz w:val="22"/>
+          <w:szCs w:val="22"/>
+        </w:rPr>
+      </w:pPr>
+      <w:r>
+        <w:rPr>
+          <w:rFonts w:asciiTheme="minorHAnsi" w:hAnsiTheme="minorHAnsi" w:cstheme="minorHAnsi"/>
+          <w:color w:val="2B2B2B"/>
+          <w:sz w:val="22"/>
+          <w:szCs w:val="22"/>
+        </w:rPr>
+        <w:t xml:space="preserve">Store each title-and-preview pair in a Python dictionary. </w:t>
+      </w:r>
+      <w:proofErr w:type="gramStart"/>
+      <w:r>
+        <w:rPr>
+          <w:rFonts w:asciiTheme="minorHAnsi" w:hAnsiTheme="minorHAnsi" w:cstheme="minorHAnsi"/>
+          <w:color w:val="2B2B2B"/>
+          <w:sz w:val="22"/>
+          <w:szCs w:val="22"/>
+        </w:rPr>
+        <w:t>And,</w:t>
+      </w:r>
+      <w:proofErr w:type="gramEnd"/>
+      <w:r>
+        <w:rPr>
+          <w:rFonts w:asciiTheme="minorHAnsi" w:hAnsiTheme="minorHAnsi" w:cstheme="minorHAnsi"/>
+          <w:color w:val="2B2B2B"/>
+          <w:sz w:val="22"/>
+          <w:szCs w:val="22"/>
+        </w:rPr>
+        <w:t xml:space="preserve"> give each dictionary two keys: </w:t>
       </w:r>
       <w:r>
         <w:rPr>
           <w:rStyle w:val="HTMLCode"/>
-          <w:rFonts w:ascii="Consolas" w:hAnsi="Consolas"/>
-          <w:color w:val="2B2B2B"/>
+          <w:rFonts w:asciiTheme="minorHAnsi" w:hAnsiTheme="minorHAnsi" w:cstheme="minorHAnsi"/>
+          <w:color w:val="2B2B2B"/>
+          <w:sz w:val="22"/>
+          <w:szCs w:val="22"/>
           <w:bdr w:val="single" w:sz="6" w:space="0" w:color="808386" w:frame="1"/>
           <w:shd w:val="clear" w:color="auto" w:fill="F5F5F5"/>
         </w:rPr>
@@ -247,18 +1263,20 @@
       </w:r>
       <w:r>
         <w:rPr>
-          <w:rFonts w:ascii="Roboto" w:hAnsi="Roboto"/>
-          <w:color w:val="2B2B2B"/>
-          <w:sz w:val="30"/>
-          <w:szCs w:val="30"/>
+          <w:rFonts w:asciiTheme="minorHAnsi" w:hAnsiTheme="minorHAnsi" w:cstheme="minorHAnsi"/>
+          <w:color w:val="2B2B2B"/>
+          <w:sz w:val="22"/>
+          <w:szCs w:val="22"/>
         </w:rPr>
         <w:t> and </w:t>
       </w:r>
       <w:r>
         <w:rPr>
           <w:rStyle w:val="HTMLCode"/>
-          <w:rFonts w:ascii="Consolas" w:hAnsi="Consolas"/>
-          <w:color w:val="2B2B2B"/>
+          <w:rFonts w:asciiTheme="minorHAnsi" w:hAnsiTheme="minorHAnsi" w:cstheme="minorHAnsi"/>
+          <w:color w:val="2B2B2B"/>
+          <w:sz w:val="22"/>
+          <w:szCs w:val="22"/>
           <w:bdr w:val="single" w:sz="6" w:space="0" w:color="808386" w:frame="1"/>
           <w:shd w:val="clear" w:color="auto" w:fill="F5F5F5"/>
         </w:rPr>
@@ -266,13 +1284,26 @@
       </w:r>
       <w:r>
         <w:rPr>
-          <w:rFonts w:ascii="Roboto" w:hAnsi="Roboto"/>
-          <w:color w:val="2B2B2B"/>
-          <w:sz w:val="30"/>
-          <w:szCs w:val="30"/>
-        </w:rPr>
-        <w:t>. An example is the following:</w:t>
-      </w:r>
+          <w:rFonts w:asciiTheme="minorHAnsi" w:hAnsiTheme="minorHAnsi" w:cstheme="minorHAnsi"/>
+          <w:color w:val="2B2B2B"/>
+          <w:sz w:val="22"/>
+          <w:szCs w:val="22"/>
+        </w:rPr>
+        <w:t xml:space="preserve">. </w:t>
+      </w:r>
+    </w:p>
+    <w:p>
+      <w:pPr>
+        <w:pStyle w:val="NormalWeb"/>
+        <w:spacing w:before="0" w:beforeAutospacing="0" w:after="0" w:afterAutospacing="0"/>
+        <w:ind w:left="1440"/>
+        <w:rPr>
+          <w:rFonts w:asciiTheme="minorHAnsi" w:hAnsiTheme="minorHAnsi" w:cstheme="minorHAnsi"/>
+          <w:color w:val="2B2B2B"/>
+          <w:sz w:val="22"/>
+          <w:szCs w:val="22"/>
+        </w:rPr>
+      </w:pPr>
     </w:p>
     <w:p>
       <w:pPr>
@@ -281,23 +1312,35 @@
           <w:ilvl w:val="1"/>
           <w:numId w:val="3"/>
         </w:numPr>
-        <w:spacing w:before="150" w:beforeAutospacing="0" w:after="0" w:afterAutospacing="0" w:line="360" w:lineRule="atLeast"/>
-        <w:rPr>
-          <w:rFonts w:ascii="Roboto" w:hAnsi="Roboto"/>
-          <w:color w:val="2B2B2B"/>
-          <w:sz w:val="30"/>
-          <w:szCs w:val="30"/>
-        </w:rPr>
-      </w:pPr>
-      <w:r>
-        <w:rPr>
-          <w:rFonts w:ascii="Roboto" w:hAnsi="Roboto"/>
-          <w:color w:val="2B2B2B"/>
-          <w:sz w:val="30"/>
-          <w:szCs w:val="30"/>
+        <w:spacing w:before="0" w:beforeAutospacing="0" w:after="0" w:afterAutospacing="0"/>
+        <w:rPr>
+          <w:rFonts w:asciiTheme="minorHAnsi" w:hAnsiTheme="minorHAnsi" w:cstheme="minorHAnsi"/>
+          <w:color w:val="2B2B2B"/>
+          <w:sz w:val="22"/>
+          <w:szCs w:val="22"/>
+        </w:rPr>
+      </w:pPr>
+      <w:r>
+        <w:rPr>
+          <w:rFonts w:asciiTheme="minorHAnsi" w:hAnsiTheme="minorHAnsi" w:cstheme="minorHAnsi"/>
+          <w:color w:val="2B2B2B"/>
+          <w:sz w:val="22"/>
+          <w:szCs w:val="22"/>
         </w:rPr>
         <w:t>Store all the dictionaries in a Python list.</w:t>
       </w:r>
+    </w:p>
+    <w:p>
+      <w:pPr>
+        <w:pStyle w:val="NormalWeb"/>
+        <w:spacing w:before="0" w:beforeAutospacing="0" w:after="0" w:afterAutospacing="0"/>
+        <w:rPr>
+          <w:rFonts w:asciiTheme="minorHAnsi" w:hAnsiTheme="minorHAnsi" w:cstheme="minorHAnsi"/>
+          <w:color w:val="2B2B2B"/>
+          <w:sz w:val="22"/>
+          <w:szCs w:val="22"/>
+        </w:rPr>
+      </w:pPr>
     </w:p>
     <w:p>
       <w:pPr>
@@ -306,20 +1349,20 @@
           <w:ilvl w:val="1"/>
           <w:numId w:val="3"/>
         </w:numPr>
-        <w:spacing w:before="150" w:beforeAutospacing="0" w:after="0" w:afterAutospacing="0" w:line="360" w:lineRule="atLeast"/>
-        <w:rPr>
-          <w:rFonts w:ascii="Roboto" w:hAnsi="Roboto"/>
-          <w:color w:val="2B2B2B"/>
-          <w:sz w:val="30"/>
-          <w:szCs w:val="30"/>
-        </w:rPr>
-      </w:pPr>
-      <w:r>
-        <w:rPr>
-          <w:rFonts w:ascii="Roboto" w:hAnsi="Roboto"/>
-          <w:color w:val="2B2B2B"/>
-          <w:sz w:val="30"/>
-          <w:szCs w:val="30"/>
+        <w:spacing w:before="0" w:beforeAutospacing="0" w:after="0" w:afterAutospacing="0"/>
+        <w:rPr>
+          <w:rFonts w:asciiTheme="minorHAnsi" w:hAnsiTheme="minorHAnsi" w:cstheme="minorHAnsi"/>
+          <w:color w:val="2B2B2B"/>
+          <w:sz w:val="22"/>
+          <w:szCs w:val="22"/>
+        </w:rPr>
+      </w:pPr>
+      <w:r>
+        <w:rPr>
+          <w:rFonts w:asciiTheme="minorHAnsi" w:hAnsiTheme="minorHAnsi" w:cstheme="minorHAnsi"/>
+          <w:color w:val="2B2B2B"/>
+          <w:sz w:val="22"/>
+          <w:szCs w:val="22"/>
         </w:rPr>
         <w:t>Print the list in your notebook.</w:t>
       </w:r>
@@ -327,99 +1370,385 @@
     <w:p>
       <w:pPr>
         <w:pStyle w:val="NormalWeb"/>
-        <w:numPr>
-          <w:ilvl w:val="1"/>
-          <w:numId w:val="3"/>
-        </w:numPr>
-        <w:spacing w:before="150" w:beforeAutospacing="0" w:after="0" w:afterAutospacing="0" w:line="360" w:lineRule="atLeast"/>
-        <w:rPr>
-          <w:rFonts w:ascii="Roboto" w:hAnsi="Roboto"/>
-          <w:color w:val="2B2B2B"/>
-          <w:sz w:val="30"/>
-          <w:szCs w:val="30"/>
-        </w:rPr>
-      </w:pPr>
-    </w:p>
-    <w:p/>
-    <w:p/>
+        <w:spacing w:before="0" w:beforeAutospacing="0" w:after="0" w:afterAutospacing="0"/>
+        <w:rPr>
+          <w:rFonts w:asciiTheme="minorHAnsi" w:hAnsiTheme="minorHAnsi" w:cstheme="minorHAnsi"/>
+          <w:color w:val="2B2B2B"/>
+          <w:sz w:val="22"/>
+          <w:szCs w:val="22"/>
+        </w:rPr>
+      </w:pPr>
+    </w:p>
+    <w:p>
+      <w:pPr>
+        <w:spacing w:after="0" w:line="240" w:lineRule="auto"/>
+        <w:rPr>
+          <w:rFonts w:cstheme="minorHAnsi"/>
+        </w:rPr>
+      </w:pPr>
+      <w:r>
+        <w:rPr>
+          <w:rFonts w:cstheme="minorHAnsi"/>
+          <w:noProof/>
+        </w:rPr>
+        <w:lastRenderedPageBreak/>
+        <w:drawing>
+          <wp:inline distT="0" distB="0" distL="0" distR="0" wp14:anchorId="4480E5C8" wp14:editId="3E823A29">
+            <wp:extent cx="3223895" cy="3070646"/>
+            <wp:effectExtent l="0" t="0" r="0" b="0"/>
+            <wp:docPr id="752492897" name="Picture 1" descr="Graphical user interface, text, application&#10;&#10;Description automatically generated"/>
+            <wp:cNvGraphicFramePr>
+              <a:graphicFrameLocks xmlns:a="http://schemas.openxmlformats.org/drawingml/2006/main" noChangeAspect="1"/>
+            </wp:cNvGraphicFramePr>
+            <a:graphic xmlns:a="http://schemas.openxmlformats.org/drawingml/2006/main">
+              <a:graphicData uri="http://schemas.openxmlformats.org/drawingml/2006/picture">
+                <pic:pic xmlns:pic="http://schemas.openxmlformats.org/drawingml/2006/picture">
+                  <pic:nvPicPr>
+                    <pic:cNvPr id="752492897" name="Picture 1" descr="Graphical user interface, text, application&#10;&#10;Description automatically generated"/>
+                    <pic:cNvPicPr/>
+                  </pic:nvPicPr>
+                  <pic:blipFill rotWithShape="1">
+                    <a:blip r:embed="rId7"/>
+                    <a:srcRect l="22597" r="23157"/>
+                    <a:stretch/>
+                  </pic:blipFill>
+                  <pic:spPr bwMode="auto">
+                    <a:xfrm>
+                      <a:off x="0" y="0"/>
+                      <a:ext cx="3224119" cy="3070860"/>
+                    </a:xfrm>
+                    <a:prstGeom prst="rect">
+                      <a:avLst/>
+                    </a:prstGeom>
+                    <a:ln>
+                      <a:noFill/>
+                    </a:ln>
+                    <a:extLst>
+                      <a:ext uri="{53640926-AAD7-44D8-BBD7-CCE9431645EC}">
+                        <a14:shadowObscured xmlns:a14="http://schemas.microsoft.com/office/drawing/2010/main"/>
+                      </a:ext>
+                    </a:extLst>
+                  </pic:spPr>
+                </pic:pic>
+              </a:graphicData>
+            </a:graphic>
+          </wp:inline>
+        </w:drawing>
+      </w:r>
+    </w:p>
+    <w:p>
+      <w:pPr>
+        <w:spacing w:after="0" w:line="240" w:lineRule="auto"/>
+        <w:rPr>
+          <w:rFonts w:cstheme="minorHAnsi"/>
+        </w:rPr>
+      </w:pPr>
+    </w:p>
+    <w:p>
+      <w:pPr>
+        <w:spacing w:after="0" w:line="240" w:lineRule="auto"/>
+        <w:rPr>
+          <w:rFonts w:cstheme="minorHAnsi"/>
+        </w:rPr>
+      </w:pPr>
+      <w:r>
+        <w:rPr>
+          <w:rFonts w:cstheme="minorHAnsi"/>
+          <w:noProof/>
+        </w:rPr>
+        <w:drawing>
+          <wp:inline distT="0" distB="0" distL="0" distR="0" wp14:anchorId="711E0DCE" wp14:editId="6C134A6D">
+            <wp:extent cx="3286125" cy="3070860"/>
+            <wp:effectExtent l="0" t="0" r="9525" b="0"/>
+            <wp:docPr id="611072247" name="Picture 1" descr="Graphical user interface, text&#10;&#10;Description automatically generated"/>
+            <wp:cNvGraphicFramePr>
+              <a:graphicFrameLocks xmlns:a="http://schemas.openxmlformats.org/drawingml/2006/main" noChangeAspect="1"/>
+            </wp:cNvGraphicFramePr>
+            <a:graphic xmlns:a="http://schemas.openxmlformats.org/drawingml/2006/main">
+              <a:graphicData uri="http://schemas.openxmlformats.org/drawingml/2006/picture">
+                <pic:pic xmlns:pic="http://schemas.openxmlformats.org/drawingml/2006/picture">
+                  <pic:nvPicPr>
+                    <pic:cNvPr id="611072247" name="Picture 1" descr="Graphical user interface, text&#10;&#10;Description automatically generated"/>
+                    <pic:cNvPicPr/>
+                  </pic:nvPicPr>
+                  <pic:blipFill rotWithShape="1">
+                    <a:blip r:embed="rId8"/>
+                    <a:srcRect l="22596" r="22116"/>
+                    <a:stretch/>
+                  </pic:blipFill>
+                  <pic:spPr bwMode="auto">
+                    <a:xfrm>
+                      <a:off x="0" y="0"/>
+                      <a:ext cx="3286125" cy="3070860"/>
+                    </a:xfrm>
+                    <a:prstGeom prst="rect">
+                      <a:avLst/>
+                    </a:prstGeom>
+                    <a:ln>
+                      <a:noFill/>
+                    </a:ln>
+                    <a:extLst>
+                      <a:ext uri="{53640926-AAD7-44D8-BBD7-CCE9431645EC}">
+                        <a14:shadowObscured xmlns:a14="http://schemas.microsoft.com/office/drawing/2010/main"/>
+                      </a:ext>
+                    </a:extLst>
+                  </pic:spPr>
+                </pic:pic>
+              </a:graphicData>
+            </a:graphic>
+          </wp:inline>
+        </w:drawing>
+      </w:r>
+    </w:p>
+    <w:p>
+      <w:pPr>
+        <w:spacing w:after="0" w:line="240" w:lineRule="auto"/>
+        <w:rPr>
+          <w:rFonts w:cstheme="minorHAnsi"/>
+        </w:rPr>
+      </w:pPr>
+    </w:p>
+    <w:p>
+      <w:pPr>
+        <w:pStyle w:val="NormalWeb"/>
+        <w:shd w:val="clear" w:color="auto" w:fill="FFFFFF"/>
+        <w:spacing w:before="240" w:beforeAutospacing="0" w:after="0" w:afterAutospacing="0"/>
+        <w:rPr>
+          <w:rFonts w:asciiTheme="minorHAnsi" w:hAnsiTheme="minorHAnsi" w:cstheme="minorHAnsi"/>
+          <w:color w:val="000000"/>
+          <w:sz w:val="22"/>
+          <w:szCs w:val="22"/>
+        </w:rPr>
+      </w:pPr>
+      <w:r>
+        <w:rPr>
+          <w:rFonts w:asciiTheme="minorHAnsi" w:hAnsiTheme="minorHAnsi" w:cstheme="minorHAnsi"/>
+          <w:color w:val="000000"/>
+          <w:sz w:val="22"/>
+          <w:szCs w:val="22"/>
+        </w:rPr>
+        <w:t>##</w:t>
+      </w:r>
+      <w:r>
+        <w:rPr>
+          <w:rFonts w:asciiTheme="minorHAnsi" w:hAnsiTheme="minorHAnsi" w:cstheme="minorHAnsi"/>
+          <w:color w:val="000000"/>
+          <w:sz w:val="22"/>
+          <w:szCs w:val="22"/>
+        </w:rPr>
+        <w:t>(Optional) Step 4: Export the Data</w:t>
+      </w:r>
+    </w:p>
+    <w:p>
+      <w:pPr>
+        <w:rPr>
+          <w:rFonts w:cstheme="minorHAnsi"/>
+        </w:rPr>
+      </w:pPr>
+    </w:p>
+    <w:p>
+      <w:pPr>
+        <w:pStyle w:val="NormalWeb"/>
+        <w:shd w:val="clear" w:color="auto" w:fill="FFFFFF"/>
+        <w:spacing w:before="240" w:beforeAutospacing="0" w:after="0" w:afterAutospacing="0"/>
+        <w:rPr>
+          <w:rFonts w:asciiTheme="minorHAnsi" w:hAnsiTheme="minorHAnsi" w:cstheme="minorHAnsi"/>
+          <w:color w:val="000000"/>
+          <w:sz w:val="22"/>
+          <w:szCs w:val="22"/>
+        </w:rPr>
+      </w:pPr>
+      <w:r>
+        <w:rPr>
+          <w:rFonts w:asciiTheme="minorHAnsi" w:hAnsiTheme="minorHAnsi" w:cstheme="minorHAnsi"/>
+          <w:color w:val="000000"/>
+          <w:sz w:val="22"/>
+          <w:szCs w:val="22"/>
+        </w:rPr>
+        <w:t>Optionally, store the scraped data in a file or database (to ease sharing the data with others). To do so, export the scraped data to either a JSON file or a MongoDB database.</w:t>
+      </w:r>
+    </w:p>
+    <w:p>
+      <w:pPr>
+        <w:pStyle w:val="NormalWeb"/>
+        <w:shd w:val="clear" w:color="auto" w:fill="FFFFFF"/>
+        <w:spacing w:before="240" w:beforeAutospacing="0" w:after="0" w:afterAutospacing="0"/>
+        <w:rPr>
+          <w:rFonts w:asciiTheme="minorHAnsi" w:hAnsiTheme="minorHAnsi" w:cstheme="minorHAnsi"/>
+          <w:color w:val="000000"/>
+          <w:sz w:val="22"/>
+          <w:szCs w:val="22"/>
+        </w:rPr>
+      </w:pPr>
+    </w:p>
+    <w:p>
+      <w:pPr>
+        <w:spacing w:after="0" w:line="240" w:lineRule="auto"/>
+        <w:rPr>
+          <w:rFonts w:cstheme="minorHAnsi"/>
+        </w:rPr>
+      </w:pPr>
+      <w:r>
+        <w:rPr>
+          <w:rFonts w:cstheme="minorHAnsi"/>
+          <w:noProof/>
+        </w:rPr>
+        <w:lastRenderedPageBreak/>
+        <w:drawing>
+          <wp:inline distT="0" distB="0" distL="0" distR="0" wp14:anchorId="3CD76507" wp14:editId="71DC8A98">
+            <wp:extent cx="5943600" cy="2124075"/>
+            <wp:effectExtent l="0" t="0" r="0" b="9525"/>
+            <wp:docPr id="983637247" name="Picture 1" descr="Graphical user interface, text, application, email&#10;&#10;Description automatically generated"/>
+            <wp:cNvGraphicFramePr>
+              <a:graphicFrameLocks xmlns:a="http://schemas.openxmlformats.org/drawingml/2006/main" noChangeAspect="1"/>
+            </wp:cNvGraphicFramePr>
+            <a:graphic xmlns:a="http://schemas.openxmlformats.org/drawingml/2006/main">
+              <a:graphicData uri="http://schemas.openxmlformats.org/drawingml/2006/picture">
+                <pic:pic xmlns:pic="http://schemas.openxmlformats.org/drawingml/2006/picture">
+                  <pic:nvPicPr>
+                    <pic:cNvPr id="983637247" name="Picture 1" descr="Graphical user interface, text, application, email&#10;&#10;Description automatically generated"/>
+                    <pic:cNvPicPr/>
+                  </pic:nvPicPr>
+                  <pic:blipFill>
+                    <a:blip r:embed="rId9"/>
+                    <a:stretch>
+                      <a:fillRect/>
+                    </a:stretch>
+                  </pic:blipFill>
+                  <pic:spPr>
+                    <a:xfrm>
+                      <a:off x="0" y="0"/>
+                      <a:ext cx="5943600" cy="2124075"/>
+                    </a:xfrm>
+                    <a:prstGeom prst="rect">
+                      <a:avLst/>
+                    </a:prstGeom>
+                  </pic:spPr>
+                </pic:pic>
+              </a:graphicData>
+            </a:graphic>
+          </wp:inline>
+        </w:drawing>
+      </w:r>
+    </w:p>
+    <w:p>
+      <w:pPr>
+        <w:spacing w:after="0" w:line="240" w:lineRule="auto"/>
+        <w:rPr>
+          <w:rFonts w:cstheme="minorHAnsi"/>
+        </w:rPr>
+      </w:pPr>
+    </w:p>
     <w:p>
       <w:pPr>
         <w:pStyle w:val="Heading4"/>
-        <w:spacing w:before="300" w:after="225"/>
-        <w:rPr>
-          <w:rFonts w:ascii="Roboto" w:hAnsi="Roboto"/>
-          <w:sz w:val="29"/>
-          <w:szCs w:val="29"/>
-        </w:rPr>
-      </w:pPr>
-      <w:r>
-        <w:rPr>
-          <w:rFonts w:ascii="Roboto" w:hAnsi="Roboto"/>
-          <w:sz w:val="29"/>
-          <w:szCs w:val="29"/>
+        <w:spacing w:before="0" w:line="240" w:lineRule="auto"/>
+        <w:rPr>
+          <w:rFonts w:asciiTheme="minorHAnsi" w:hAnsiTheme="minorHAnsi" w:cstheme="minorHAnsi"/>
+        </w:rPr>
+      </w:pPr>
+      <w:r>
+        <w:rPr>
+          <w:rFonts w:asciiTheme="minorHAnsi" w:hAnsiTheme="minorHAnsi" w:cstheme="minorHAnsi"/>
         </w:rPr>
         <w:t>Deliverable 2: Scrape and Analyze Mars Weather Data (60 points)</w:t>
       </w:r>
     </w:p>
     <w:p>
       <w:pPr>
+        <w:spacing w:after="0" w:line="240" w:lineRule="auto"/>
+        <w:rPr>
+          <w:rFonts w:cstheme="minorHAnsi"/>
+        </w:rPr>
+      </w:pPr>
+    </w:p>
+    <w:p>
+      <w:pPr>
         <w:pStyle w:val="NormalWeb"/>
-        <w:spacing w:before="150" w:beforeAutospacing="0" w:after="0" w:afterAutospacing="0"/>
-        <w:rPr>
-          <w:rFonts w:ascii="Roboto" w:hAnsi="Roboto"/>
-          <w:color w:val="2B2B2B"/>
-          <w:sz w:val="30"/>
-          <w:szCs w:val="30"/>
-        </w:rPr>
-      </w:pPr>
-      <w:r>
-        <w:rPr>
-          <w:rFonts w:ascii="Roboto" w:hAnsi="Roboto"/>
-          <w:color w:val="2B2B2B"/>
-          <w:sz w:val="30"/>
-          <w:szCs w:val="30"/>
+        <w:spacing w:before="0" w:beforeAutospacing="0" w:after="0" w:afterAutospacing="0"/>
+        <w:rPr>
+          <w:rFonts w:asciiTheme="minorHAnsi" w:hAnsiTheme="minorHAnsi" w:cstheme="minorHAnsi"/>
+          <w:color w:val="2B2B2B"/>
+          <w:sz w:val="22"/>
+          <w:szCs w:val="22"/>
+        </w:rPr>
+      </w:pPr>
+      <w:r>
+        <w:rPr>
+          <w:rFonts w:asciiTheme="minorHAnsi" w:hAnsiTheme="minorHAnsi" w:cstheme="minorHAnsi"/>
+          <w:color w:val="2B2B2B"/>
+          <w:sz w:val="22"/>
+          <w:szCs w:val="22"/>
         </w:rPr>
         <w:t xml:space="preserve">Open the </w:t>
       </w:r>
       <w:proofErr w:type="spellStart"/>
       <w:r>
         <w:rPr>
-          <w:rFonts w:ascii="Roboto" w:hAnsi="Roboto"/>
-          <w:color w:val="2B2B2B"/>
-          <w:sz w:val="30"/>
-          <w:szCs w:val="30"/>
+          <w:rFonts w:asciiTheme="minorHAnsi" w:hAnsiTheme="minorHAnsi" w:cstheme="minorHAnsi"/>
+          <w:color w:val="2B2B2B"/>
+          <w:sz w:val="22"/>
+          <w:szCs w:val="22"/>
         </w:rPr>
         <w:t>Jupyter</w:t>
       </w:r>
       <w:proofErr w:type="spellEnd"/>
       <w:r>
         <w:rPr>
-          <w:rFonts w:ascii="Roboto" w:hAnsi="Roboto"/>
-          <w:color w:val="2B2B2B"/>
-          <w:sz w:val="30"/>
-          <w:szCs w:val="30"/>
+          <w:rFonts w:asciiTheme="minorHAnsi" w:hAnsiTheme="minorHAnsi" w:cstheme="minorHAnsi"/>
+          <w:color w:val="2B2B2B"/>
+          <w:sz w:val="22"/>
+          <w:szCs w:val="22"/>
         </w:rPr>
         <w:t xml:space="preserve"> Notebook in the starter code folder named </w:t>
       </w:r>
       <w:r>
         <w:rPr>
           <w:rStyle w:val="HTMLCode"/>
-          <w:rFonts w:ascii="Consolas" w:hAnsi="Consolas"/>
-          <w:color w:val="2B2B2B"/>
+          <w:rFonts w:asciiTheme="minorHAnsi" w:hAnsiTheme="minorHAnsi" w:cstheme="minorHAnsi"/>
+          <w:color w:val="2B2B2B"/>
+          <w:sz w:val="22"/>
+          <w:szCs w:val="22"/>
           <w:bdr w:val="single" w:sz="6" w:space="0" w:color="808386" w:frame="1"/>
           <w:shd w:val="clear" w:color="auto" w:fill="F5F5F5"/>
         </w:rPr>
-        <w:t>part_2_mars_weather.ipynb</w:t>
-      </w:r>
-      <w:r>
-        <w:rPr>
-          <w:rFonts w:ascii="Roboto" w:hAnsi="Roboto"/>
-          <w:color w:val="2B2B2B"/>
-          <w:sz w:val="30"/>
-          <w:szCs w:val="30"/>
+        <w:t>part_2_mars_</w:t>
+      </w:r>
+      <w:proofErr w:type="gramStart"/>
+      <w:r>
+        <w:rPr>
+          <w:rStyle w:val="HTMLCode"/>
+          <w:rFonts w:asciiTheme="minorHAnsi" w:hAnsiTheme="minorHAnsi" w:cstheme="minorHAnsi"/>
+          <w:color w:val="2B2B2B"/>
+          <w:sz w:val="22"/>
+          <w:szCs w:val="22"/>
+          <w:bdr w:val="single" w:sz="6" w:space="0" w:color="808386" w:frame="1"/>
+          <w:shd w:val="clear" w:color="auto" w:fill="F5F5F5"/>
+        </w:rPr>
+        <w:t>weather.ipynb</w:t>
+      </w:r>
+      <w:proofErr w:type="gramEnd"/>
+      <w:r>
+        <w:rPr>
+          <w:rFonts w:asciiTheme="minorHAnsi" w:hAnsiTheme="minorHAnsi" w:cstheme="minorHAnsi"/>
+          <w:color w:val="2B2B2B"/>
+          <w:sz w:val="22"/>
+          <w:szCs w:val="22"/>
         </w:rPr>
         <w:t>. You will work in this code as you follow the steps below to scrape and analyze Mars weather data.</w:t>
       </w:r>
+    </w:p>
+    <w:p>
+      <w:pPr>
+        <w:pStyle w:val="NormalWeb"/>
+        <w:spacing w:before="0" w:beforeAutospacing="0" w:after="0" w:afterAutospacing="0"/>
+        <w:rPr>
+          <w:rFonts w:asciiTheme="minorHAnsi" w:hAnsiTheme="minorHAnsi" w:cstheme="minorHAnsi"/>
+          <w:color w:val="2B2B2B"/>
+          <w:sz w:val="22"/>
+          <w:szCs w:val="22"/>
+        </w:rPr>
+      </w:pPr>
     </w:p>
     <w:p>
       <w:pPr>
@@ -427,41 +1756,32 @@
           <w:ilvl w:val="0"/>
           <w:numId w:val="6"/>
         </w:numPr>
-        <w:spacing w:before="150" w:after="0" w:line="360" w:lineRule="atLeast"/>
-        <w:rPr>
-          <w:rFonts w:ascii="Roboto" w:hAnsi="Roboto"/>
-          <w:color w:val="2B2B2B"/>
-          <w:sz w:val="30"/>
-          <w:szCs w:val="30"/>
-        </w:rPr>
-      </w:pPr>
-      <w:r>
-        <w:rPr>
-          <w:rFonts w:ascii="Roboto" w:hAnsi="Roboto"/>
-          <w:color w:val="2B2B2B"/>
-          <w:sz w:val="30"/>
-          <w:szCs w:val="30"/>
-        </w:rPr>
-        <w:lastRenderedPageBreak/>
+        <w:spacing w:after="0" w:line="240" w:lineRule="auto"/>
+        <w:rPr>
+          <w:rFonts w:cstheme="minorHAnsi"/>
+          <w:color w:val="2B2B2B"/>
+        </w:rPr>
+      </w:pPr>
+      <w:r>
+        <w:rPr>
+          <w:rFonts w:cstheme="minorHAnsi"/>
+          <w:color w:val="2B2B2B"/>
+        </w:rPr>
         <w:t>Use automated browsing to visit the </w:t>
       </w:r>
-      <w:hyperlink r:id="rId6" w:tgtFrame="_blank" w:history="1">
+      <w:hyperlink r:id="rId10" w:tgtFrame="_blank" w:history="1">
         <w:r>
           <w:rPr>
             <w:rStyle w:val="Hyperlink"/>
-            <w:rFonts w:ascii="Roboto" w:hAnsi="Roboto"/>
-            <w:sz w:val="30"/>
-            <w:szCs w:val="30"/>
+            <w:rFonts w:cstheme="minorHAnsi"/>
           </w:rPr>
           <w:t>Mars Temperature Data Site</w:t>
         </w:r>
         <w:r>
           <w:rPr>
             <w:rStyle w:val="screenreader-only"/>
-            <w:rFonts w:ascii="Roboto" w:hAnsi="Roboto"/>
+            <w:rFonts w:cstheme="minorHAnsi"/>
             <w:color w:val="0000FF"/>
-            <w:sz w:val="30"/>
-            <w:szCs w:val="30"/>
             <w:u w:val="single"/>
             <w:bdr w:val="none" w:sz="0" w:space="0" w:color="auto" w:frame="1"/>
           </w:rPr>
@@ -470,18 +1790,18 @@
       </w:hyperlink>
       <w:r>
         <w:rPr>
-          <w:rFonts w:ascii="Roboto" w:hAnsi="Roboto"/>
-          <w:color w:val="2B2B2B"/>
-          <w:sz w:val="30"/>
-          <w:szCs w:val="30"/>
+          <w:rFonts w:cstheme="minorHAnsi"/>
+          <w:color w:val="2B2B2B"/>
         </w:rPr>
         <w:t>. Inspect the page to identify which elements to scrape. Note that the URL is </w:t>
       </w:r>
       <w:r>
         <w:rPr>
           <w:rStyle w:val="HTMLCode"/>
-          <w:rFonts w:ascii="Consolas" w:eastAsiaTheme="minorHAnsi" w:hAnsi="Consolas"/>
-          <w:color w:val="2B2B2B"/>
+          <w:rFonts w:asciiTheme="minorHAnsi" w:eastAsiaTheme="minorHAnsi" w:hAnsiTheme="minorHAnsi" w:cstheme="minorHAnsi"/>
+          <w:color w:val="2B2B2B"/>
+          <w:sz w:val="22"/>
+          <w:szCs w:val="22"/>
           <w:bdr w:val="single" w:sz="6" w:space="0" w:color="808386" w:frame="1"/>
           <w:shd w:val="clear" w:color="auto" w:fill="F5F5F5"/>
         </w:rPr>
@@ -489,45 +1809,44 @@
       </w:r>
       <w:r>
         <w:rPr>
-          <w:rFonts w:ascii="Roboto" w:hAnsi="Roboto"/>
-          <w:color w:val="2B2B2B"/>
-          <w:sz w:val="30"/>
-          <w:szCs w:val="30"/>
+          <w:rFonts w:cstheme="minorHAnsi"/>
+          <w:color w:val="2B2B2B"/>
         </w:rPr>
         <w:t>.</w:t>
       </w:r>
     </w:p>
-    <w:p/>
+    <w:p>
+      <w:pPr>
+        <w:spacing w:after="0" w:line="240" w:lineRule="auto"/>
+        <w:rPr>
+          <w:rFonts w:cstheme="minorHAnsi"/>
+        </w:rPr>
+      </w:pPr>
+    </w:p>
     <w:p>
       <w:pPr>
         <w:numPr>
           <w:ilvl w:val="0"/>
           <w:numId w:val="6"/>
         </w:numPr>
-        <w:spacing w:before="150" w:after="0" w:line="360" w:lineRule="atLeast"/>
-        <w:rPr>
-          <w:rFonts w:ascii="Roboto" w:eastAsia="Times New Roman" w:hAnsi="Roboto" w:cs="Times New Roman"/>
-          <w:color w:val="2B2B2B"/>
-          <w:sz w:val="30"/>
-          <w:szCs w:val="30"/>
-        </w:rPr>
-      </w:pPr>
-      <w:r>
-        <w:rPr>
-          <w:rFonts w:ascii="Roboto" w:eastAsia="Times New Roman" w:hAnsi="Roboto" w:cs="Times New Roman"/>
-          <w:color w:val="2B2B2B"/>
-          <w:sz w:val="30"/>
-          <w:szCs w:val="30"/>
+        <w:spacing w:after="0" w:line="240" w:lineRule="auto"/>
+        <w:rPr>
+          <w:rFonts w:eastAsia="Times New Roman" w:cstheme="minorHAnsi"/>
+          <w:color w:val="2B2B2B"/>
+        </w:rPr>
+      </w:pPr>
+      <w:r>
+        <w:rPr>
+          <w:rFonts w:eastAsia="Times New Roman" w:cstheme="minorHAnsi"/>
+          <w:color w:val="2B2B2B"/>
         </w:rPr>
         <w:t>Create a Beautiful Soup object and use it to scrape the data in the HTML table. Note that this can also be achieved by using the Pandas </w:t>
       </w:r>
       <w:proofErr w:type="spellStart"/>
       <w:r>
         <w:rPr>
-          <w:rFonts w:ascii="Consolas" w:eastAsia="Times New Roman" w:hAnsi="Consolas" w:cs="Courier New"/>
-          <w:color w:val="2B2B2B"/>
-          <w:sz w:val="20"/>
-          <w:szCs w:val="20"/>
+          <w:rFonts w:eastAsia="Times New Roman" w:cstheme="minorHAnsi"/>
+          <w:color w:val="2B2B2B"/>
           <w:bdr w:val="single" w:sz="6" w:space="0" w:color="808386" w:frame="1"/>
           <w:shd w:val="clear" w:color="auto" w:fill="F5F5F5"/>
         </w:rPr>
@@ -536,13 +1855,86 @@
       <w:proofErr w:type="spellEnd"/>
       <w:r>
         <w:rPr>
-          <w:rFonts w:ascii="Roboto" w:eastAsia="Times New Roman" w:hAnsi="Roboto" w:cs="Times New Roman"/>
-          <w:color w:val="2B2B2B"/>
-          <w:sz w:val="30"/>
-          <w:szCs w:val="30"/>
+          <w:rFonts w:eastAsia="Times New Roman" w:cstheme="minorHAnsi"/>
+          <w:color w:val="2B2B2B"/>
         </w:rPr>
         <w:t> function. However, use Beautiful Soup here to continue sharpening your web scraping skills.</w:t>
       </w:r>
+    </w:p>
+    <w:p>
+      <w:pPr>
+        <w:spacing w:after="0" w:line="240" w:lineRule="auto"/>
+        <w:rPr>
+          <w:rFonts w:eastAsia="Times New Roman" w:cstheme="minorHAnsi"/>
+          <w:color w:val="2B2B2B"/>
+        </w:rPr>
+      </w:pPr>
+    </w:p>
+    <w:p>
+      <w:pPr>
+        <w:spacing w:after="0" w:line="240" w:lineRule="auto"/>
+        <w:rPr>
+          <w:rFonts w:eastAsia="Times New Roman" w:cstheme="minorHAnsi"/>
+          <w:color w:val="2B2B2B"/>
+        </w:rPr>
+      </w:pPr>
+      <w:r>
+        <w:rPr>
+          <w:rFonts w:cstheme="minorHAnsi"/>
+          <w:noProof/>
+        </w:rPr>
+        <w:drawing>
+          <wp:inline distT="0" distB="0" distL="0" distR="0" wp14:anchorId="17DEF2CC" wp14:editId="40609D4F">
+            <wp:extent cx="3200082" cy="3070645"/>
+            <wp:effectExtent l="0" t="0" r="635" b="0"/>
+            <wp:docPr id="697373778" name="Picture 1" descr="Graphical user interface, text, application, email&#10;&#10;Description automatically generated"/>
+            <wp:cNvGraphicFramePr>
+              <a:graphicFrameLocks xmlns:a="http://schemas.openxmlformats.org/drawingml/2006/main" noChangeAspect="1"/>
+            </wp:cNvGraphicFramePr>
+            <a:graphic xmlns:a="http://schemas.openxmlformats.org/drawingml/2006/main">
+              <a:graphicData uri="http://schemas.openxmlformats.org/drawingml/2006/picture">
+                <pic:pic xmlns:pic="http://schemas.openxmlformats.org/drawingml/2006/picture">
+                  <pic:nvPicPr>
+                    <pic:cNvPr id="697373778" name="Picture 1" descr="Graphical user interface, text, application, email&#10;&#10;Description automatically generated"/>
+                    <pic:cNvPicPr/>
+                  </pic:nvPicPr>
+                  <pic:blipFill rotWithShape="1">
+                    <a:blip r:embed="rId11"/>
+                    <a:srcRect l="22517" r="23638"/>
+                    <a:stretch/>
+                  </pic:blipFill>
+                  <pic:spPr bwMode="auto">
+                    <a:xfrm>
+                      <a:off x="0" y="0"/>
+                      <a:ext cx="3200306" cy="3070860"/>
+                    </a:xfrm>
+                    <a:prstGeom prst="rect">
+                      <a:avLst/>
+                    </a:prstGeom>
+                    <a:ln>
+                      <a:noFill/>
+                    </a:ln>
+                    <a:extLst>
+                      <a:ext uri="{53640926-AAD7-44D8-BBD7-CCE9431645EC}">
+                        <a14:shadowObscured xmlns:a14="http://schemas.microsoft.com/office/drawing/2010/main"/>
+                      </a:ext>
+                    </a:extLst>
+                  </pic:spPr>
+                </pic:pic>
+              </a:graphicData>
+            </a:graphic>
+          </wp:inline>
+        </w:drawing>
+      </w:r>
+    </w:p>
+    <w:p>
+      <w:pPr>
+        <w:spacing w:after="0" w:line="240" w:lineRule="auto"/>
+        <w:rPr>
+          <w:rFonts w:eastAsia="Times New Roman" w:cstheme="minorHAnsi"/>
+          <w:color w:val="2B2B2B"/>
+        </w:rPr>
+      </w:pPr>
     </w:p>
     <w:p>
       <w:pPr>
@@ -550,43 +1942,44 @@
           <w:ilvl w:val="0"/>
           <w:numId w:val="6"/>
         </w:numPr>
-        <w:spacing w:before="150" w:after="0" w:line="360" w:lineRule="atLeast"/>
-        <w:rPr>
-          <w:rFonts w:ascii="Roboto" w:eastAsia="Times New Roman" w:hAnsi="Roboto" w:cs="Times New Roman"/>
-          <w:color w:val="2B2B2B"/>
-          <w:sz w:val="30"/>
-          <w:szCs w:val="30"/>
-        </w:rPr>
-      </w:pPr>
-      <w:r>
-        <w:rPr>
-          <w:rFonts w:ascii="Roboto" w:eastAsia="Times New Roman" w:hAnsi="Roboto" w:cs="Times New Roman"/>
-          <w:color w:val="2B2B2B"/>
-          <w:sz w:val="30"/>
-          <w:szCs w:val="30"/>
+        <w:spacing w:after="0" w:line="240" w:lineRule="auto"/>
+        <w:rPr>
+          <w:rFonts w:eastAsia="Times New Roman" w:cstheme="minorHAnsi"/>
+          <w:color w:val="2B2B2B"/>
+        </w:rPr>
+      </w:pPr>
+      <w:r>
+        <w:rPr>
+          <w:rFonts w:eastAsia="Times New Roman" w:cstheme="minorHAnsi"/>
+          <w:color w:val="2B2B2B"/>
         </w:rPr>
         <w:t xml:space="preserve">Assemble the scraped data into a Pandas </w:t>
       </w:r>
       <w:proofErr w:type="spellStart"/>
       <w:r>
         <w:rPr>
-          <w:rFonts w:ascii="Roboto" w:eastAsia="Times New Roman" w:hAnsi="Roboto" w:cs="Times New Roman"/>
-          <w:color w:val="2B2B2B"/>
-          <w:sz w:val="30"/>
-          <w:szCs w:val="30"/>
+          <w:rFonts w:eastAsia="Times New Roman" w:cstheme="minorHAnsi"/>
+          <w:color w:val="2B2B2B"/>
         </w:rPr>
         <w:t>DataFrame</w:t>
       </w:r>
       <w:proofErr w:type="spellEnd"/>
       <w:r>
         <w:rPr>
-          <w:rFonts w:ascii="Roboto" w:eastAsia="Times New Roman" w:hAnsi="Roboto" w:cs="Times New Roman"/>
-          <w:color w:val="2B2B2B"/>
-          <w:sz w:val="30"/>
-          <w:szCs w:val="30"/>
+          <w:rFonts w:eastAsia="Times New Roman" w:cstheme="minorHAnsi"/>
+          <w:color w:val="2B2B2B"/>
         </w:rPr>
         <w:t>. The columns should have the same headings as the table on the website. Here’s an explanation of the column headings:</w:t>
       </w:r>
+    </w:p>
+    <w:p>
+      <w:pPr>
+        <w:spacing w:after="0" w:line="240" w:lineRule="auto"/>
+        <w:rPr>
+          <w:rFonts w:eastAsia="Times New Roman" w:cstheme="minorHAnsi"/>
+          <w:color w:val="2B2B2B"/>
+        </w:rPr>
+      </w:pPr>
     </w:p>
     <w:p>
       <w:pPr>
@@ -594,20 +1987,16 @@
           <w:ilvl w:val="1"/>
           <w:numId w:val="6"/>
         </w:numPr>
-        <w:spacing w:before="100" w:beforeAutospacing="1" w:after="120" w:line="360" w:lineRule="atLeast"/>
-        <w:rPr>
-          <w:rFonts w:ascii="Roboto" w:eastAsia="Times New Roman" w:hAnsi="Roboto" w:cs="Times New Roman"/>
-          <w:color w:val="2B2B2B"/>
-          <w:sz w:val="30"/>
-          <w:szCs w:val="30"/>
-        </w:rPr>
-      </w:pPr>
-      <w:r>
-        <w:rPr>
-          <w:rFonts w:ascii="Consolas" w:eastAsia="Times New Roman" w:hAnsi="Consolas" w:cs="Courier New"/>
-          <w:color w:val="2B2B2B"/>
-          <w:sz w:val="20"/>
-          <w:szCs w:val="20"/>
+        <w:spacing w:after="0" w:line="240" w:lineRule="auto"/>
+        <w:rPr>
+          <w:rFonts w:eastAsia="Times New Roman" w:cstheme="minorHAnsi"/>
+          <w:color w:val="2B2B2B"/>
+        </w:rPr>
+      </w:pPr>
+      <w:r>
+        <w:rPr>
+          <w:rFonts w:eastAsia="Times New Roman" w:cstheme="minorHAnsi"/>
+          <w:color w:val="2B2B2B"/>
           <w:bdr w:val="single" w:sz="6" w:space="0" w:color="808386" w:frame="1"/>
           <w:shd w:val="clear" w:color="auto" w:fill="F5F5F5"/>
         </w:rPr>
@@ -615,13 +2004,21 @@
       </w:r>
       <w:r>
         <w:rPr>
-          <w:rFonts w:ascii="Roboto" w:eastAsia="Times New Roman" w:hAnsi="Roboto" w:cs="Times New Roman"/>
-          <w:color w:val="2B2B2B"/>
-          <w:sz w:val="30"/>
-          <w:szCs w:val="30"/>
+          <w:rFonts w:eastAsia="Times New Roman" w:cstheme="minorHAnsi"/>
+          <w:color w:val="2B2B2B"/>
         </w:rPr>
         <w:t>: the identification number of a single transmission from the Curiosity rover</w:t>
       </w:r>
+    </w:p>
+    <w:p>
+      <w:pPr>
+        <w:spacing w:after="0" w:line="240" w:lineRule="auto"/>
+        <w:ind w:left="1440"/>
+        <w:rPr>
+          <w:rFonts w:eastAsia="Times New Roman" w:cstheme="minorHAnsi"/>
+          <w:color w:val="2B2B2B"/>
+        </w:rPr>
+      </w:pPr>
     </w:p>
     <w:p>
       <w:pPr>
@@ -629,21 +2026,17 @@
           <w:ilvl w:val="1"/>
           <w:numId w:val="6"/>
         </w:numPr>
-        <w:spacing w:before="100" w:beforeAutospacing="1" w:after="120" w:line="360" w:lineRule="atLeast"/>
-        <w:rPr>
-          <w:rFonts w:ascii="Roboto" w:eastAsia="Times New Roman" w:hAnsi="Roboto" w:cs="Times New Roman"/>
-          <w:color w:val="2B2B2B"/>
-          <w:sz w:val="30"/>
-          <w:szCs w:val="30"/>
+        <w:spacing w:after="0" w:line="240" w:lineRule="auto"/>
+        <w:rPr>
+          <w:rFonts w:eastAsia="Times New Roman" w:cstheme="minorHAnsi"/>
+          <w:color w:val="2B2B2B"/>
         </w:rPr>
       </w:pPr>
       <w:proofErr w:type="spellStart"/>
       <w:r>
         <w:rPr>
-          <w:rFonts w:ascii="Consolas" w:eastAsia="Times New Roman" w:hAnsi="Consolas" w:cs="Courier New"/>
-          <w:color w:val="2B2B2B"/>
-          <w:sz w:val="20"/>
-          <w:szCs w:val="20"/>
+          <w:rFonts w:eastAsia="Times New Roman" w:cstheme="minorHAnsi"/>
+          <w:color w:val="2B2B2B"/>
           <w:bdr w:val="single" w:sz="6" w:space="0" w:color="808386" w:frame="1"/>
           <w:shd w:val="clear" w:color="auto" w:fill="F5F5F5"/>
         </w:rPr>
@@ -652,13 +2045,20 @@
       <w:proofErr w:type="spellEnd"/>
       <w:r>
         <w:rPr>
-          <w:rFonts w:ascii="Roboto" w:eastAsia="Times New Roman" w:hAnsi="Roboto" w:cs="Times New Roman"/>
-          <w:color w:val="2B2B2B"/>
-          <w:sz w:val="30"/>
-          <w:szCs w:val="30"/>
+          <w:rFonts w:eastAsia="Times New Roman" w:cstheme="minorHAnsi"/>
+          <w:color w:val="2B2B2B"/>
         </w:rPr>
         <w:t>: the date on Earth</w:t>
       </w:r>
+    </w:p>
+    <w:p>
+      <w:pPr>
+        <w:spacing w:after="0" w:line="240" w:lineRule="auto"/>
+        <w:rPr>
+          <w:rFonts w:eastAsia="Times New Roman" w:cstheme="minorHAnsi"/>
+          <w:color w:val="2B2B2B"/>
+        </w:rPr>
+      </w:pPr>
     </w:p>
     <w:p>
       <w:pPr>
@@ -666,20 +2066,16 @@
           <w:ilvl w:val="1"/>
           <w:numId w:val="6"/>
         </w:numPr>
-        <w:spacing w:before="100" w:beforeAutospacing="1" w:after="120" w:line="360" w:lineRule="atLeast"/>
-        <w:rPr>
-          <w:rFonts w:ascii="Roboto" w:eastAsia="Times New Roman" w:hAnsi="Roboto" w:cs="Times New Roman"/>
-          <w:color w:val="2B2B2B"/>
-          <w:sz w:val="30"/>
-          <w:szCs w:val="30"/>
-        </w:rPr>
-      </w:pPr>
-      <w:r>
-        <w:rPr>
-          <w:rFonts w:ascii="Consolas" w:eastAsia="Times New Roman" w:hAnsi="Consolas" w:cs="Courier New"/>
-          <w:color w:val="2B2B2B"/>
-          <w:sz w:val="20"/>
-          <w:szCs w:val="20"/>
+        <w:spacing w:after="0" w:line="240" w:lineRule="auto"/>
+        <w:rPr>
+          <w:rFonts w:eastAsia="Times New Roman" w:cstheme="minorHAnsi"/>
+          <w:color w:val="2B2B2B"/>
+        </w:rPr>
+      </w:pPr>
+      <w:r>
+        <w:rPr>
+          <w:rFonts w:eastAsia="Times New Roman" w:cstheme="minorHAnsi"/>
+          <w:color w:val="2B2B2B"/>
           <w:bdr w:val="single" w:sz="6" w:space="0" w:color="808386" w:frame="1"/>
           <w:shd w:val="clear" w:color="auto" w:fill="F5F5F5"/>
         </w:rPr>
@@ -687,13 +2083,29 @@
       </w:r>
       <w:r>
         <w:rPr>
-          <w:rFonts w:ascii="Roboto" w:eastAsia="Times New Roman" w:hAnsi="Roboto" w:cs="Times New Roman"/>
-          <w:color w:val="2B2B2B"/>
-          <w:sz w:val="30"/>
-          <w:szCs w:val="30"/>
-        </w:rPr>
-        <w:t>: the number of elapsed sols (Martian days) since Curiosity landed on Mars</w:t>
-      </w:r>
+          <w:rFonts w:eastAsia="Times New Roman" w:cstheme="minorHAnsi"/>
+          <w:color w:val="2B2B2B"/>
+        </w:rPr>
+        <w:t xml:space="preserve">: the number of elapsed sols (Martian days) since Curiosity landed on </w:t>
+      </w:r>
+      <w:proofErr w:type="gramStart"/>
+      <w:r>
+        <w:rPr>
+          <w:rFonts w:eastAsia="Times New Roman" w:cstheme="minorHAnsi"/>
+          <w:color w:val="2B2B2B"/>
+        </w:rPr>
+        <w:t>Mars</w:t>
+      </w:r>
+      <w:proofErr w:type="gramEnd"/>
+    </w:p>
+    <w:p>
+      <w:pPr>
+        <w:spacing w:after="0" w:line="240" w:lineRule="auto"/>
+        <w:rPr>
+          <w:rFonts w:eastAsia="Times New Roman" w:cstheme="minorHAnsi"/>
+          <w:color w:val="2B2B2B"/>
+        </w:rPr>
+      </w:pPr>
     </w:p>
     <w:p>
       <w:pPr>
@@ -701,20 +2113,16 @@
           <w:ilvl w:val="1"/>
           <w:numId w:val="6"/>
         </w:numPr>
-        <w:spacing w:before="100" w:beforeAutospacing="1" w:after="120" w:line="360" w:lineRule="atLeast"/>
-        <w:rPr>
-          <w:rFonts w:ascii="Roboto" w:eastAsia="Times New Roman" w:hAnsi="Roboto" w:cs="Times New Roman"/>
-          <w:color w:val="2B2B2B"/>
-          <w:sz w:val="30"/>
-          <w:szCs w:val="30"/>
-        </w:rPr>
-      </w:pPr>
-      <w:r>
-        <w:rPr>
-          <w:rFonts w:ascii="Consolas" w:eastAsia="Times New Roman" w:hAnsi="Consolas" w:cs="Courier New"/>
-          <w:color w:val="2B2B2B"/>
-          <w:sz w:val="20"/>
-          <w:szCs w:val="20"/>
+        <w:spacing w:after="0" w:line="240" w:lineRule="auto"/>
+        <w:rPr>
+          <w:rFonts w:eastAsia="Times New Roman" w:cstheme="minorHAnsi"/>
+          <w:color w:val="2B2B2B"/>
+        </w:rPr>
+      </w:pPr>
+      <w:r>
+        <w:rPr>
+          <w:rFonts w:eastAsia="Times New Roman" w:cstheme="minorHAnsi"/>
+          <w:color w:val="2B2B2B"/>
           <w:bdr w:val="single" w:sz="6" w:space="0" w:color="808386" w:frame="1"/>
           <w:shd w:val="clear" w:color="auto" w:fill="F5F5F5"/>
         </w:rPr>
@@ -722,13 +2130,20 @@
       </w:r>
       <w:r>
         <w:rPr>
-          <w:rFonts w:ascii="Roboto" w:eastAsia="Times New Roman" w:hAnsi="Roboto" w:cs="Times New Roman"/>
-          <w:color w:val="2B2B2B"/>
-          <w:sz w:val="30"/>
-          <w:szCs w:val="30"/>
+          <w:rFonts w:eastAsia="Times New Roman" w:cstheme="minorHAnsi"/>
+          <w:color w:val="2B2B2B"/>
         </w:rPr>
         <w:t>: the solar longitude</w:t>
       </w:r>
+    </w:p>
+    <w:p>
+      <w:pPr>
+        <w:spacing w:after="0" w:line="240" w:lineRule="auto"/>
+        <w:rPr>
+          <w:rFonts w:eastAsia="Times New Roman" w:cstheme="minorHAnsi"/>
+          <w:color w:val="2B2B2B"/>
+        </w:rPr>
+      </w:pPr>
     </w:p>
     <w:p>
       <w:pPr>
@@ -736,20 +2151,16 @@
           <w:ilvl w:val="1"/>
           <w:numId w:val="6"/>
         </w:numPr>
-        <w:spacing w:before="100" w:beforeAutospacing="1" w:after="120" w:line="360" w:lineRule="atLeast"/>
-        <w:rPr>
-          <w:rFonts w:ascii="Roboto" w:eastAsia="Times New Roman" w:hAnsi="Roboto" w:cs="Times New Roman"/>
-          <w:color w:val="2B2B2B"/>
-          <w:sz w:val="30"/>
-          <w:szCs w:val="30"/>
-        </w:rPr>
-      </w:pPr>
-      <w:r>
-        <w:rPr>
-          <w:rFonts w:ascii="Consolas" w:eastAsia="Times New Roman" w:hAnsi="Consolas" w:cs="Courier New"/>
-          <w:color w:val="2B2B2B"/>
-          <w:sz w:val="20"/>
-          <w:szCs w:val="20"/>
+        <w:spacing w:after="0" w:line="240" w:lineRule="auto"/>
+        <w:rPr>
+          <w:rFonts w:eastAsia="Times New Roman" w:cstheme="minorHAnsi"/>
+          <w:color w:val="2B2B2B"/>
+        </w:rPr>
+      </w:pPr>
+      <w:r>
+        <w:rPr>
+          <w:rFonts w:eastAsia="Times New Roman" w:cstheme="minorHAnsi"/>
+          <w:color w:val="2B2B2B"/>
           <w:bdr w:val="single" w:sz="6" w:space="0" w:color="808386" w:frame="1"/>
           <w:shd w:val="clear" w:color="auto" w:fill="F5F5F5"/>
         </w:rPr>
@@ -757,13 +2168,20 @@
       </w:r>
       <w:r>
         <w:rPr>
-          <w:rFonts w:ascii="Roboto" w:eastAsia="Times New Roman" w:hAnsi="Roboto" w:cs="Times New Roman"/>
-          <w:color w:val="2B2B2B"/>
-          <w:sz w:val="30"/>
-          <w:szCs w:val="30"/>
+          <w:rFonts w:eastAsia="Times New Roman" w:cstheme="minorHAnsi"/>
+          <w:color w:val="2B2B2B"/>
         </w:rPr>
         <w:t>: the Martian month</w:t>
       </w:r>
+    </w:p>
+    <w:p>
+      <w:pPr>
+        <w:spacing w:after="0" w:line="240" w:lineRule="auto"/>
+        <w:rPr>
+          <w:rFonts w:eastAsia="Times New Roman" w:cstheme="minorHAnsi"/>
+          <w:color w:val="2B2B2B"/>
+        </w:rPr>
+      </w:pPr>
     </w:p>
     <w:p>
       <w:pPr>
@@ -771,21 +2189,17 @@
           <w:ilvl w:val="1"/>
           <w:numId w:val="6"/>
         </w:numPr>
-        <w:spacing w:before="100" w:beforeAutospacing="1" w:after="120" w:line="360" w:lineRule="atLeast"/>
-        <w:rPr>
-          <w:rFonts w:ascii="Roboto" w:eastAsia="Times New Roman" w:hAnsi="Roboto" w:cs="Times New Roman"/>
-          <w:color w:val="2B2B2B"/>
-          <w:sz w:val="30"/>
-          <w:szCs w:val="30"/>
+        <w:spacing w:after="0" w:line="240" w:lineRule="auto"/>
+        <w:rPr>
+          <w:rFonts w:eastAsia="Times New Roman" w:cstheme="minorHAnsi"/>
+          <w:color w:val="2B2B2B"/>
         </w:rPr>
       </w:pPr>
       <w:proofErr w:type="spellStart"/>
       <w:r>
         <w:rPr>
-          <w:rFonts w:ascii="Consolas" w:eastAsia="Times New Roman" w:hAnsi="Consolas" w:cs="Courier New"/>
-          <w:color w:val="2B2B2B"/>
-          <w:sz w:val="20"/>
-          <w:szCs w:val="20"/>
+          <w:rFonts w:eastAsia="Times New Roman" w:cstheme="minorHAnsi"/>
+          <w:color w:val="2B2B2B"/>
           <w:bdr w:val="single" w:sz="6" w:space="0" w:color="808386" w:frame="1"/>
           <w:shd w:val="clear" w:color="auto" w:fill="F5F5F5"/>
         </w:rPr>
@@ -794,13 +2208,20 @@
       <w:proofErr w:type="spellEnd"/>
       <w:r>
         <w:rPr>
-          <w:rFonts w:ascii="Roboto" w:eastAsia="Times New Roman" w:hAnsi="Roboto" w:cs="Times New Roman"/>
-          <w:color w:val="2B2B2B"/>
-          <w:sz w:val="30"/>
-          <w:szCs w:val="30"/>
+          <w:rFonts w:eastAsia="Times New Roman" w:cstheme="minorHAnsi"/>
+          <w:color w:val="2B2B2B"/>
         </w:rPr>
         <w:t>: the minimum temperature, in Celsius, of a single Martian day (sol)</w:t>
       </w:r>
+    </w:p>
+    <w:p>
+      <w:pPr>
+        <w:spacing w:after="0" w:line="240" w:lineRule="auto"/>
+        <w:rPr>
+          <w:rFonts w:eastAsia="Times New Roman" w:cstheme="minorHAnsi"/>
+          <w:color w:val="2B2B2B"/>
+        </w:rPr>
+      </w:pPr>
     </w:p>
     <w:p>
       <w:pPr>
@@ -808,20 +2229,16 @@
           <w:ilvl w:val="1"/>
           <w:numId w:val="6"/>
         </w:numPr>
-        <w:spacing w:before="100" w:beforeAutospacing="1" w:after="100" w:afterAutospacing="1" w:line="360" w:lineRule="atLeast"/>
-        <w:rPr>
-          <w:rFonts w:ascii="Roboto" w:eastAsia="Times New Roman" w:hAnsi="Roboto" w:cs="Times New Roman"/>
-          <w:color w:val="2B2B2B"/>
-          <w:sz w:val="30"/>
-          <w:szCs w:val="30"/>
-        </w:rPr>
-      </w:pPr>
-      <w:r>
-        <w:rPr>
-          <w:rFonts w:ascii="Consolas" w:eastAsia="Times New Roman" w:hAnsi="Consolas" w:cs="Courier New"/>
-          <w:color w:val="2B2B2B"/>
-          <w:sz w:val="20"/>
-          <w:szCs w:val="20"/>
+        <w:spacing w:after="0" w:line="240" w:lineRule="auto"/>
+        <w:rPr>
+          <w:rFonts w:eastAsia="Times New Roman" w:cstheme="minorHAnsi"/>
+          <w:color w:val="2B2B2B"/>
+        </w:rPr>
+      </w:pPr>
+      <w:r>
+        <w:rPr>
+          <w:rFonts w:eastAsia="Times New Roman" w:cstheme="minorHAnsi"/>
+          <w:color w:val="2B2B2B"/>
           <w:bdr w:val="single" w:sz="6" w:space="0" w:color="808386" w:frame="1"/>
           <w:shd w:val="clear" w:color="auto" w:fill="F5F5F5"/>
         </w:rPr>
@@ -829,13 +2246,139 @@
       </w:r>
       <w:r>
         <w:rPr>
-          <w:rFonts w:ascii="Roboto" w:eastAsia="Times New Roman" w:hAnsi="Roboto" w:cs="Times New Roman"/>
-          <w:color w:val="2B2B2B"/>
-          <w:sz w:val="30"/>
-          <w:szCs w:val="30"/>
+          <w:rFonts w:eastAsia="Times New Roman" w:cstheme="minorHAnsi"/>
+          <w:color w:val="2B2B2B"/>
         </w:rPr>
         <w:t>: The atmospheric pressure at Curiosity's location</w:t>
       </w:r>
+    </w:p>
+    <w:p>
+      <w:pPr>
+        <w:spacing w:after="0" w:line="240" w:lineRule="auto"/>
+        <w:rPr>
+          <w:rFonts w:eastAsia="Times New Roman" w:cstheme="minorHAnsi"/>
+          <w:color w:val="2B2B2B"/>
+        </w:rPr>
+      </w:pPr>
+    </w:p>
+    <w:p>
+      <w:pPr>
+        <w:spacing w:after="0" w:line="240" w:lineRule="auto"/>
+        <w:rPr>
+          <w:rFonts w:eastAsia="Times New Roman" w:cstheme="minorHAnsi"/>
+          <w:color w:val="2B2B2B"/>
+        </w:rPr>
+      </w:pPr>
+      <w:r>
+        <w:rPr>
+          <w:rFonts w:cstheme="minorHAnsi"/>
+          <w:noProof/>
+        </w:rPr>
+        <w:drawing>
+          <wp:inline distT="0" distB="0" distL="0" distR="0" wp14:anchorId="030551E1" wp14:editId="0DCFEE61">
+            <wp:extent cx="5943600" cy="3070860"/>
+            <wp:effectExtent l="0" t="0" r="0" b="0"/>
+            <wp:docPr id="1011661504" name="Picture 1" descr="Graphical user interface, text, application, email&#10;&#10;Description automatically generated"/>
+            <wp:cNvGraphicFramePr>
+              <a:graphicFrameLocks xmlns:a="http://schemas.openxmlformats.org/drawingml/2006/main" noChangeAspect="1"/>
+            </wp:cNvGraphicFramePr>
+            <a:graphic xmlns:a="http://schemas.openxmlformats.org/drawingml/2006/main">
+              <a:graphicData uri="http://schemas.openxmlformats.org/drawingml/2006/picture">
+                <pic:pic xmlns:pic="http://schemas.openxmlformats.org/drawingml/2006/picture">
+                  <pic:nvPicPr>
+                    <pic:cNvPr id="1011661504" name="Picture 1" descr="Graphical user interface, text, application, email&#10;&#10;Description automatically generated"/>
+                    <pic:cNvPicPr/>
+                  </pic:nvPicPr>
+                  <pic:blipFill>
+                    <a:blip r:embed="rId12"/>
+                    <a:stretch>
+                      <a:fillRect/>
+                    </a:stretch>
+                  </pic:blipFill>
+                  <pic:spPr>
+                    <a:xfrm>
+                      <a:off x="0" y="0"/>
+                      <a:ext cx="5943600" cy="3070860"/>
+                    </a:xfrm>
+                    <a:prstGeom prst="rect">
+                      <a:avLst/>
+                    </a:prstGeom>
+                  </pic:spPr>
+                </pic:pic>
+              </a:graphicData>
+            </a:graphic>
+          </wp:inline>
+        </w:drawing>
+      </w:r>
+    </w:p>
+    <w:p>
+      <w:pPr>
+        <w:spacing w:after="0" w:line="240" w:lineRule="auto"/>
+        <w:rPr>
+          <w:rFonts w:eastAsia="Times New Roman" w:cstheme="minorHAnsi"/>
+          <w:color w:val="2B2B2B"/>
+        </w:rPr>
+      </w:pPr>
+    </w:p>
+    <w:p>
+      <w:pPr>
+        <w:spacing w:after="0" w:line="240" w:lineRule="auto"/>
+        <w:rPr>
+          <w:rFonts w:eastAsia="Times New Roman" w:cstheme="minorHAnsi"/>
+          <w:color w:val="2B2B2B"/>
+        </w:rPr>
+      </w:pPr>
+      <w:r>
+        <w:rPr>
+          <w:rFonts w:cstheme="minorHAnsi"/>
+          <w:noProof/>
+        </w:rPr>
+        <w:lastRenderedPageBreak/>
+        <w:drawing>
+          <wp:inline distT="0" distB="0" distL="0" distR="0" wp14:anchorId="6E242B90" wp14:editId="2AFC80D0">
+            <wp:extent cx="5943600" cy="3091180"/>
+            <wp:effectExtent l="0" t="0" r="0" b="0"/>
+            <wp:docPr id="1415499704" name="Picture 1" descr="Text&#10;&#10;Description automatically generated"/>
+            <wp:cNvGraphicFramePr>
+              <a:graphicFrameLocks xmlns:a="http://schemas.openxmlformats.org/drawingml/2006/main" noChangeAspect="1"/>
+            </wp:cNvGraphicFramePr>
+            <a:graphic xmlns:a="http://schemas.openxmlformats.org/drawingml/2006/main">
+              <a:graphicData uri="http://schemas.openxmlformats.org/drawingml/2006/picture">
+                <pic:pic xmlns:pic="http://schemas.openxmlformats.org/drawingml/2006/picture">
+                  <pic:nvPicPr>
+                    <pic:cNvPr id="1415499704" name="Picture 1" descr="Text&#10;&#10;Description automatically generated"/>
+                    <pic:cNvPicPr/>
+                  </pic:nvPicPr>
+                  <pic:blipFill>
+                    <a:blip r:embed="rId13"/>
+                    <a:stretch>
+                      <a:fillRect/>
+                    </a:stretch>
+                  </pic:blipFill>
+                  <pic:spPr>
+                    <a:xfrm>
+                      <a:off x="0" y="0"/>
+                      <a:ext cx="5943600" cy="3091180"/>
+                    </a:xfrm>
+                    <a:prstGeom prst="rect">
+                      <a:avLst/>
+                    </a:prstGeom>
+                  </pic:spPr>
+                </pic:pic>
+              </a:graphicData>
+            </a:graphic>
+          </wp:inline>
+        </w:drawing>
+      </w:r>
+    </w:p>
+    <w:p>
+      <w:pPr>
+        <w:spacing w:after="0" w:line="240" w:lineRule="auto"/>
+        <w:rPr>
+          <w:rFonts w:eastAsia="Times New Roman" w:cstheme="minorHAnsi"/>
+          <w:color w:val="2B2B2B"/>
+        </w:rPr>
+      </w:pPr>
     </w:p>
     <w:p>
       <w:pPr>
@@ -843,29 +2386,23 @@
           <w:ilvl w:val="0"/>
           <w:numId w:val="6"/>
         </w:numPr>
-        <w:spacing w:before="150" w:after="0" w:line="360" w:lineRule="atLeast"/>
-        <w:rPr>
-          <w:rFonts w:ascii="Roboto" w:eastAsia="Times New Roman" w:hAnsi="Roboto" w:cs="Times New Roman"/>
-          <w:color w:val="2B2B2B"/>
-          <w:sz w:val="30"/>
-          <w:szCs w:val="30"/>
-        </w:rPr>
-      </w:pPr>
-      <w:r>
-        <w:rPr>
-          <w:rFonts w:ascii="Roboto" w:eastAsia="Times New Roman" w:hAnsi="Roboto" w:cs="Times New Roman"/>
-          <w:color w:val="2B2B2B"/>
-          <w:sz w:val="30"/>
-          <w:szCs w:val="30"/>
+        <w:spacing w:after="0" w:line="240" w:lineRule="auto"/>
+        <w:rPr>
+          <w:rFonts w:eastAsia="Times New Roman" w:cstheme="minorHAnsi"/>
+          <w:color w:val="2B2B2B"/>
+        </w:rPr>
+      </w:pPr>
+      <w:r>
+        <w:rPr>
+          <w:rFonts w:eastAsia="Times New Roman" w:cstheme="minorHAnsi"/>
+          <w:color w:val="2B2B2B"/>
         </w:rPr>
         <w:t>Examine the data types that are currently associated with each column. If necessary, cast (or convert) the data to the appropriate </w:t>
       </w:r>
       <w:r>
         <w:rPr>
-          <w:rFonts w:ascii="Consolas" w:eastAsia="Times New Roman" w:hAnsi="Consolas" w:cs="Courier New"/>
-          <w:color w:val="2B2B2B"/>
-          <w:sz w:val="20"/>
-          <w:szCs w:val="20"/>
+          <w:rFonts w:eastAsia="Times New Roman" w:cstheme="minorHAnsi"/>
+          <w:color w:val="2B2B2B"/>
           <w:bdr w:val="single" w:sz="6" w:space="0" w:color="808386" w:frame="1"/>
           <w:shd w:val="clear" w:color="auto" w:fill="F5F5F5"/>
         </w:rPr>
@@ -873,19 +2410,15 @@
       </w:r>
       <w:r>
         <w:rPr>
-          <w:rFonts w:ascii="Roboto" w:eastAsia="Times New Roman" w:hAnsi="Roboto" w:cs="Times New Roman"/>
-          <w:color w:val="2B2B2B"/>
-          <w:sz w:val="30"/>
-          <w:szCs w:val="30"/>
+          <w:rFonts w:eastAsia="Times New Roman" w:cstheme="minorHAnsi"/>
+          <w:color w:val="2B2B2B"/>
         </w:rPr>
         <w:t>, </w:t>
       </w:r>
       <w:r>
         <w:rPr>
-          <w:rFonts w:ascii="Consolas" w:eastAsia="Times New Roman" w:hAnsi="Consolas" w:cs="Courier New"/>
-          <w:color w:val="2B2B2B"/>
-          <w:sz w:val="20"/>
-          <w:szCs w:val="20"/>
+          <w:rFonts w:eastAsia="Times New Roman" w:cstheme="minorHAnsi"/>
+          <w:color w:val="2B2B2B"/>
           <w:bdr w:val="single" w:sz="6" w:space="0" w:color="808386" w:frame="1"/>
           <w:shd w:val="clear" w:color="auto" w:fill="F5F5F5"/>
         </w:rPr>
@@ -893,19 +2426,15 @@
       </w:r>
       <w:r>
         <w:rPr>
-          <w:rFonts w:ascii="Roboto" w:eastAsia="Times New Roman" w:hAnsi="Roboto" w:cs="Times New Roman"/>
-          <w:color w:val="2B2B2B"/>
-          <w:sz w:val="30"/>
-          <w:szCs w:val="30"/>
+          <w:rFonts w:eastAsia="Times New Roman" w:cstheme="minorHAnsi"/>
+          <w:color w:val="2B2B2B"/>
         </w:rPr>
         <w:t>, or </w:t>
       </w:r>
       <w:r>
         <w:rPr>
-          <w:rFonts w:ascii="Consolas" w:eastAsia="Times New Roman" w:hAnsi="Consolas" w:cs="Courier New"/>
-          <w:color w:val="2B2B2B"/>
-          <w:sz w:val="20"/>
-          <w:szCs w:val="20"/>
+          <w:rFonts w:eastAsia="Times New Roman" w:cstheme="minorHAnsi"/>
+          <w:color w:val="2B2B2B"/>
           <w:bdr w:val="single" w:sz="6" w:space="0" w:color="808386" w:frame="1"/>
           <w:shd w:val="clear" w:color="auto" w:fill="F5F5F5"/>
         </w:rPr>
@@ -913,404 +2442,1264 @@
       </w:r>
       <w:r>
         <w:rPr>
-          <w:rFonts w:ascii="Roboto" w:eastAsia="Times New Roman" w:hAnsi="Roboto" w:cs="Times New Roman"/>
-          <w:color w:val="2B2B2B"/>
-          <w:sz w:val="30"/>
-          <w:szCs w:val="30"/>
+          <w:rFonts w:eastAsia="Times New Roman" w:cstheme="minorHAnsi"/>
+          <w:color w:val="2B2B2B"/>
         </w:rPr>
         <w:t> data types.</w:t>
       </w:r>
     </w:p>
-    <w:p/>
+    <w:p>
+      <w:pPr>
+        <w:spacing w:after="0" w:line="240" w:lineRule="auto"/>
+        <w:rPr>
+          <w:rFonts w:cstheme="minorHAnsi"/>
+        </w:rPr>
+      </w:pPr>
+    </w:p>
+    <w:p>
+      <w:pPr>
+        <w:spacing w:after="0" w:line="240" w:lineRule="auto"/>
+        <w:rPr>
+          <w:rFonts w:cstheme="minorHAnsi"/>
+        </w:rPr>
+      </w:pPr>
+      <w:r>
+        <w:rPr>
+          <w:rFonts w:cstheme="minorHAnsi"/>
+          <w:noProof/>
+        </w:rPr>
+        <w:lastRenderedPageBreak/>
+        <w:drawing>
+          <wp:inline distT="0" distB="0" distL="0" distR="0" wp14:anchorId="0D478EFB" wp14:editId="1DA776E9">
+            <wp:extent cx="5943600" cy="4956175"/>
+            <wp:effectExtent l="0" t="0" r="0" b="0"/>
+            <wp:docPr id="350611140" name="Picture 1" descr="Graphical user interface, text, application, email&#10;&#10;Description automatically generated"/>
+            <wp:cNvGraphicFramePr>
+              <a:graphicFrameLocks xmlns:a="http://schemas.openxmlformats.org/drawingml/2006/main" noChangeAspect="1"/>
+            </wp:cNvGraphicFramePr>
+            <a:graphic xmlns:a="http://schemas.openxmlformats.org/drawingml/2006/main">
+              <a:graphicData uri="http://schemas.openxmlformats.org/drawingml/2006/picture">
+                <pic:pic xmlns:pic="http://schemas.openxmlformats.org/drawingml/2006/picture">
+                  <pic:nvPicPr>
+                    <pic:cNvPr id="350611140" name="Picture 1" descr="Graphical user interface, text, application, email&#10;&#10;Description automatically generated"/>
+                    <pic:cNvPicPr/>
+                  </pic:nvPicPr>
+                  <pic:blipFill>
+                    <a:blip r:embed="rId14"/>
+                    <a:stretch>
+                      <a:fillRect/>
+                    </a:stretch>
+                  </pic:blipFill>
+                  <pic:spPr>
+                    <a:xfrm>
+                      <a:off x="0" y="0"/>
+                      <a:ext cx="5943600" cy="4956175"/>
+                    </a:xfrm>
+                    <a:prstGeom prst="rect">
+                      <a:avLst/>
+                    </a:prstGeom>
+                  </pic:spPr>
+                </pic:pic>
+              </a:graphicData>
+            </a:graphic>
+          </wp:inline>
+        </w:drawing>
+      </w:r>
+    </w:p>
+    <w:p>
+      <w:pPr>
+        <w:spacing w:after="0" w:line="240" w:lineRule="auto"/>
+        <w:rPr>
+          <w:rFonts w:cstheme="minorHAnsi"/>
+        </w:rPr>
+      </w:pPr>
+    </w:p>
+    <w:p>
+      <w:pPr>
+        <w:spacing w:after="0" w:line="240" w:lineRule="auto"/>
+        <w:rPr>
+          <w:rFonts w:cstheme="minorHAnsi"/>
+        </w:rPr>
+      </w:pPr>
+    </w:p>
+    <w:p>
+      <w:pPr>
+        <w:spacing w:after="0" w:line="240" w:lineRule="auto"/>
+        <w:rPr>
+          <w:rFonts w:cstheme="minorHAnsi"/>
+        </w:rPr>
+      </w:pPr>
+    </w:p>
+    <w:p>
+      <w:pPr>
+        <w:numPr>
+          <w:ilvl w:val="0"/>
+          <w:numId w:val="6"/>
+        </w:numPr>
+        <w:spacing w:after="0" w:line="240" w:lineRule="auto"/>
+        <w:rPr>
+          <w:rFonts w:eastAsia="Times New Roman" w:cstheme="minorHAnsi"/>
+          <w:color w:val="2B2B2B"/>
+        </w:rPr>
+      </w:pPr>
+      <w:r>
+        <w:rPr>
+          <w:rFonts w:eastAsia="Times New Roman" w:cstheme="minorHAnsi"/>
+          <w:color w:val="2B2B2B"/>
+        </w:rPr>
+        <w:t>Analyze your dataset by using Pandas functions to answer the following questions:</w:t>
+      </w:r>
+    </w:p>
+    <w:p>
+      <w:pPr>
+        <w:numPr>
+          <w:ilvl w:val="1"/>
+          <w:numId w:val="7"/>
+        </w:numPr>
+        <w:spacing w:after="0" w:line="240" w:lineRule="auto"/>
+        <w:rPr>
+          <w:rFonts w:eastAsia="Times New Roman" w:cstheme="minorHAnsi"/>
+          <w:color w:val="2B2B2B"/>
+        </w:rPr>
+      </w:pPr>
+      <w:r>
+        <w:rPr>
+          <w:rFonts w:eastAsia="Times New Roman" w:cstheme="minorHAnsi"/>
+          <w:color w:val="2B2B2B"/>
+        </w:rPr>
+        <w:t>How many months exist on Mars?</w:t>
+      </w:r>
+    </w:p>
+    <w:p>
+      <w:pPr>
+        <w:spacing w:after="0" w:line="240" w:lineRule="auto"/>
+        <w:ind w:left="1440"/>
+        <w:rPr>
+          <w:rFonts w:eastAsia="Times New Roman" w:cstheme="minorHAnsi"/>
+          <w:color w:val="2B2B2B"/>
+        </w:rPr>
+      </w:pPr>
+    </w:p>
+    <w:p>
+      <w:pPr>
+        <w:spacing w:after="0" w:line="240" w:lineRule="auto"/>
+        <w:ind w:left="720"/>
+        <w:rPr>
+          <w:rFonts w:eastAsia="Times New Roman" w:cstheme="minorHAnsi"/>
+          <w:color w:val="2B2B2B"/>
+        </w:rPr>
+      </w:pPr>
+      <w:r>
+        <w:rPr>
+          <w:rFonts w:cstheme="minorHAnsi"/>
+          <w:noProof/>
+        </w:rPr>
+        <w:drawing>
+          <wp:inline distT="0" distB="0" distL="0" distR="0" wp14:anchorId="6B88681F" wp14:editId="62BA4CD1">
+            <wp:extent cx="5943600" cy="447675"/>
+            <wp:effectExtent l="0" t="0" r="0" b="9525"/>
+            <wp:docPr id="89190798" name="Picture 1"/>
+            <wp:cNvGraphicFramePr>
+              <a:graphicFrameLocks xmlns:a="http://schemas.openxmlformats.org/drawingml/2006/main" noChangeAspect="1"/>
+            </wp:cNvGraphicFramePr>
+            <a:graphic xmlns:a="http://schemas.openxmlformats.org/drawingml/2006/main">
+              <a:graphicData uri="http://schemas.openxmlformats.org/drawingml/2006/picture">
+                <pic:pic xmlns:pic="http://schemas.openxmlformats.org/drawingml/2006/picture">
+                  <pic:nvPicPr>
+                    <pic:cNvPr id="89190798" name=""/>
+                    <pic:cNvPicPr/>
+                  </pic:nvPicPr>
+                  <pic:blipFill>
+                    <a:blip r:embed="rId15"/>
+                    <a:stretch>
+                      <a:fillRect/>
+                    </a:stretch>
+                  </pic:blipFill>
+                  <pic:spPr>
+                    <a:xfrm>
+                      <a:off x="0" y="0"/>
+                      <a:ext cx="5943600" cy="447675"/>
+                    </a:xfrm>
+                    <a:prstGeom prst="rect">
+                      <a:avLst/>
+                    </a:prstGeom>
+                  </pic:spPr>
+                </pic:pic>
+              </a:graphicData>
+            </a:graphic>
+          </wp:inline>
+        </w:drawing>
+      </w:r>
+    </w:p>
+    <w:p>
+      <w:pPr>
+        <w:spacing w:after="0" w:line="240" w:lineRule="auto"/>
+        <w:ind w:left="720"/>
+        <w:rPr>
+          <w:rFonts w:eastAsia="Times New Roman" w:cstheme="minorHAnsi"/>
+          <w:color w:val="2B2B2B"/>
+        </w:rPr>
+      </w:pPr>
+    </w:p>
+    <w:p>
+      <w:pPr>
+        <w:numPr>
+          <w:ilvl w:val="1"/>
+          <w:numId w:val="7"/>
+        </w:numPr>
+        <w:spacing w:after="0" w:line="240" w:lineRule="auto"/>
+        <w:rPr>
+          <w:rFonts w:eastAsia="Times New Roman" w:cstheme="minorHAnsi"/>
+          <w:color w:val="2B2B2B"/>
+        </w:rPr>
+      </w:pPr>
+      <w:r>
+        <w:rPr>
+          <w:rFonts w:eastAsia="Times New Roman" w:cstheme="minorHAnsi"/>
+          <w:color w:val="2B2B2B"/>
+        </w:rPr>
+        <w:t xml:space="preserve">How many Martian (and not Earth) </w:t>
+      </w:r>
+      <w:proofErr w:type="spellStart"/>
+      <w:r>
+        <w:rPr>
+          <w:rFonts w:eastAsia="Times New Roman" w:cstheme="minorHAnsi"/>
+          <w:color w:val="2B2B2B"/>
+        </w:rPr>
+        <w:t>days worth</w:t>
+      </w:r>
+      <w:proofErr w:type="spellEnd"/>
+      <w:r>
+        <w:rPr>
+          <w:rFonts w:eastAsia="Times New Roman" w:cstheme="minorHAnsi"/>
+          <w:color w:val="2B2B2B"/>
+        </w:rPr>
+        <w:t xml:space="preserve"> of data </w:t>
+      </w:r>
+      <w:proofErr w:type="gramStart"/>
+      <w:r>
+        <w:rPr>
+          <w:rFonts w:eastAsia="Times New Roman" w:cstheme="minorHAnsi"/>
+          <w:color w:val="2B2B2B"/>
+        </w:rPr>
+        <w:t>exist</w:t>
+      </w:r>
+      <w:proofErr w:type="gramEnd"/>
+      <w:r>
+        <w:rPr>
+          <w:rFonts w:eastAsia="Times New Roman" w:cstheme="minorHAnsi"/>
+          <w:color w:val="2B2B2B"/>
+        </w:rPr>
+        <w:t xml:space="preserve"> in the scraped dataset?</w:t>
+      </w:r>
+    </w:p>
+    <w:p>
+      <w:pPr>
+        <w:spacing w:after="0" w:line="240" w:lineRule="auto"/>
+        <w:rPr>
+          <w:rFonts w:eastAsia="Times New Roman" w:cstheme="minorHAnsi"/>
+          <w:color w:val="2B2B2B"/>
+        </w:rPr>
+      </w:pPr>
+    </w:p>
+    <w:p>
+      <w:pPr>
+        <w:spacing w:after="0" w:line="240" w:lineRule="auto"/>
+        <w:rPr>
+          <w:rFonts w:eastAsia="Times New Roman" w:cstheme="minorHAnsi"/>
+          <w:color w:val="2B2B2B"/>
+        </w:rPr>
+      </w:pPr>
+      <w:r>
+        <w:rPr>
+          <w:rFonts w:cstheme="minorHAnsi"/>
+          <w:noProof/>
+        </w:rPr>
+        <w:drawing>
+          <wp:inline distT="0" distB="0" distL="0" distR="0" wp14:anchorId="716E38A7" wp14:editId="1AC2C843">
+            <wp:extent cx="5943600" cy="1154430"/>
+            <wp:effectExtent l="0" t="0" r="0" b="7620"/>
+            <wp:docPr id="1925608825" name="Picture 1" descr="Scatter chart&#10;&#10;Description automatically generated with medium confidence"/>
+            <wp:cNvGraphicFramePr>
+              <a:graphicFrameLocks xmlns:a="http://schemas.openxmlformats.org/drawingml/2006/main" noChangeAspect="1"/>
+            </wp:cNvGraphicFramePr>
+            <a:graphic xmlns:a="http://schemas.openxmlformats.org/drawingml/2006/main">
+              <a:graphicData uri="http://schemas.openxmlformats.org/drawingml/2006/picture">
+                <pic:pic xmlns:pic="http://schemas.openxmlformats.org/drawingml/2006/picture">
+                  <pic:nvPicPr>
+                    <pic:cNvPr id="1925608825" name="Picture 1" descr="Scatter chart&#10;&#10;Description automatically generated with medium confidence"/>
+                    <pic:cNvPicPr/>
+                  </pic:nvPicPr>
+                  <pic:blipFill>
+                    <a:blip r:embed="rId16"/>
+                    <a:stretch>
+                      <a:fillRect/>
+                    </a:stretch>
+                  </pic:blipFill>
+                  <pic:spPr>
+                    <a:xfrm>
+                      <a:off x="0" y="0"/>
+                      <a:ext cx="5943600" cy="1154430"/>
+                    </a:xfrm>
+                    <a:prstGeom prst="rect">
+                      <a:avLst/>
+                    </a:prstGeom>
+                  </pic:spPr>
+                </pic:pic>
+              </a:graphicData>
+            </a:graphic>
+          </wp:inline>
+        </w:drawing>
+      </w:r>
+    </w:p>
+    <w:p>
+      <w:pPr>
+        <w:spacing w:after="0" w:line="240" w:lineRule="auto"/>
+        <w:rPr>
+          <w:rFonts w:eastAsia="Times New Roman" w:cstheme="minorHAnsi"/>
+          <w:color w:val="2B2B2B"/>
+        </w:rPr>
+      </w:pPr>
+    </w:p>
+    <w:p>
+      <w:pPr>
+        <w:numPr>
+          <w:ilvl w:val="1"/>
+          <w:numId w:val="7"/>
+        </w:numPr>
+        <w:spacing w:after="0" w:line="240" w:lineRule="auto"/>
+        <w:rPr>
+          <w:rFonts w:eastAsia="Times New Roman" w:cstheme="minorHAnsi"/>
+          <w:color w:val="2B2B2B"/>
+        </w:rPr>
+      </w:pPr>
+      <w:r>
+        <w:rPr>
+          <w:rFonts w:eastAsia="Times New Roman" w:cstheme="minorHAnsi"/>
+          <w:color w:val="2B2B2B"/>
+        </w:rPr>
+        <w:t>What are the coldest and the warmest months on Mars (at the location of Curiosity)? To answer this question:</w:t>
+      </w:r>
+    </w:p>
+    <w:p>
+      <w:pPr>
+        <w:spacing w:after="0" w:line="240" w:lineRule="auto"/>
+        <w:rPr>
+          <w:rFonts w:eastAsia="Times New Roman" w:cstheme="minorHAnsi"/>
+          <w:color w:val="2B2B2B"/>
+        </w:rPr>
+      </w:pPr>
+    </w:p>
+    <w:p>
+      <w:pPr>
+        <w:numPr>
+          <w:ilvl w:val="2"/>
+          <w:numId w:val="7"/>
+        </w:numPr>
+        <w:spacing w:after="0" w:line="240" w:lineRule="auto"/>
+        <w:rPr>
+          <w:rFonts w:eastAsia="Times New Roman" w:cstheme="minorHAnsi"/>
+          <w:color w:val="2B2B2B"/>
+        </w:rPr>
+      </w:pPr>
+      <w:r>
+        <w:rPr>
+          <w:rFonts w:eastAsia="Times New Roman" w:cstheme="minorHAnsi"/>
+          <w:color w:val="2B2B2B"/>
+        </w:rPr>
+        <w:t xml:space="preserve">Find the average </w:t>
+      </w:r>
+      <w:proofErr w:type="gramStart"/>
+      <w:r>
+        <w:rPr>
+          <w:rFonts w:eastAsia="Times New Roman" w:cstheme="minorHAnsi"/>
+          <w:color w:val="2B2B2B"/>
+        </w:rPr>
+        <w:t>the minimum</w:t>
+      </w:r>
+      <w:proofErr w:type="gramEnd"/>
+      <w:r>
+        <w:rPr>
+          <w:rFonts w:eastAsia="Times New Roman" w:cstheme="minorHAnsi"/>
+          <w:color w:val="2B2B2B"/>
+        </w:rPr>
+        <w:t xml:space="preserve"> daily temperature for </w:t>
+      </w:r>
+      <w:proofErr w:type="gramStart"/>
+      <w:r>
+        <w:rPr>
+          <w:rFonts w:eastAsia="Times New Roman" w:cstheme="minorHAnsi"/>
+          <w:color w:val="2B2B2B"/>
+        </w:rPr>
+        <w:t>all of</w:t>
+      </w:r>
+      <w:proofErr w:type="gramEnd"/>
+      <w:r>
+        <w:rPr>
+          <w:rFonts w:eastAsia="Times New Roman" w:cstheme="minorHAnsi"/>
+          <w:color w:val="2B2B2B"/>
+        </w:rPr>
+        <w:t xml:space="preserve"> the months.</w:t>
+      </w:r>
+    </w:p>
+    <w:p>
+      <w:pPr>
+        <w:spacing w:after="0" w:line="240" w:lineRule="auto"/>
+        <w:ind w:left="2160"/>
+        <w:rPr>
+          <w:rFonts w:eastAsia="Times New Roman" w:cstheme="minorHAnsi"/>
+          <w:color w:val="2B2B2B"/>
+        </w:rPr>
+      </w:pPr>
+    </w:p>
+    <w:p>
+      <w:pPr>
+        <w:spacing w:after="0" w:line="240" w:lineRule="auto"/>
+        <w:rPr>
+          <w:rFonts w:eastAsia="Times New Roman" w:cstheme="minorHAnsi"/>
+          <w:color w:val="2B2B2B"/>
+        </w:rPr>
+      </w:pPr>
+      <w:r>
+        <w:rPr>
+          <w:rFonts w:cstheme="minorHAnsi"/>
+          <w:noProof/>
+        </w:rPr>
+        <w:drawing>
+          <wp:inline distT="0" distB="0" distL="0" distR="0" wp14:anchorId="0D21D8CE" wp14:editId="559E625A">
+            <wp:extent cx="3261995" cy="2738438"/>
+            <wp:effectExtent l="0" t="0" r="0" b="5080"/>
+            <wp:docPr id="2105387342" name="Picture 1" descr="Graphical user interface, text, application&#10;&#10;Description automatically generated"/>
+            <wp:cNvGraphicFramePr>
+              <a:graphicFrameLocks xmlns:a="http://schemas.openxmlformats.org/drawingml/2006/main" noChangeAspect="1"/>
+            </wp:cNvGraphicFramePr>
+            <a:graphic xmlns:a="http://schemas.openxmlformats.org/drawingml/2006/main">
+              <a:graphicData uri="http://schemas.openxmlformats.org/drawingml/2006/picture">
+                <pic:pic xmlns:pic="http://schemas.openxmlformats.org/drawingml/2006/picture">
+                  <pic:nvPicPr>
+                    <pic:cNvPr id="2105387342" name="Picture 1" descr="Graphical user interface, text, application&#10;&#10;Description automatically generated"/>
+                    <pic:cNvPicPr/>
+                  </pic:nvPicPr>
+                  <pic:blipFill rotWithShape="1">
+                    <a:blip r:embed="rId17"/>
+                    <a:srcRect l="22035" r="23077" b="10816"/>
+                    <a:stretch/>
+                  </pic:blipFill>
+                  <pic:spPr bwMode="auto">
+                    <a:xfrm>
+                      <a:off x="0" y="0"/>
+                      <a:ext cx="3262312" cy="2738704"/>
+                    </a:xfrm>
+                    <a:prstGeom prst="rect">
+                      <a:avLst/>
+                    </a:prstGeom>
+                    <a:ln>
+                      <a:noFill/>
+                    </a:ln>
+                    <a:extLst>
+                      <a:ext uri="{53640926-AAD7-44D8-BBD7-CCE9431645EC}">
+                        <a14:shadowObscured xmlns:a14="http://schemas.microsoft.com/office/drawing/2010/main"/>
+                      </a:ext>
+                    </a:extLst>
+                  </pic:spPr>
+                </pic:pic>
+              </a:graphicData>
+            </a:graphic>
+          </wp:inline>
+        </w:drawing>
+      </w:r>
+    </w:p>
+    <w:p>
+      <w:pPr>
+        <w:spacing w:after="0" w:line="240" w:lineRule="auto"/>
+        <w:ind w:left="2160"/>
+        <w:rPr>
+          <w:rFonts w:eastAsia="Times New Roman" w:cstheme="minorHAnsi"/>
+          <w:color w:val="2B2B2B"/>
+        </w:rPr>
+      </w:pPr>
+    </w:p>
+    <w:p>
+      <w:pPr>
+        <w:spacing w:after="0" w:line="240" w:lineRule="auto"/>
+        <w:rPr>
+          <w:rFonts w:eastAsia="Times New Roman" w:cstheme="minorHAnsi"/>
+          <w:color w:val="2B2B2B"/>
+        </w:rPr>
+      </w:pPr>
+      <w:r>
+        <w:rPr>
+          <w:rFonts w:cstheme="minorHAnsi"/>
+          <w:noProof/>
+        </w:rPr>
+        <w:drawing>
+          <wp:inline distT="0" distB="0" distL="0" distR="0" wp14:anchorId="29529530" wp14:editId="4C750FC7">
+            <wp:extent cx="5943600" cy="2357438"/>
+            <wp:effectExtent l="0" t="0" r="0" b="5080"/>
+            <wp:docPr id="34414120" name="Picture 1" descr="Graphical user interface, text, application, email&#10;&#10;Description automatically generated"/>
+            <wp:cNvGraphicFramePr>
+              <a:graphicFrameLocks xmlns:a="http://schemas.openxmlformats.org/drawingml/2006/main" noChangeAspect="1"/>
+            </wp:cNvGraphicFramePr>
+            <a:graphic xmlns:a="http://schemas.openxmlformats.org/drawingml/2006/main">
+              <a:graphicData uri="http://schemas.openxmlformats.org/drawingml/2006/picture">
+                <pic:pic xmlns:pic="http://schemas.openxmlformats.org/drawingml/2006/picture">
+                  <pic:nvPicPr>
+                    <pic:cNvPr id="34414120" name="Picture 1" descr="Graphical user interface, text, application, email&#10;&#10;Description automatically generated"/>
+                    <pic:cNvPicPr/>
+                  </pic:nvPicPr>
+                  <pic:blipFill rotWithShape="1">
+                    <a:blip r:embed="rId18"/>
+                    <a:srcRect b="22527"/>
+                    <a:stretch/>
+                  </pic:blipFill>
+                  <pic:spPr bwMode="auto">
+                    <a:xfrm>
+                      <a:off x="0" y="0"/>
+                      <a:ext cx="5943600" cy="2357438"/>
+                    </a:xfrm>
+                    <a:prstGeom prst="rect">
+                      <a:avLst/>
+                    </a:prstGeom>
+                    <a:ln>
+                      <a:noFill/>
+                    </a:ln>
+                    <a:extLst>
+                      <a:ext uri="{53640926-AAD7-44D8-BBD7-CCE9431645EC}">
+                        <a14:shadowObscured xmlns:a14="http://schemas.microsoft.com/office/drawing/2010/main"/>
+                      </a:ext>
+                    </a:extLst>
+                  </pic:spPr>
+                </pic:pic>
+              </a:graphicData>
+            </a:graphic>
+          </wp:inline>
+        </w:drawing>
+      </w:r>
+    </w:p>
+    <w:p>
+      <w:pPr>
+        <w:spacing w:after="0" w:line="240" w:lineRule="auto"/>
+        <w:ind w:left="2160"/>
+        <w:rPr>
+          <w:rFonts w:eastAsia="Times New Roman" w:cstheme="minorHAnsi"/>
+          <w:color w:val="2B2B2B"/>
+        </w:rPr>
+      </w:pPr>
+    </w:p>
+    <w:p>
+      <w:pPr>
+        <w:spacing w:after="0" w:line="240" w:lineRule="auto"/>
+        <w:ind w:left="2160"/>
+        <w:rPr>
+          <w:rFonts w:eastAsia="Times New Roman" w:cstheme="minorHAnsi"/>
+          <w:color w:val="2B2B2B"/>
+        </w:rPr>
+      </w:pPr>
+    </w:p>
+    <w:p>
+      <w:pPr>
+        <w:numPr>
+          <w:ilvl w:val="2"/>
+          <w:numId w:val="7"/>
+        </w:numPr>
+        <w:spacing w:after="0" w:line="240" w:lineRule="auto"/>
+        <w:rPr>
+          <w:rFonts w:eastAsia="Times New Roman" w:cstheme="minorHAnsi"/>
+          <w:color w:val="2B2B2B"/>
+        </w:rPr>
+      </w:pPr>
+      <w:r>
+        <w:rPr>
+          <w:rFonts w:eastAsia="Times New Roman" w:cstheme="minorHAnsi"/>
+          <w:color w:val="2B2B2B"/>
+        </w:rPr>
+        <w:t>Plot the results as a bar chart.</w:t>
+      </w:r>
+    </w:p>
+    <w:p>
+      <w:pPr>
+        <w:spacing w:after="0" w:line="240" w:lineRule="auto"/>
+        <w:rPr>
+          <w:rFonts w:eastAsia="Times New Roman" w:cstheme="minorHAnsi"/>
+          <w:color w:val="2B2B2B"/>
+        </w:rPr>
+      </w:pPr>
+    </w:p>
+    <w:p>
+      <w:pPr>
+        <w:spacing w:after="0" w:line="240" w:lineRule="auto"/>
+        <w:rPr>
+          <w:rFonts w:eastAsia="Times New Roman" w:cstheme="minorHAnsi"/>
+          <w:color w:val="2B2B2B"/>
+        </w:rPr>
+      </w:pPr>
+    </w:p>
+    <w:p>
+      <w:pPr>
+        <w:spacing w:after="0" w:line="240" w:lineRule="auto"/>
+        <w:rPr>
+          <w:rFonts w:eastAsia="Times New Roman" w:cstheme="minorHAnsi"/>
+          <w:color w:val="2B2B2B"/>
+        </w:rPr>
+      </w:pPr>
+      <w:r>
+        <w:rPr>
+          <w:rFonts w:cstheme="minorHAnsi"/>
+          <w:noProof/>
+        </w:rPr>
+        <w:lastRenderedPageBreak/>
+        <w:drawing>
+          <wp:inline distT="0" distB="0" distL="0" distR="0" wp14:anchorId="1F2DD1CB" wp14:editId="76EE1E11">
+            <wp:extent cx="2776537" cy="3070860"/>
+            <wp:effectExtent l="0" t="0" r="5080" b="0"/>
+            <wp:docPr id="898750348" name="Picture 1" descr="Graphical user interface, application, Excel&#10;&#10;Description automatically generated"/>
+            <wp:cNvGraphicFramePr>
+              <a:graphicFrameLocks xmlns:a="http://schemas.openxmlformats.org/drawingml/2006/main" noChangeAspect="1"/>
+            </wp:cNvGraphicFramePr>
+            <a:graphic xmlns:a="http://schemas.openxmlformats.org/drawingml/2006/main">
+              <a:graphicData uri="http://schemas.openxmlformats.org/drawingml/2006/picture">
+                <pic:pic xmlns:pic="http://schemas.openxmlformats.org/drawingml/2006/picture">
+                  <pic:nvPicPr>
+                    <pic:cNvPr id="898750348" name="Picture 1" descr="Graphical user interface, application, Excel&#10;&#10;Description automatically generated"/>
+                    <pic:cNvPicPr/>
+                  </pic:nvPicPr>
+                  <pic:blipFill rotWithShape="1">
+                    <a:blip r:embed="rId19"/>
+                    <a:srcRect l="26523" r="26763"/>
+                    <a:stretch/>
+                  </pic:blipFill>
+                  <pic:spPr bwMode="auto">
+                    <a:xfrm>
+                      <a:off x="0" y="0"/>
+                      <a:ext cx="2776537" cy="3070860"/>
+                    </a:xfrm>
+                    <a:prstGeom prst="rect">
+                      <a:avLst/>
+                    </a:prstGeom>
+                    <a:ln>
+                      <a:noFill/>
+                    </a:ln>
+                    <a:extLst>
+                      <a:ext uri="{53640926-AAD7-44D8-BBD7-CCE9431645EC}">
+                        <a14:shadowObscured xmlns:a14="http://schemas.microsoft.com/office/drawing/2010/main"/>
+                      </a:ext>
+                    </a:extLst>
+                  </pic:spPr>
+                </pic:pic>
+              </a:graphicData>
+            </a:graphic>
+          </wp:inline>
+        </w:drawing>
+      </w:r>
+    </w:p>
+    <w:p>
+      <w:pPr>
+        <w:spacing w:after="0" w:line="240" w:lineRule="auto"/>
+        <w:rPr>
+          <w:rFonts w:eastAsia="Times New Roman" w:cstheme="minorHAnsi"/>
+          <w:color w:val="2B2B2B"/>
+        </w:rPr>
+      </w:pPr>
+    </w:p>
+    <w:p>
+      <w:pPr>
+        <w:spacing w:after="0" w:line="240" w:lineRule="auto"/>
+        <w:rPr>
+          <w:rFonts w:eastAsia="Times New Roman" w:cstheme="minorHAnsi"/>
+          <w:color w:val="2B2B2B"/>
+        </w:rPr>
+      </w:pPr>
+    </w:p>
+    <w:p>
+      <w:pPr>
+        <w:numPr>
+          <w:ilvl w:val="1"/>
+          <w:numId w:val="7"/>
+        </w:numPr>
+        <w:spacing w:after="0" w:line="240" w:lineRule="auto"/>
+        <w:rPr>
+          <w:rFonts w:eastAsia="Times New Roman" w:cstheme="minorHAnsi"/>
+          <w:color w:val="2B2B2B"/>
+        </w:rPr>
+      </w:pPr>
+      <w:r>
+        <w:rPr>
+          <w:rFonts w:eastAsia="Times New Roman" w:cstheme="minorHAnsi"/>
+          <w:color w:val="2B2B2B"/>
+        </w:rPr>
+        <w:t>Which months have the lowest and the highest atmospheric pressure on Mars? To answer this question:</w:t>
+      </w:r>
+    </w:p>
+    <w:p>
+      <w:pPr>
+        <w:spacing w:after="0" w:line="240" w:lineRule="auto"/>
+        <w:ind w:left="1440"/>
+        <w:rPr>
+          <w:rFonts w:eastAsia="Times New Roman" w:cstheme="minorHAnsi"/>
+          <w:color w:val="2B2B2B"/>
+        </w:rPr>
+      </w:pPr>
+    </w:p>
+    <w:p>
+      <w:pPr>
+        <w:numPr>
+          <w:ilvl w:val="2"/>
+          <w:numId w:val="7"/>
+        </w:numPr>
+        <w:spacing w:after="0" w:line="240" w:lineRule="auto"/>
+        <w:rPr>
+          <w:rFonts w:eastAsia="Times New Roman" w:cstheme="minorHAnsi"/>
+          <w:color w:val="2B2B2B"/>
+        </w:rPr>
+      </w:pPr>
+      <w:r>
+        <w:rPr>
+          <w:rFonts w:eastAsia="Times New Roman" w:cstheme="minorHAnsi"/>
+          <w:color w:val="2B2B2B"/>
+        </w:rPr>
+        <w:t xml:space="preserve">Find the average </w:t>
+      </w:r>
+      <w:proofErr w:type="gramStart"/>
+      <w:r>
+        <w:rPr>
+          <w:rFonts w:eastAsia="Times New Roman" w:cstheme="minorHAnsi"/>
+          <w:color w:val="2B2B2B"/>
+        </w:rPr>
+        <w:t>the daily</w:t>
+      </w:r>
+      <w:proofErr w:type="gramEnd"/>
+      <w:r>
+        <w:rPr>
+          <w:rFonts w:eastAsia="Times New Roman" w:cstheme="minorHAnsi"/>
+          <w:color w:val="2B2B2B"/>
+        </w:rPr>
+        <w:t xml:space="preserve"> atmospheric pressure of all the months.</w:t>
+      </w:r>
+    </w:p>
+    <w:p>
+      <w:pPr>
+        <w:spacing w:after="0" w:line="240" w:lineRule="auto"/>
+        <w:ind w:left="2160"/>
+        <w:rPr>
+          <w:rFonts w:eastAsia="Times New Roman" w:cstheme="minorHAnsi"/>
+          <w:color w:val="2B2B2B"/>
+        </w:rPr>
+      </w:pPr>
+    </w:p>
+    <w:p>
+      <w:pPr>
+        <w:spacing w:after="0" w:line="240" w:lineRule="auto"/>
+        <w:rPr>
+          <w:rFonts w:eastAsia="Times New Roman" w:cstheme="minorHAnsi"/>
+          <w:color w:val="2B2B2B"/>
+        </w:rPr>
+      </w:pPr>
+      <w:r>
+        <w:rPr>
+          <w:rFonts w:cstheme="minorHAnsi"/>
+          <w:noProof/>
+        </w:rPr>
+        <w:lastRenderedPageBreak/>
+        <w:drawing>
+          <wp:inline distT="0" distB="0" distL="0" distR="0" wp14:anchorId="43525FD8" wp14:editId="71BA7290">
+            <wp:extent cx="5943600" cy="4663440"/>
+            <wp:effectExtent l="0" t="0" r="0" b="3810"/>
+            <wp:docPr id="2040642316" name="Picture 1" descr="Graphical user interface, text, application&#10;&#10;Description automatically generated"/>
+            <wp:cNvGraphicFramePr>
+              <a:graphicFrameLocks xmlns:a="http://schemas.openxmlformats.org/drawingml/2006/main" noChangeAspect="1"/>
+            </wp:cNvGraphicFramePr>
+            <a:graphic xmlns:a="http://schemas.openxmlformats.org/drawingml/2006/main">
+              <a:graphicData uri="http://schemas.openxmlformats.org/drawingml/2006/picture">
+                <pic:pic xmlns:pic="http://schemas.openxmlformats.org/drawingml/2006/picture">
+                  <pic:nvPicPr>
+                    <pic:cNvPr id="2040642316" name="Picture 1" descr="Graphical user interface, text, application&#10;&#10;Description automatically generated"/>
+                    <pic:cNvPicPr/>
+                  </pic:nvPicPr>
+                  <pic:blipFill>
+                    <a:blip r:embed="rId20"/>
+                    <a:stretch>
+                      <a:fillRect/>
+                    </a:stretch>
+                  </pic:blipFill>
+                  <pic:spPr>
+                    <a:xfrm>
+                      <a:off x="0" y="0"/>
+                      <a:ext cx="5943600" cy="4663440"/>
+                    </a:xfrm>
+                    <a:prstGeom prst="rect">
+                      <a:avLst/>
+                    </a:prstGeom>
+                  </pic:spPr>
+                </pic:pic>
+              </a:graphicData>
+            </a:graphic>
+          </wp:inline>
+        </w:drawing>
+      </w:r>
+    </w:p>
+    <w:p>
+      <w:pPr>
+        <w:spacing w:after="0" w:line="240" w:lineRule="auto"/>
+        <w:ind w:left="2160"/>
+        <w:rPr>
+          <w:rFonts w:eastAsia="Times New Roman" w:cstheme="minorHAnsi"/>
+          <w:color w:val="2B2B2B"/>
+        </w:rPr>
+      </w:pPr>
+    </w:p>
+    <w:p>
+      <w:pPr>
+        <w:spacing w:after="0" w:line="240" w:lineRule="auto"/>
+        <w:ind w:left="2160"/>
+        <w:rPr>
+          <w:rFonts w:eastAsia="Times New Roman" w:cstheme="minorHAnsi"/>
+          <w:color w:val="2B2B2B"/>
+        </w:rPr>
+      </w:pPr>
+    </w:p>
+    <w:p>
+      <w:pPr>
+        <w:numPr>
+          <w:ilvl w:val="2"/>
+          <w:numId w:val="7"/>
+        </w:numPr>
+        <w:spacing w:after="0" w:line="240" w:lineRule="auto"/>
+        <w:rPr>
+          <w:rFonts w:eastAsia="Times New Roman" w:cstheme="minorHAnsi"/>
+          <w:color w:val="2B2B2B"/>
+        </w:rPr>
+      </w:pPr>
+      <w:r>
+        <w:rPr>
+          <w:rFonts w:eastAsia="Times New Roman" w:cstheme="minorHAnsi"/>
+          <w:color w:val="2B2B2B"/>
+        </w:rPr>
+        <w:t>Plot the results as a bar chart.</w:t>
+      </w:r>
+    </w:p>
+    <w:p>
+      <w:pPr>
+        <w:spacing w:after="0" w:line="240" w:lineRule="auto"/>
+        <w:rPr>
+          <w:rFonts w:eastAsia="Times New Roman" w:cstheme="minorHAnsi"/>
+          <w:color w:val="2B2B2B"/>
+        </w:rPr>
+      </w:pPr>
+    </w:p>
+    <w:p>
+      <w:pPr>
+        <w:spacing w:after="0" w:line="240" w:lineRule="auto"/>
+        <w:rPr>
+          <w:rFonts w:eastAsia="Times New Roman" w:cstheme="minorHAnsi"/>
+          <w:color w:val="2B2B2B"/>
+        </w:rPr>
+      </w:pPr>
+      <w:r>
+        <w:rPr>
+          <w:rFonts w:cstheme="minorHAnsi"/>
+          <w:noProof/>
+        </w:rPr>
+        <w:lastRenderedPageBreak/>
+        <w:drawing>
+          <wp:inline distT="0" distB="0" distL="0" distR="0" wp14:anchorId="3CD0E667" wp14:editId="5EC72D93">
+            <wp:extent cx="5943600" cy="3070860"/>
+            <wp:effectExtent l="0" t="0" r="0" b="0"/>
+            <wp:docPr id="939071358" name="Picture 1" descr="Graphical user interface, chart, application, bar chart&#10;&#10;Description automatically generated"/>
+            <wp:cNvGraphicFramePr>
+              <a:graphicFrameLocks xmlns:a="http://schemas.openxmlformats.org/drawingml/2006/main" noChangeAspect="1"/>
+            </wp:cNvGraphicFramePr>
+            <a:graphic xmlns:a="http://schemas.openxmlformats.org/drawingml/2006/main">
+              <a:graphicData uri="http://schemas.openxmlformats.org/drawingml/2006/picture">
+                <pic:pic xmlns:pic="http://schemas.openxmlformats.org/drawingml/2006/picture">
+                  <pic:nvPicPr>
+                    <pic:cNvPr id="939071358" name="Picture 1" descr="Graphical user interface, chart, application, bar chart&#10;&#10;Description automatically generated"/>
+                    <pic:cNvPicPr/>
+                  </pic:nvPicPr>
+                  <pic:blipFill>
+                    <a:blip r:embed="rId21"/>
+                    <a:stretch>
+                      <a:fillRect/>
+                    </a:stretch>
+                  </pic:blipFill>
+                  <pic:spPr>
+                    <a:xfrm>
+                      <a:off x="0" y="0"/>
+                      <a:ext cx="5943600" cy="3070860"/>
+                    </a:xfrm>
+                    <a:prstGeom prst="rect">
+                      <a:avLst/>
+                    </a:prstGeom>
+                  </pic:spPr>
+                </pic:pic>
+              </a:graphicData>
+            </a:graphic>
+          </wp:inline>
+        </w:drawing>
+      </w:r>
+    </w:p>
+    <w:p>
+      <w:pPr>
+        <w:spacing w:after="0" w:line="240" w:lineRule="auto"/>
+        <w:rPr>
+          <w:rFonts w:eastAsia="Times New Roman" w:cstheme="minorHAnsi"/>
+          <w:color w:val="2B2B2B"/>
+        </w:rPr>
+      </w:pPr>
+    </w:p>
+    <w:p>
+      <w:pPr>
+        <w:numPr>
+          <w:ilvl w:val="1"/>
+          <w:numId w:val="7"/>
+        </w:numPr>
+        <w:spacing w:after="0" w:line="240" w:lineRule="auto"/>
+        <w:rPr>
+          <w:rFonts w:eastAsia="Times New Roman" w:cstheme="minorHAnsi"/>
+          <w:color w:val="2B2B2B"/>
+        </w:rPr>
+      </w:pPr>
+      <w:r>
+        <w:rPr>
+          <w:rFonts w:eastAsia="Times New Roman" w:cstheme="minorHAnsi"/>
+          <w:color w:val="2B2B2B"/>
+        </w:rPr>
+        <w:t>About how many terrestrial (Earth) days exist in a Martian year? To answer this question:</w:t>
+      </w:r>
+    </w:p>
+    <w:p>
+      <w:pPr>
+        <w:spacing w:after="0" w:line="240" w:lineRule="auto"/>
+        <w:ind w:left="1440"/>
+        <w:rPr>
+          <w:rFonts w:eastAsia="Times New Roman" w:cstheme="minorHAnsi"/>
+          <w:color w:val="2B2B2B"/>
+        </w:rPr>
+      </w:pPr>
+    </w:p>
+    <w:p>
+      <w:pPr>
+        <w:numPr>
+          <w:ilvl w:val="2"/>
+          <w:numId w:val="7"/>
+        </w:numPr>
+        <w:spacing w:after="0" w:line="240" w:lineRule="auto"/>
+        <w:rPr>
+          <w:rFonts w:eastAsia="Times New Roman" w:cstheme="minorHAnsi"/>
+          <w:color w:val="2B2B2B"/>
+        </w:rPr>
+      </w:pPr>
+      <w:r>
+        <w:rPr>
+          <w:rFonts w:eastAsia="Times New Roman" w:cstheme="minorHAnsi"/>
+          <w:color w:val="2B2B2B"/>
+        </w:rPr>
+        <w:t>Consider how many days elapse on Earth in the time that Mars circles the Sun once.</w:t>
+      </w:r>
+    </w:p>
+    <w:p>
+      <w:pPr>
+        <w:spacing w:after="0" w:line="240" w:lineRule="auto"/>
+        <w:ind w:left="2160"/>
+        <w:rPr>
+          <w:rFonts w:eastAsia="Times New Roman" w:cstheme="minorHAnsi"/>
+          <w:color w:val="2B2B2B"/>
+        </w:rPr>
+      </w:pPr>
+    </w:p>
+    <w:p>
+      <w:pPr>
+        <w:spacing w:after="0" w:line="240" w:lineRule="auto"/>
+        <w:rPr>
+          <w:rFonts w:eastAsia="Times New Roman" w:cstheme="minorHAnsi"/>
+          <w:color w:val="2B2B2B"/>
+        </w:rPr>
+      </w:pPr>
+      <w:r>
+        <w:rPr>
+          <w:rFonts w:cstheme="minorHAnsi"/>
+          <w:noProof/>
+        </w:rPr>
+        <w:drawing>
+          <wp:inline distT="0" distB="0" distL="0" distR="0" wp14:anchorId="68675B65" wp14:editId="0485C844">
+            <wp:extent cx="5943600" cy="3701415"/>
+            <wp:effectExtent l="0" t="0" r="0" b="0"/>
+            <wp:docPr id="1026353825" name="Picture 1" descr="Graphical user interface, text, application, email&#10;&#10;Description automatically generated"/>
+            <wp:cNvGraphicFramePr>
+              <a:graphicFrameLocks xmlns:a="http://schemas.openxmlformats.org/drawingml/2006/main" noChangeAspect="1"/>
+            </wp:cNvGraphicFramePr>
+            <a:graphic xmlns:a="http://schemas.openxmlformats.org/drawingml/2006/main">
+              <a:graphicData uri="http://schemas.openxmlformats.org/drawingml/2006/picture">
+                <pic:pic xmlns:pic="http://schemas.openxmlformats.org/drawingml/2006/picture">
+                  <pic:nvPicPr>
+                    <pic:cNvPr id="1026353825" name="Picture 1" descr="Graphical user interface, text, application, email&#10;&#10;Description automatically generated"/>
+                    <pic:cNvPicPr/>
+                  </pic:nvPicPr>
+                  <pic:blipFill>
+                    <a:blip r:embed="rId22"/>
+                    <a:stretch>
+                      <a:fillRect/>
+                    </a:stretch>
+                  </pic:blipFill>
+                  <pic:spPr>
+                    <a:xfrm>
+                      <a:off x="0" y="0"/>
+                      <a:ext cx="5943600" cy="3701415"/>
+                    </a:xfrm>
+                    <a:prstGeom prst="rect">
+                      <a:avLst/>
+                    </a:prstGeom>
+                  </pic:spPr>
+                </pic:pic>
+              </a:graphicData>
+            </a:graphic>
+          </wp:inline>
+        </w:drawing>
+      </w:r>
+    </w:p>
+    <w:p>
+      <w:pPr>
+        <w:spacing w:after="0" w:line="240" w:lineRule="auto"/>
+        <w:ind w:left="2160"/>
+        <w:rPr>
+          <w:rFonts w:eastAsia="Times New Roman" w:cstheme="minorHAnsi"/>
+          <w:color w:val="2B2B2B"/>
+        </w:rPr>
+      </w:pPr>
+    </w:p>
+    <w:p>
+      <w:pPr>
+        <w:numPr>
+          <w:ilvl w:val="2"/>
+          <w:numId w:val="7"/>
+        </w:numPr>
+        <w:spacing w:after="0" w:line="240" w:lineRule="auto"/>
+        <w:rPr>
+          <w:rFonts w:eastAsia="Times New Roman" w:cstheme="minorHAnsi"/>
+          <w:color w:val="2B2B2B"/>
+        </w:rPr>
+      </w:pPr>
+      <w:r>
+        <w:rPr>
+          <w:rFonts w:eastAsia="Times New Roman" w:cstheme="minorHAnsi"/>
+          <w:color w:val="2B2B2B"/>
+        </w:rPr>
+        <w:lastRenderedPageBreak/>
+        <w:t>Visually estimate the result by plotting the daily minimum temperature.</w:t>
+      </w:r>
+    </w:p>
+    <w:p>
+      <w:pPr>
+        <w:spacing w:after="0" w:line="240" w:lineRule="auto"/>
+        <w:rPr>
+          <w:rFonts w:eastAsia="Times New Roman" w:cstheme="minorHAnsi"/>
+          <w:color w:val="2B2B2B"/>
+        </w:rPr>
+      </w:pPr>
+    </w:p>
+    <w:p>
+      <w:pPr>
+        <w:spacing w:after="0" w:line="240" w:lineRule="auto"/>
+        <w:rPr>
+          <w:rFonts w:eastAsia="Times New Roman" w:cstheme="minorHAnsi"/>
+          <w:color w:val="2B2B2B"/>
+        </w:rPr>
+      </w:pPr>
+      <w:r>
+        <w:rPr>
+          <w:rFonts w:cstheme="minorHAnsi"/>
+          <w:noProof/>
+        </w:rPr>
+        <w:drawing>
+          <wp:inline distT="0" distB="0" distL="0" distR="0" wp14:anchorId="268FDB30" wp14:editId="516902B0">
+            <wp:extent cx="5943600" cy="3070860"/>
+            <wp:effectExtent l="0" t="0" r="0" b="0"/>
+            <wp:docPr id="1885278056" name="Picture 1" descr="Graphical user interface, chart, application, Word&#10;&#10;Description automatically generated"/>
+            <wp:cNvGraphicFramePr>
+              <a:graphicFrameLocks xmlns:a="http://schemas.openxmlformats.org/drawingml/2006/main" noChangeAspect="1"/>
+            </wp:cNvGraphicFramePr>
+            <a:graphic xmlns:a="http://schemas.openxmlformats.org/drawingml/2006/main">
+              <a:graphicData uri="http://schemas.openxmlformats.org/drawingml/2006/picture">
+                <pic:pic xmlns:pic="http://schemas.openxmlformats.org/drawingml/2006/picture">
+                  <pic:nvPicPr>
+                    <pic:cNvPr id="1885278056" name="Picture 1" descr="Graphical user interface, chart, application, Word&#10;&#10;Description automatically generated"/>
+                    <pic:cNvPicPr/>
+                  </pic:nvPicPr>
+                  <pic:blipFill>
+                    <a:blip r:embed="rId23"/>
+                    <a:stretch>
+                      <a:fillRect/>
+                    </a:stretch>
+                  </pic:blipFill>
+                  <pic:spPr>
+                    <a:xfrm>
+                      <a:off x="0" y="0"/>
+                      <a:ext cx="5943600" cy="3070860"/>
+                    </a:xfrm>
+                    <a:prstGeom prst="rect">
+                      <a:avLst/>
+                    </a:prstGeom>
+                  </pic:spPr>
+                </pic:pic>
+              </a:graphicData>
+            </a:graphic>
+          </wp:inline>
+        </w:drawing>
+      </w:r>
+    </w:p>
+    <w:p>
+      <w:pPr>
+        <w:spacing w:after="0" w:line="240" w:lineRule="auto"/>
+        <w:ind w:left="2160"/>
+        <w:rPr>
+          <w:rFonts w:eastAsia="Times New Roman" w:cstheme="minorHAnsi"/>
+          <w:color w:val="2B2B2B"/>
+        </w:rPr>
+      </w:pPr>
+    </w:p>
     <w:p>
       <w:pPr>
         <w:numPr>
           <w:ilvl w:val="0"/>
           <w:numId w:val="7"/>
         </w:numPr>
-        <w:spacing w:before="150" w:after="0" w:line="360" w:lineRule="atLeast"/>
-        <w:rPr>
-          <w:rFonts w:ascii="Roboto" w:eastAsia="Times New Roman" w:hAnsi="Roboto" w:cs="Times New Roman"/>
-          <w:color w:val="2B2B2B"/>
-          <w:sz w:val="30"/>
-          <w:szCs w:val="30"/>
-        </w:rPr>
-      </w:pPr>
-      <w:r>
-        <w:rPr>
-          <w:rFonts w:ascii="Roboto" w:eastAsia="Times New Roman" w:hAnsi="Roboto" w:cs="Times New Roman"/>
-          <w:color w:val="2B2B2B"/>
-          <w:sz w:val="30"/>
-          <w:szCs w:val="30"/>
-        </w:rPr>
-        <w:t>Analyze your dataset by using Pandas functions to answer the following questions:</w:t>
-      </w:r>
-    </w:p>
-    <w:p>
-      <w:pPr>
-        <w:numPr>
-          <w:ilvl w:val="1"/>
-          <w:numId w:val="7"/>
-        </w:numPr>
-        <w:spacing w:before="100" w:beforeAutospacing="1" w:after="120" w:line="360" w:lineRule="atLeast"/>
-        <w:rPr>
-          <w:rFonts w:ascii="Roboto" w:eastAsia="Times New Roman" w:hAnsi="Roboto" w:cs="Times New Roman"/>
-          <w:color w:val="2B2B2B"/>
-          <w:sz w:val="30"/>
-          <w:szCs w:val="30"/>
-        </w:rPr>
-      </w:pPr>
-      <w:r>
-        <w:rPr>
-          <w:rFonts w:ascii="Roboto" w:eastAsia="Times New Roman" w:hAnsi="Roboto" w:cs="Times New Roman"/>
-          <w:color w:val="2B2B2B"/>
-          <w:sz w:val="30"/>
-          <w:szCs w:val="30"/>
-        </w:rPr>
-        <w:t>How many months exist on Mars?</w:t>
-      </w:r>
-    </w:p>
-    <w:p>
-      <w:pPr>
-        <w:numPr>
-          <w:ilvl w:val="1"/>
-          <w:numId w:val="7"/>
-        </w:numPr>
-        <w:spacing w:before="100" w:beforeAutospacing="1" w:after="120" w:line="360" w:lineRule="atLeast"/>
-        <w:rPr>
-          <w:rFonts w:ascii="Roboto" w:eastAsia="Times New Roman" w:hAnsi="Roboto" w:cs="Times New Roman"/>
-          <w:color w:val="2B2B2B"/>
-          <w:sz w:val="30"/>
-          <w:szCs w:val="30"/>
-        </w:rPr>
-      </w:pPr>
-      <w:r>
-        <w:rPr>
-          <w:rFonts w:ascii="Roboto" w:eastAsia="Times New Roman" w:hAnsi="Roboto" w:cs="Times New Roman"/>
-          <w:color w:val="2B2B2B"/>
-          <w:sz w:val="30"/>
-          <w:szCs w:val="30"/>
-        </w:rPr>
-        <w:t xml:space="preserve">How many Martian (and not Earth) </w:t>
+        <w:spacing w:after="0" w:line="240" w:lineRule="auto"/>
+        <w:rPr>
+          <w:rFonts w:eastAsia="Times New Roman" w:cstheme="minorHAnsi"/>
+          <w:color w:val="2B2B2B"/>
+        </w:rPr>
+      </w:pPr>
+      <w:r>
+        <w:rPr>
+          <w:rFonts w:eastAsia="Times New Roman" w:cstheme="minorHAnsi"/>
+          <w:color w:val="2B2B2B"/>
+        </w:rPr>
+        <w:t xml:space="preserve">Export the </w:t>
       </w:r>
       <w:proofErr w:type="spellStart"/>
       <w:r>
         <w:rPr>
-          <w:rFonts w:ascii="Roboto" w:eastAsia="Times New Roman" w:hAnsi="Roboto" w:cs="Times New Roman"/>
-          <w:color w:val="2B2B2B"/>
-          <w:sz w:val="30"/>
-          <w:szCs w:val="30"/>
-        </w:rPr>
-        <w:t>days worth</w:t>
+          <w:rFonts w:eastAsia="Times New Roman" w:cstheme="minorHAnsi"/>
+          <w:color w:val="2B2B2B"/>
+        </w:rPr>
+        <w:t>DataFrame</w:t>
       </w:r>
       <w:proofErr w:type="spellEnd"/>
       <w:r>
         <w:rPr>
-          <w:rFonts w:ascii="Roboto" w:eastAsia="Times New Roman" w:hAnsi="Roboto" w:cs="Times New Roman"/>
-          <w:color w:val="2B2B2B"/>
-          <w:sz w:val="30"/>
-          <w:szCs w:val="30"/>
-        </w:rPr>
-        <w:t xml:space="preserve"> of data exist in the scraped dataset?</w:t>
-      </w:r>
-    </w:p>
-    <w:p>
-      <w:pPr>
-        <w:numPr>
-          <w:ilvl w:val="1"/>
-          <w:numId w:val="7"/>
-        </w:numPr>
-        <w:spacing w:before="100" w:beforeAutospacing="1" w:after="120" w:line="360" w:lineRule="atLeast"/>
-        <w:rPr>
-          <w:rFonts w:ascii="Roboto" w:eastAsia="Times New Roman" w:hAnsi="Roboto" w:cs="Times New Roman"/>
-          <w:color w:val="2B2B2B"/>
-          <w:sz w:val="30"/>
-          <w:szCs w:val="30"/>
-        </w:rPr>
-      </w:pPr>
-      <w:r>
-        <w:rPr>
-          <w:rFonts w:ascii="Roboto" w:eastAsia="Times New Roman" w:hAnsi="Roboto" w:cs="Times New Roman"/>
-          <w:color w:val="2B2B2B"/>
-          <w:sz w:val="30"/>
-          <w:szCs w:val="30"/>
-        </w:rPr>
-        <w:lastRenderedPageBreak/>
-        <w:t>What are the coldest and the warmest months on Mars (at the location of Curiosity)? To answer this question:</w:t>
-      </w:r>
-    </w:p>
-    <w:p>
-      <w:pPr>
-        <w:numPr>
-          <w:ilvl w:val="2"/>
-          <w:numId w:val="7"/>
-        </w:numPr>
-        <w:spacing w:before="100" w:beforeAutospacing="1" w:after="120" w:line="360" w:lineRule="atLeast"/>
-        <w:rPr>
-          <w:rFonts w:ascii="Roboto" w:eastAsia="Times New Roman" w:hAnsi="Roboto" w:cs="Times New Roman"/>
-          <w:color w:val="2B2B2B"/>
-          <w:sz w:val="30"/>
-          <w:szCs w:val="30"/>
-        </w:rPr>
-      </w:pPr>
-      <w:r>
-        <w:rPr>
-          <w:rFonts w:ascii="Roboto" w:eastAsia="Times New Roman" w:hAnsi="Roboto" w:cs="Times New Roman"/>
-          <w:color w:val="2B2B2B"/>
-          <w:sz w:val="30"/>
-          <w:szCs w:val="30"/>
-        </w:rPr>
-        <w:t>Find the average the minimum daily temperature for all of the months.</w:t>
-      </w:r>
-    </w:p>
-    <w:p>
-      <w:pPr>
-        <w:numPr>
-          <w:ilvl w:val="2"/>
-          <w:numId w:val="7"/>
-        </w:numPr>
-        <w:spacing w:before="100" w:beforeAutospacing="1" w:after="100" w:afterAutospacing="1" w:line="360" w:lineRule="atLeast"/>
-        <w:rPr>
-          <w:rFonts w:ascii="Roboto" w:eastAsia="Times New Roman" w:hAnsi="Roboto" w:cs="Times New Roman"/>
-          <w:color w:val="2B2B2B"/>
-          <w:sz w:val="30"/>
-          <w:szCs w:val="30"/>
-        </w:rPr>
-      </w:pPr>
-      <w:r>
-        <w:rPr>
-          <w:rFonts w:ascii="Roboto" w:eastAsia="Times New Roman" w:hAnsi="Roboto" w:cs="Times New Roman"/>
-          <w:color w:val="2B2B2B"/>
-          <w:sz w:val="30"/>
-          <w:szCs w:val="30"/>
-        </w:rPr>
-        <w:t>Plot the results as a bar chart.</w:t>
-      </w:r>
-    </w:p>
-    <w:p>
-      <w:pPr>
-        <w:numPr>
-          <w:ilvl w:val="1"/>
-          <w:numId w:val="7"/>
-        </w:numPr>
-        <w:spacing w:before="100" w:beforeAutospacing="1" w:after="120" w:line="360" w:lineRule="atLeast"/>
-        <w:rPr>
-          <w:rFonts w:ascii="Roboto" w:eastAsia="Times New Roman" w:hAnsi="Roboto" w:cs="Times New Roman"/>
-          <w:color w:val="2B2B2B"/>
-          <w:sz w:val="30"/>
-          <w:szCs w:val="30"/>
-        </w:rPr>
-      </w:pPr>
-      <w:r>
-        <w:rPr>
-          <w:rFonts w:ascii="Roboto" w:eastAsia="Times New Roman" w:hAnsi="Roboto" w:cs="Times New Roman"/>
-          <w:color w:val="2B2B2B"/>
-          <w:sz w:val="30"/>
-          <w:szCs w:val="30"/>
-        </w:rPr>
-        <w:t>Which months have the lowest and the highest atmospheric pressure on Mars? To answer this question:</w:t>
-      </w:r>
-    </w:p>
-    <w:p>
-      <w:pPr>
-        <w:numPr>
-          <w:ilvl w:val="2"/>
-          <w:numId w:val="7"/>
-        </w:numPr>
-        <w:spacing w:before="100" w:beforeAutospacing="1" w:after="120" w:line="360" w:lineRule="atLeast"/>
-        <w:rPr>
-          <w:rFonts w:ascii="Roboto" w:eastAsia="Times New Roman" w:hAnsi="Roboto" w:cs="Times New Roman"/>
-          <w:color w:val="2B2B2B"/>
-          <w:sz w:val="30"/>
-          <w:szCs w:val="30"/>
-        </w:rPr>
-      </w:pPr>
-      <w:r>
-        <w:rPr>
-          <w:rFonts w:ascii="Roboto" w:eastAsia="Times New Roman" w:hAnsi="Roboto" w:cs="Times New Roman"/>
-          <w:color w:val="2B2B2B"/>
-          <w:sz w:val="30"/>
-          <w:szCs w:val="30"/>
-        </w:rPr>
-        <w:t>Find the average the daily atmospheric pressure of all the months.</w:t>
-      </w:r>
-    </w:p>
-    <w:p>
-      <w:pPr>
-        <w:numPr>
-          <w:ilvl w:val="2"/>
-          <w:numId w:val="7"/>
-        </w:numPr>
-        <w:spacing w:before="100" w:beforeAutospacing="1" w:after="100" w:afterAutospacing="1" w:line="360" w:lineRule="atLeast"/>
-        <w:rPr>
-          <w:rFonts w:ascii="Roboto" w:eastAsia="Times New Roman" w:hAnsi="Roboto" w:cs="Times New Roman"/>
-          <w:color w:val="2B2B2B"/>
-          <w:sz w:val="30"/>
-          <w:szCs w:val="30"/>
-        </w:rPr>
-      </w:pPr>
-      <w:r>
-        <w:rPr>
-          <w:rFonts w:ascii="Roboto" w:eastAsia="Times New Roman" w:hAnsi="Roboto" w:cs="Times New Roman"/>
-          <w:color w:val="2B2B2B"/>
-          <w:sz w:val="30"/>
-          <w:szCs w:val="30"/>
-        </w:rPr>
-        <w:t>Plot the results as a bar chart.</w:t>
-      </w:r>
-    </w:p>
-    <w:p>
-      <w:pPr>
-        <w:numPr>
-          <w:ilvl w:val="1"/>
-          <w:numId w:val="7"/>
-        </w:numPr>
-        <w:spacing w:before="100" w:beforeAutospacing="1" w:after="100" w:afterAutospacing="1" w:line="360" w:lineRule="atLeast"/>
-        <w:rPr>
-          <w:rFonts w:ascii="Roboto" w:eastAsia="Times New Roman" w:hAnsi="Roboto" w:cs="Times New Roman"/>
-          <w:color w:val="2B2B2B"/>
-          <w:sz w:val="30"/>
-          <w:szCs w:val="30"/>
-        </w:rPr>
-      </w:pPr>
-      <w:r>
-        <w:rPr>
-          <w:rFonts w:ascii="Roboto" w:eastAsia="Times New Roman" w:hAnsi="Roboto" w:cs="Times New Roman"/>
-          <w:color w:val="2B2B2B"/>
-          <w:sz w:val="30"/>
-          <w:szCs w:val="30"/>
-        </w:rPr>
-        <w:t>About how many terrestrial (Earth) days exist in a Martian year? To answer this question:</w:t>
-      </w:r>
-    </w:p>
-    <w:p>
-      <w:pPr>
-        <w:numPr>
-          <w:ilvl w:val="2"/>
-          <w:numId w:val="7"/>
-        </w:numPr>
-        <w:spacing w:before="100" w:beforeAutospacing="1" w:after="120" w:line="360" w:lineRule="atLeast"/>
-        <w:rPr>
-          <w:rFonts w:ascii="Roboto" w:eastAsia="Times New Roman" w:hAnsi="Roboto" w:cs="Times New Roman"/>
-          <w:color w:val="2B2B2B"/>
-          <w:sz w:val="30"/>
-          <w:szCs w:val="30"/>
-        </w:rPr>
-      </w:pPr>
-      <w:r>
-        <w:rPr>
-          <w:rFonts w:ascii="Roboto" w:eastAsia="Times New Roman" w:hAnsi="Roboto" w:cs="Times New Roman"/>
-          <w:color w:val="2B2B2B"/>
-          <w:sz w:val="30"/>
-          <w:szCs w:val="30"/>
-        </w:rPr>
-        <w:t>Consider how many days elapse on Earth in the time that Mars circles the Sun once.</w:t>
-      </w:r>
-    </w:p>
-    <w:p>
-      <w:pPr>
-        <w:numPr>
-          <w:ilvl w:val="2"/>
-          <w:numId w:val="7"/>
-        </w:numPr>
-        <w:spacing w:before="100" w:beforeAutospacing="1" w:after="100" w:afterAutospacing="1" w:line="360" w:lineRule="atLeast"/>
-        <w:rPr>
-          <w:rFonts w:ascii="Roboto" w:eastAsia="Times New Roman" w:hAnsi="Roboto" w:cs="Times New Roman"/>
-          <w:color w:val="2B2B2B"/>
-          <w:sz w:val="30"/>
-          <w:szCs w:val="30"/>
-        </w:rPr>
-      </w:pPr>
-      <w:r>
-        <w:rPr>
-          <w:rFonts w:ascii="Roboto" w:eastAsia="Times New Roman" w:hAnsi="Roboto" w:cs="Times New Roman"/>
-          <w:color w:val="2B2B2B"/>
-          <w:sz w:val="30"/>
-          <w:szCs w:val="30"/>
-        </w:rPr>
-        <w:t>Visually estimate the result by plotting the daily minimum temperature.</w:t>
-      </w:r>
-    </w:p>
-    <w:p>
-      <w:pPr>
-        <w:numPr>
-          <w:ilvl w:val="0"/>
-          <w:numId w:val="7"/>
-        </w:numPr>
-        <w:spacing w:before="150" w:after="0" w:line="360" w:lineRule="atLeast"/>
-        <w:rPr>
-          <w:rFonts w:ascii="Roboto" w:eastAsia="Times New Roman" w:hAnsi="Roboto" w:cs="Times New Roman"/>
-          <w:color w:val="2B2B2B"/>
-          <w:sz w:val="30"/>
-          <w:szCs w:val="30"/>
-        </w:rPr>
-      </w:pPr>
-      <w:r>
-        <w:rPr>
-          <w:rFonts w:ascii="Roboto" w:eastAsia="Times New Roman" w:hAnsi="Roboto" w:cs="Times New Roman"/>
-          <w:color w:val="2B2B2B"/>
-          <w:sz w:val="30"/>
-          <w:szCs w:val="30"/>
-        </w:rPr>
-        <w:t xml:space="preserve">Export the </w:t>
-      </w:r>
-      <w:proofErr w:type="spellStart"/>
-      <w:r>
-        <w:rPr>
-          <w:rFonts w:ascii="Roboto" w:eastAsia="Times New Roman" w:hAnsi="Roboto" w:cs="Times New Roman"/>
-          <w:color w:val="2B2B2B"/>
-          <w:sz w:val="30"/>
-          <w:szCs w:val="30"/>
-        </w:rPr>
-        <w:t>DataFrame</w:t>
-      </w:r>
-      <w:proofErr w:type="spellEnd"/>
-      <w:r>
-        <w:rPr>
-          <w:rFonts w:ascii="Roboto" w:eastAsia="Times New Roman" w:hAnsi="Roboto" w:cs="Times New Roman"/>
-          <w:color w:val="2B2B2B"/>
-          <w:sz w:val="30"/>
-          <w:szCs w:val="30"/>
+          <w:rFonts w:eastAsia="Times New Roman" w:cstheme="minorHAnsi"/>
+          <w:color w:val="2B2B2B"/>
         </w:rPr>
         <w:t xml:space="preserve"> to a CSV file.</w:t>
       </w:r>
     </w:p>
-    <w:p/>
-    <w:p/>
-    <w:p/>
-    <w:p>
-      <w:r>
+    <w:p>
+      <w:pPr>
+        <w:spacing w:after="0" w:line="240" w:lineRule="auto"/>
+        <w:rPr>
+          <w:rFonts w:cstheme="minorHAnsi"/>
+        </w:rPr>
+      </w:pPr>
+    </w:p>
+    <w:p>
+      <w:pPr>
+        <w:spacing w:after="0" w:line="240" w:lineRule="auto"/>
+        <w:rPr>
+          <w:rFonts w:cstheme="minorHAnsi"/>
+        </w:rPr>
+      </w:pPr>
+      <w:r>
+        <w:rPr>
+          <w:rFonts w:cstheme="minorHAnsi"/>
+          <w:noProof/>
+        </w:rPr>
+        <w:drawing>
+          <wp:inline distT="0" distB="0" distL="0" distR="0" wp14:anchorId="2C17BF3C" wp14:editId="46F92C5E">
+            <wp:extent cx="5943600" cy="1256665"/>
+            <wp:effectExtent l="0" t="0" r="0" b="635"/>
+            <wp:docPr id="408071842" name="Picture 1" descr="Graphical user interface, text, application&#10;&#10;Description automatically generated"/>
+            <wp:cNvGraphicFramePr>
+              <a:graphicFrameLocks xmlns:a="http://schemas.openxmlformats.org/drawingml/2006/main" noChangeAspect="1"/>
+            </wp:cNvGraphicFramePr>
+            <a:graphic xmlns:a="http://schemas.openxmlformats.org/drawingml/2006/main">
+              <a:graphicData uri="http://schemas.openxmlformats.org/drawingml/2006/picture">
+                <pic:pic xmlns:pic="http://schemas.openxmlformats.org/drawingml/2006/picture">
+                  <pic:nvPicPr>
+                    <pic:cNvPr id="408071842" name="Picture 1" descr="Graphical user interface, text, application&#10;&#10;Description automatically generated"/>
+                    <pic:cNvPicPr/>
+                  </pic:nvPicPr>
+                  <pic:blipFill>
+                    <a:blip r:embed="rId24"/>
+                    <a:stretch>
+                      <a:fillRect/>
+                    </a:stretch>
+                  </pic:blipFill>
+                  <pic:spPr>
+                    <a:xfrm>
+                      <a:off x="0" y="0"/>
+                      <a:ext cx="5943600" cy="1256665"/>
+                    </a:xfrm>
+                    <a:prstGeom prst="rect">
+                      <a:avLst/>
+                    </a:prstGeom>
+                  </pic:spPr>
+                </pic:pic>
+              </a:graphicData>
+            </a:graphic>
+          </wp:inline>
+        </w:drawing>
+      </w:r>
+    </w:p>
+    <w:p>
+      <w:pPr>
+        <w:spacing w:after="0" w:line="240" w:lineRule="auto"/>
+        <w:rPr>
+          <w:rFonts w:cstheme="minorHAnsi"/>
+        </w:rPr>
+      </w:pPr>
+    </w:p>
+    <w:p>
+      <w:pPr>
+        <w:spacing w:after="0" w:line="240" w:lineRule="auto"/>
+        <w:rPr>
+          <w:rFonts w:cstheme="minorHAnsi"/>
+        </w:rPr>
+      </w:pPr>
+      <w:r>
+        <w:rPr>
+          <w:rFonts w:cstheme="minorHAnsi"/>
+        </w:rPr>
         <w:br w:type="page"/>
       </w:r>
     </w:p>
-    <w:p/>
-    <w:p>
-      <w:pPr>
-        <w:spacing w:after="0" w:line="240" w:lineRule="auto"/>
-        <w:rPr>
-          <w:rFonts w:ascii="Times New Roman" w:eastAsia="Times New Roman" w:hAnsi="Times New Roman" w:cs="Times New Roman"/>
-          <w:sz w:val="24"/>
-          <w:szCs w:val="24"/>
-        </w:rPr>
-      </w:pPr>
-      <w:r>
-        <w:rPr>
-          <w:rFonts w:ascii="Roboto" w:eastAsia="Times New Roman" w:hAnsi="Roboto" w:cs="Times New Roman"/>
+    <w:p>
+      <w:pPr>
+        <w:spacing w:after="0" w:line="240" w:lineRule="auto"/>
+        <w:rPr>
+          <w:rFonts w:cstheme="minorHAnsi"/>
+        </w:rPr>
+      </w:pPr>
+    </w:p>
+    <w:p>
+      <w:pPr>
+        <w:spacing w:after="0" w:line="240" w:lineRule="auto"/>
+        <w:rPr>
+          <w:rFonts w:eastAsia="Times New Roman" w:cstheme="minorHAnsi"/>
+        </w:rPr>
+      </w:pPr>
+      <w:r>
+        <w:rPr>
+          <w:rFonts w:eastAsia="Times New Roman" w:cstheme="minorHAnsi"/>
           <w:b/>
           <w:bCs/>
           <w:color w:val="464646"/>
-          <w:sz w:val="30"/>
-          <w:szCs w:val="30"/>
           <w:shd w:val="clear" w:color="auto" w:fill="FFFFFF"/>
         </w:rPr>
         <w:t>Robin</w:t>
       </w:r>
       <w:r>
         <w:rPr>
-          <w:rFonts w:ascii="Roboto" w:eastAsia="Times New Roman" w:hAnsi="Roboto" w:cs="Times New Roman"/>
+          <w:rFonts w:eastAsia="Times New Roman" w:cstheme="minorHAnsi"/>
           <w:color w:val="464646"/>
-          <w:sz w:val="30"/>
-          <w:szCs w:val="30"/>
           <w:shd w:val="clear" w:color="auto" w:fill="FFFFFF"/>
         </w:rPr>
         <w:t xml:space="preserve"> was recently hired as a data analyst at </w:t>
@@ -1318,10 +3707,8 @@
       <w:proofErr w:type="spellStart"/>
       <w:r>
         <w:rPr>
-          <w:rFonts w:ascii="Roboto" w:eastAsia="Times New Roman" w:hAnsi="Roboto" w:cs="Times New Roman"/>
+          <w:rFonts w:eastAsia="Times New Roman" w:cstheme="minorHAnsi"/>
           <w:color w:val="464646"/>
-          <w:sz w:val="30"/>
-          <w:szCs w:val="30"/>
           <w:shd w:val="clear" w:color="auto" w:fill="FFFFFF"/>
         </w:rPr>
         <w:t>SpaceForward</w:t>
@@ -1329,10 +3716,8 @@
       <w:proofErr w:type="spellEnd"/>
       <w:r>
         <w:rPr>
-          <w:rFonts w:ascii="Roboto" w:eastAsia="Times New Roman" w:hAnsi="Roboto" w:cs="Times New Roman"/>
+          <w:rFonts w:eastAsia="Times New Roman" w:cstheme="minorHAnsi"/>
           <w:color w:val="464646"/>
-          <w:sz w:val="30"/>
-          <w:szCs w:val="30"/>
           <w:shd w:val="clear" w:color="auto" w:fill="FFFFFF"/>
         </w:rPr>
         <w:t xml:space="preserve"> (a fictitious company). </w:t>
@@ -1340,10 +3725,8 @@
       <w:proofErr w:type="spellStart"/>
       <w:r>
         <w:rPr>
-          <w:rFonts w:ascii="Roboto" w:eastAsia="Times New Roman" w:hAnsi="Roboto" w:cs="Times New Roman"/>
+          <w:rFonts w:eastAsia="Times New Roman" w:cstheme="minorHAnsi"/>
           <w:color w:val="464646"/>
-          <w:sz w:val="30"/>
-          <w:szCs w:val="30"/>
           <w:shd w:val="clear" w:color="auto" w:fill="FFFFFF"/>
         </w:rPr>
         <w:t>SpaceForward</w:t>
@@ -1351,10 +3734,8 @@
       <w:proofErr w:type="spellEnd"/>
       <w:r>
         <w:rPr>
-          <w:rFonts w:ascii="Roboto" w:eastAsia="Times New Roman" w:hAnsi="Roboto" w:cs="Times New Roman"/>
+          <w:rFonts w:eastAsia="Times New Roman" w:cstheme="minorHAnsi"/>
           <w:color w:val="464646"/>
-          <w:sz w:val="30"/>
-          <w:szCs w:val="30"/>
           <w:shd w:val="clear" w:color="auto" w:fill="FFFFFF"/>
         </w:rPr>
         <w:t xml:space="preserve"> is an ambitious aerospace company that’s doing research about resource extraction from nearby planets. Robin has been tasked with gathering information about the climate of Mars. She’s also been asked to collect news items about Mars missions. Although some of this information isn’t readily available in either CSV or JavaScript Object Notation (JSON) files or through APIs, it can be found on public websites.</w:t>
@@ -1363,20 +3744,16 @@
     <w:p>
       <w:pPr>
         <w:shd w:val="clear" w:color="auto" w:fill="FFFFFF"/>
-        <w:spacing w:before="180" w:after="180" w:line="240" w:lineRule="auto"/>
-        <w:rPr>
-          <w:rFonts w:ascii="Roboto" w:eastAsia="Times New Roman" w:hAnsi="Roboto" w:cs="Times New Roman"/>
+        <w:spacing w:after="0" w:line="240" w:lineRule="auto"/>
+        <w:rPr>
+          <w:rFonts w:eastAsia="Times New Roman" w:cstheme="minorHAnsi"/>
           <w:color w:val="464646"/>
-          <w:sz w:val="30"/>
-          <w:szCs w:val="30"/>
-        </w:rPr>
-      </w:pPr>
-      <w:r>
-        <w:rPr>
-          <w:rFonts w:ascii="Roboto" w:eastAsia="Times New Roman" w:hAnsi="Roboto" w:cs="Times New Roman"/>
+        </w:rPr>
+      </w:pPr>
+      <w:r>
+        <w:rPr>
+          <w:rFonts w:eastAsia="Times New Roman" w:cstheme="minorHAnsi"/>
           <w:color w:val="464646"/>
-          <w:sz w:val="30"/>
-          <w:szCs w:val="30"/>
         </w:rPr>
         <w:t> </w:t>
       </w:r>
@@ -1384,28 +3761,149 @@
     <w:p>
       <w:pPr>
         <w:shd w:val="clear" w:color="auto" w:fill="FFFFFF"/>
-        <w:spacing w:before="180" w:after="180" w:line="240" w:lineRule="auto"/>
-        <w:rPr>
-          <w:rFonts w:ascii="Roboto" w:eastAsia="Times New Roman" w:hAnsi="Roboto" w:cs="Times New Roman"/>
+        <w:spacing w:after="0" w:line="240" w:lineRule="auto"/>
+        <w:rPr>
+          <w:rFonts w:eastAsia="Times New Roman" w:cstheme="minorHAnsi"/>
           <w:color w:val="464646"/>
-          <w:sz w:val="30"/>
-          <w:szCs w:val="30"/>
-        </w:rPr>
-      </w:pPr>
-      <w:r>
-        <w:rPr>
-          <w:rFonts w:ascii="Roboto" w:eastAsia="Times New Roman" w:hAnsi="Roboto" w:cs="Times New Roman"/>
+        </w:rPr>
+      </w:pPr>
+      <w:r>
+        <w:rPr>
+          <w:rFonts w:eastAsia="Times New Roman" w:cstheme="minorHAnsi"/>
           <w:color w:val="464646"/>
-          <w:sz w:val="30"/>
-          <w:szCs w:val="30"/>
         </w:rPr>
         <w:t>Fortunately, Robin knows of a way to collect and organize web data into a usable database: web scraping.</w:t>
       </w:r>
     </w:p>
-    <w:p/>
-    <w:p>
-      <w:pPr>
-        <w:spacing w:after="225" w:line="240" w:lineRule="atLeast"/>
+    <w:p>
+      <w:pPr>
+        <w:spacing w:after="0" w:line="240" w:lineRule="auto"/>
+        <w:rPr>
+          <w:rFonts w:cstheme="minorHAnsi"/>
+        </w:rPr>
+      </w:pPr>
+    </w:p>
+    <w:p>
+      <w:pPr>
+        <w:spacing w:after="0" w:line="240" w:lineRule="auto"/>
+        <w:outlineLvl w:val="1"/>
+        <w:rPr>
+          <w:rFonts w:eastAsia="Times New Roman" w:cstheme="minorHAnsi"/>
+          <w:b/>
+          <w:bCs/>
+        </w:rPr>
+      </w:pPr>
+      <w:r>
+        <w:rPr>
+          <w:rFonts w:eastAsia="Times New Roman" w:cstheme="minorHAnsi"/>
+          <w:b/>
+          <w:bCs/>
+        </w:rPr>
+        <w:t>The Week Ahead</w:t>
+      </w:r>
+    </w:p>
+    <w:p>
+      <w:pPr>
+        <w:spacing w:after="0" w:line="240" w:lineRule="auto"/>
+        <w:rPr>
+          <w:rFonts w:eastAsia="Times New Roman" w:cstheme="minorHAnsi"/>
+          <w:color w:val="2B2B2B"/>
+        </w:rPr>
+      </w:pPr>
+      <w:r>
+        <w:rPr>
+          <w:rFonts w:eastAsia="Times New Roman" w:cstheme="minorHAnsi"/>
+          <w:color w:val="2B2B2B"/>
+        </w:rPr>
+        <w:t>In this module, you'll first automate a web browser to </w:t>
+      </w:r>
+      <w:r>
+        <w:rPr>
+          <w:rFonts w:eastAsia="Times New Roman" w:cstheme="minorHAnsi"/>
+          <w:b/>
+          <w:bCs/>
+          <w:color w:val="2B2B2B"/>
+        </w:rPr>
+        <w:t>scrape</w:t>
+      </w:r>
+      <w:r>
+        <w:rPr>
+          <w:rFonts w:eastAsia="Times New Roman" w:cstheme="minorHAnsi"/>
+          <w:color w:val="2B2B2B"/>
+        </w:rPr>
+        <w:t>, or extract, data about the National Aeronautics and Space Administration (NASA) Mars exploration. You’ll then visualize and analyze the data.</w:t>
+      </w:r>
+    </w:p>
+    <w:p>
+      <w:pPr>
+        <w:spacing w:after="0" w:line="240" w:lineRule="auto"/>
+        <w:rPr>
+          <w:rFonts w:eastAsia="Times New Roman" w:cstheme="minorHAnsi"/>
+          <w:color w:val="2B2B2B"/>
+        </w:rPr>
+      </w:pPr>
+      <w:r>
+        <w:rPr>
+          <w:rFonts w:eastAsia="Times New Roman" w:cstheme="minorHAnsi"/>
+          <w:color w:val="2B2B2B"/>
+        </w:rPr>
+        <w:t xml:space="preserve">With all the information that the internet makes available, people and businesses have access to an overwhelming amount of data. </w:t>
+      </w:r>
+      <w:proofErr w:type="gramStart"/>
+      <w:r>
+        <w:rPr>
+          <w:rFonts w:eastAsia="Times New Roman" w:cstheme="minorHAnsi"/>
+          <w:color w:val="2B2B2B"/>
+        </w:rPr>
+        <w:t>But,</w:t>
+      </w:r>
+      <w:proofErr w:type="gramEnd"/>
+      <w:r>
+        <w:rPr>
+          <w:rFonts w:eastAsia="Times New Roman" w:cstheme="minorHAnsi"/>
+          <w:color w:val="2B2B2B"/>
+        </w:rPr>
+        <w:t xml:space="preserve"> that data isn’t always formatted in a way that makes it easy to analyze.</w:t>
+      </w:r>
+    </w:p>
+    <w:p>
+      <w:pPr>
+        <w:spacing w:after="0" w:line="240" w:lineRule="auto"/>
+        <w:rPr>
+          <w:rFonts w:eastAsia="Times New Roman" w:cstheme="minorHAnsi"/>
+          <w:color w:val="2B2B2B"/>
+        </w:rPr>
+      </w:pPr>
+      <w:r>
+        <w:rPr>
+          <w:rFonts w:eastAsia="Times New Roman" w:cstheme="minorHAnsi"/>
+          <w:color w:val="2B2B2B"/>
+        </w:rPr>
+        <w:t>Enter web scraping. Web scraping automates the tedious tasks of extracting online data for analysis. Instead of a person manually visiting each website, copying the data, and then pasting that data into a file, a web-scraping script automatically performs all those actions and, if necessary, organizes the data for analysis. That is, instead of us manually collecting and formatting the data, web scraping automates the process for us.</w:t>
+      </w:r>
+    </w:p>
+    <w:p>
+      <w:pPr>
+        <w:spacing w:after="0" w:line="240" w:lineRule="auto"/>
+        <w:rPr>
+          <w:rFonts w:eastAsia="Times New Roman" w:cstheme="minorHAnsi"/>
+          <w:color w:val="2B2B2B"/>
+        </w:rPr>
+      </w:pPr>
+      <w:r>
+        <w:rPr>
+          <w:rFonts w:eastAsia="Times New Roman" w:cstheme="minorHAnsi"/>
+          <w:color w:val="2B2B2B"/>
+        </w:rPr>
+        <w:t>Web scraping has a wide range of applications. Worldwide, large companies use web scraping to assess their reputations or to track the online presence of their competitors. People can also use web scraping on a smaller scale for personal projects. For example, web scraping can simplify the process of collecting the current news about a particular subject.</w:t>
+      </w:r>
+    </w:p>
+    <w:p>
+      <w:pPr>
+        <w:pBdr>
+          <w:top w:val="single" w:sz="6" w:space="30" w:color="EAEDF0"/>
+        </w:pBdr>
+        <w:spacing w:before="600" w:after="225" w:line="240" w:lineRule="atLeast"/>
         <w:outlineLvl w:val="1"/>
         <w:rPr>
           <w:rFonts w:ascii="Roboto" w:eastAsia="Times New Roman" w:hAnsi="Roboto" w:cs="Times New Roman"/>
@@ -1423,142 +3921,6 @@
           <w:sz w:val="36"/>
           <w:szCs w:val="36"/>
         </w:rPr>
-        <w:t>The Week Ahead</w:t>
-      </w:r>
-    </w:p>
-    <w:p>
-      <w:pPr>
-        <w:spacing w:before="150" w:after="0" w:line="240" w:lineRule="auto"/>
-        <w:rPr>
-          <w:rFonts w:ascii="Roboto" w:eastAsia="Times New Roman" w:hAnsi="Roboto" w:cs="Times New Roman"/>
-          <w:color w:val="2B2B2B"/>
-          <w:sz w:val="30"/>
-          <w:szCs w:val="30"/>
-        </w:rPr>
-      </w:pPr>
-      <w:r>
-        <w:rPr>
-          <w:rFonts w:ascii="Roboto" w:eastAsia="Times New Roman" w:hAnsi="Roboto" w:cs="Times New Roman"/>
-          <w:color w:val="2B2B2B"/>
-          <w:sz w:val="30"/>
-          <w:szCs w:val="30"/>
-        </w:rPr>
-        <w:t>In this module, you'll first automate a web browser to </w:t>
-      </w:r>
-      <w:r>
-        <w:rPr>
-          <w:rFonts w:ascii="Roboto" w:eastAsia="Times New Roman" w:hAnsi="Roboto" w:cs="Times New Roman"/>
-          <w:b/>
-          <w:bCs/>
-          <w:color w:val="2B2B2B"/>
-          <w:sz w:val="30"/>
-          <w:szCs w:val="30"/>
-        </w:rPr>
-        <w:t>scrape</w:t>
-      </w:r>
-      <w:r>
-        <w:rPr>
-          <w:rFonts w:ascii="Roboto" w:eastAsia="Times New Roman" w:hAnsi="Roboto" w:cs="Times New Roman"/>
-          <w:color w:val="2B2B2B"/>
-          <w:sz w:val="30"/>
-          <w:szCs w:val="30"/>
-        </w:rPr>
-        <w:t>, or extract, data about the National Aeronautics and Space Administration (NASA) Mars exploration. You’ll then visualize and analyze the data.</w:t>
-      </w:r>
-    </w:p>
-    <w:p>
-      <w:pPr>
-        <w:spacing w:before="150" w:after="0" w:line="240" w:lineRule="auto"/>
-        <w:rPr>
-          <w:rFonts w:ascii="Roboto" w:eastAsia="Times New Roman" w:hAnsi="Roboto" w:cs="Times New Roman"/>
-          <w:color w:val="2B2B2B"/>
-          <w:sz w:val="30"/>
-          <w:szCs w:val="30"/>
-        </w:rPr>
-      </w:pPr>
-      <w:r>
-        <w:rPr>
-          <w:rFonts w:ascii="Roboto" w:eastAsia="Times New Roman" w:hAnsi="Roboto" w:cs="Times New Roman"/>
-          <w:color w:val="2B2B2B"/>
-          <w:sz w:val="30"/>
-          <w:szCs w:val="30"/>
-        </w:rPr>
-        <w:t>With all the information that the internet makes available, people and businesses have access to an overwhelming amount of data. But, that data isn’t always formatted in a way that makes it easy to analyze.</w:t>
-      </w:r>
-    </w:p>
-    <w:p>
-      <w:pPr>
-        <w:spacing w:before="150" w:after="0" w:line="240" w:lineRule="auto"/>
-        <w:rPr>
-          <w:rFonts w:ascii="Roboto" w:eastAsia="Times New Roman" w:hAnsi="Roboto" w:cs="Times New Roman"/>
-          <w:color w:val="2B2B2B"/>
-          <w:sz w:val="30"/>
-          <w:szCs w:val="30"/>
-        </w:rPr>
-      </w:pPr>
-      <w:r>
-        <w:rPr>
-          <w:rFonts w:ascii="Roboto" w:eastAsia="Times New Roman" w:hAnsi="Roboto" w:cs="Times New Roman"/>
-          <w:color w:val="2B2B2B"/>
-          <w:sz w:val="30"/>
-          <w:szCs w:val="30"/>
-        </w:rPr>
-        <w:t>Enter web scraping. Web scraping automates the tedious tasks of extracting online data for analysis. Instead of a person manually visiting each website, copying the data, and then pasting that data into a file, a web-scraping script automatically performs all those actions and, if necessary, organizes the data for analysis. That is, instead of us manually collecting and formatting the data, web scraping automates the process for us.</w:t>
-      </w:r>
-    </w:p>
-    <w:p>
-      <w:pPr>
-        <w:spacing w:before="150" w:after="0" w:line="240" w:lineRule="auto"/>
-        <w:rPr>
-          <w:rFonts w:ascii="Roboto" w:eastAsia="Times New Roman" w:hAnsi="Roboto" w:cs="Times New Roman"/>
-          <w:color w:val="2B2B2B"/>
-          <w:sz w:val="30"/>
-          <w:szCs w:val="30"/>
-        </w:rPr>
-      </w:pPr>
-      <w:r>
-        <w:rPr>
-          <w:rFonts w:ascii="Roboto" w:eastAsia="Times New Roman" w:hAnsi="Roboto" w:cs="Times New Roman"/>
-          <w:color w:val="2B2B2B"/>
-          <w:sz w:val="30"/>
-          <w:szCs w:val="30"/>
-        </w:rPr>
-        <w:t xml:space="preserve">Web scraping has a wide range of applications. Worldwide, large companies use web scraping to assess their reputations or to track the online presence of their competitors. People can also use web </w:t>
-      </w:r>
-      <w:r>
-        <w:rPr>
-          <w:rFonts w:ascii="Roboto" w:eastAsia="Times New Roman" w:hAnsi="Roboto" w:cs="Times New Roman"/>
-          <w:color w:val="2B2B2B"/>
-          <w:sz w:val="30"/>
-          <w:szCs w:val="30"/>
-        </w:rPr>
-        <w:lastRenderedPageBreak/>
-        <w:t>scraping on a smaller scale for personal projects. For example, web scraping can simplify the process of collecting the current news about a particular subject.</w:t>
-      </w:r>
-    </w:p>
-    <w:p>
-      <w:pPr>
-        <w:pBdr>
-          <w:top w:val="single" w:sz="6" w:space="30" w:color="EAEDF0"/>
-        </w:pBdr>
-        <w:spacing w:before="600" w:after="225" w:line="240" w:lineRule="atLeast"/>
-        <w:outlineLvl w:val="1"/>
-        <w:rPr>
-          <w:rFonts w:ascii="Roboto" w:eastAsia="Times New Roman" w:hAnsi="Roboto" w:cs="Times New Roman"/>
-          <w:b/>
-          <w:bCs/>
-          <w:sz w:val="36"/>
-          <w:szCs w:val="36"/>
-        </w:rPr>
-      </w:pPr>
-      <w:r>
-        <w:rPr>
-          <w:rFonts w:ascii="Roboto" w:eastAsia="Times New Roman" w:hAnsi="Roboto" w:cs="Times New Roman"/>
-          <w:b/>
-          <w:bCs/>
-          <w:sz w:val="36"/>
-          <w:szCs w:val="36"/>
-        </w:rPr>
         <w:t>What You Will Learn</w:t>
       </w:r>
     </w:p>
@@ -1775,6 +4137,7 @@
           <w:szCs w:val="30"/>
         </w:rPr>
       </w:pPr>
+      <w:proofErr w:type="gramStart"/>
       <w:r>
         <w:rPr>
           <w:rFonts w:ascii="Roboto" w:hAnsi="Roboto"/>
@@ -1791,7 +4154,37 @@
           <w:sz w:val="30"/>
           <w:szCs w:val="30"/>
         </w:rPr>
-        <w:t>The web scraping process consists of opening a browser (like Google Chrome), visiting a webpage, and then interacting with that page. The interactions might include logging in to the site or using a search bar to search for text or an item. One of the key ways to making this process efficient is to automate it. With this automation, we don’t need to manually scan dozens of websites and repeat the interactions on each site.</w:t>
+        <w:t>The</w:t>
+      </w:r>
+      <w:proofErr w:type="gramEnd"/>
+      <w:r>
+        <w:rPr>
+          <w:rFonts w:ascii="Roboto" w:hAnsi="Roboto"/>
+          <w:color w:val="2B2B2B"/>
+          <w:sz w:val="30"/>
+          <w:szCs w:val="30"/>
+        </w:rPr>
+        <w:t xml:space="preserve"> web scraping process consists of opening a browser (like Google Chrome), visiting a webpage, and then interacting with that page. The interactions might include logging in to the site or using a search bar to search for text or an item. One of the </w:t>
+      </w:r>
+      <w:proofErr w:type="gramStart"/>
+      <w:r>
+        <w:rPr>
+          <w:rFonts w:ascii="Roboto" w:hAnsi="Roboto"/>
+          <w:color w:val="2B2B2B"/>
+          <w:sz w:val="30"/>
+          <w:szCs w:val="30"/>
+        </w:rPr>
+        <w:t>key ways</w:t>
+      </w:r>
+      <w:proofErr w:type="gramEnd"/>
+      <w:r>
+        <w:rPr>
+          <w:rFonts w:ascii="Roboto" w:hAnsi="Roboto"/>
+          <w:color w:val="2B2B2B"/>
+          <w:sz w:val="30"/>
+          <w:szCs w:val="30"/>
+        </w:rPr>
+        <w:t xml:space="preserve"> to making this process efficient is to automate it. With this automation, we don’t need to manually scan dozens of websites and repeat the interactions on each site.</w:t>
       </w:r>
     </w:p>
     <w:p>
@@ -1825,8 +4218,67 @@
           <w:sz w:val="30"/>
           <w:szCs w:val="30"/>
         </w:rPr>
-        <w:lastRenderedPageBreak/>
-        <w:t>Beautiful Soup : Most webpages are crowded with many elements. But when performing a web scrape, you likely want to scrape only a subset of the elements from each page. And, you can do so by using Beautiful Soup! Beautiful Soup is a Python library that allows you to pull out and parse specific information from a webpage. You first use Splinter to visit a webpage and then use Beautiful Soup to extract the information that you want.</w:t>
+        <w:t xml:space="preserve">Beautiful </w:t>
+      </w:r>
+      <w:proofErr w:type="gramStart"/>
+      <w:r>
+        <w:rPr>
+          <w:rFonts w:ascii="Roboto" w:hAnsi="Roboto"/>
+          <w:color w:val="2B2B2B"/>
+          <w:sz w:val="30"/>
+          <w:szCs w:val="30"/>
+        </w:rPr>
+        <w:t>Soup :</w:t>
+      </w:r>
+      <w:proofErr w:type="gramEnd"/>
+      <w:r>
+        <w:rPr>
+          <w:rFonts w:ascii="Roboto" w:hAnsi="Roboto"/>
+          <w:color w:val="2B2B2B"/>
+          <w:sz w:val="30"/>
+          <w:szCs w:val="30"/>
+        </w:rPr>
+        <w:t xml:space="preserve"> Most webpages are crowded with many elements. But when performing a web scrape, you </w:t>
+      </w:r>
+      <w:proofErr w:type="gramStart"/>
+      <w:r>
+        <w:rPr>
+          <w:rFonts w:ascii="Roboto" w:hAnsi="Roboto"/>
+          <w:color w:val="2B2B2B"/>
+          <w:sz w:val="30"/>
+          <w:szCs w:val="30"/>
+        </w:rPr>
+        <w:t>likely want</w:t>
+      </w:r>
+      <w:proofErr w:type="gramEnd"/>
+      <w:r>
+        <w:rPr>
+          <w:rFonts w:ascii="Roboto" w:hAnsi="Roboto"/>
+          <w:color w:val="2B2B2B"/>
+          <w:sz w:val="30"/>
+          <w:szCs w:val="30"/>
+        </w:rPr>
+        <w:t xml:space="preserve"> to scrape only a subset of the elements from each page. </w:t>
+      </w:r>
+      <w:proofErr w:type="gramStart"/>
+      <w:r>
+        <w:rPr>
+          <w:rFonts w:ascii="Roboto" w:hAnsi="Roboto"/>
+          <w:color w:val="2B2B2B"/>
+          <w:sz w:val="30"/>
+          <w:szCs w:val="30"/>
+        </w:rPr>
+        <w:t>And,</w:t>
+      </w:r>
+      <w:proofErr w:type="gramEnd"/>
+      <w:r>
+        <w:rPr>
+          <w:rFonts w:ascii="Roboto" w:hAnsi="Roboto"/>
+          <w:color w:val="2B2B2B"/>
+          <w:sz w:val="30"/>
+          <w:szCs w:val="30"/>
+        </w:rPr>
+        <w:t xml:space="preserve"> you can do so by using Beautiful Soup! Beautiful Soup is a Python library that allows you to pull out and parse specific information from a webpage. You first use Splinter to visit a webpage and then use Beautiful Soup to extract the information that you want.</w:t>
       </w:r>
     </w:p>
     <w:p/>
@@ -1888,6 +4340,7 @@
           <w:szCs w:val="30"/>
           <w:shd w:val="clear" w:color="auto" w:fill="FFFFFF"/>
         </w:rPr>
+        <w:lastRenderedPageBreak/>
         <w:t>Chrome Developer Tools (</w:t>
       </w:r>
       <w:proofErr w:type="spellStart"/>
@@ -2058,7 +4511,27 @@
           <w:sz w:val="30"/>
           <w:szCs w:val="30"/>
         </w:rPr>
-        <w:t>Beautiful Soup can search for text in many ways. But, the syntax typically remains the same: first find a tag and then find an attribute. We can search for elements by using only a tag, such as </w:t>
+        <w:t xml:space="preserve">Beautiful Soup can search for text in many ways. </w:t>
+      </w:r>
+      <w:proofErr w:type="gramStart"/>
+      <w:r>
+        <w:rPr>
+          <w:rFonts w:ascii="Roboto" w:hAnsi="Roboto"/>
+          <w:color w:val="2B2B2B"/>
+          <w:sz w:val="30"/>
+          <w:szCs w:val="30"/>
+        </w:rPr>
+        <w:t>But,</w:t>
+      </w:r>
+      <w:proofErr w:type="gramEnd"/>
+      <w:r>
+        <w:rPr>
+          <w:rFonts w:ascii="Roboto" w:hAnsi="Roboto"/>
+          <w:color w:val="2B2B2B"/>
+          <w:sz w:val="30"/>
+          <w:szCs w:val="30"/>
+        </w:rPr>
+        <w:t xml:space="preserve"> the syntax typically remains the same: first find a tag and then find an attribute. We can search for elements by using only a tag, such as </w:t>
       </w:r>
       <w:r>
         <w:rPr>
@@ -2094,7 +4567,27 @@
           <w:sz w:val="30"/>
           <w:szCs w:val="30"/>
         </w:rPr>
-        <w:t>. But, a </w:t>
+        <w:t xml:space="preserve">. </w:t>
+      </w:r>
+      <w:proofErr w:type="gramStart"/>
+      <w:r>
+        <w:rPr>
+          <w:rFonts w:ascii="Roboto" w:hAnsi="Roboto"/>
+          <w:color w:val="2B2B2B"/>
+          <w:sz w:val="30"/>
+          <w:szCs w:val="30"/>
+        </w:rPr>
+        <w:t>But,</w:t>
+      </w:r>
+      <w:proofErr w:type="gramEnd"/>
+      <w:r>
+        <w:rPr>
+          <w:rFonts w:ascii="Roboto" w:hAnsi="Roboto"/>
+          <w:color w:val="2B2B2B"/>
+          <w:sz w:val="30"/>
+          <w:szCs w:val="30"/>
+        </w:rPr>
+        <w:t xml:space="preserve"> a </w:t>
       </w:r>
       <w:r>
         <w:rPr>
@@ -2178,7 +4671,27 @@
           <w:sz w:val="30"/>
           <w:szCs w:val="30"/>
         </w:rPr>
-        <w:t>). And, an </w:t>
+        <w:t xml:space="preserve">). </w:t>
+      </w:r>
+      <w:proofErr w:type="gramStart"/>
+      <w:r>
+        <w:rPr>
+          <w:rFonts w:ascii="Roboto" w:hAnsi="Roboto"/>
+          <w:color w:val="2B2B2B"/>
+          <w:sz w:val="30"/>
+          <w:szCs w:val="30"/>
+        </w:rPr>
+        <w:t>And,</w:t>
+      </w:r>
+      <w:proofErr w:type="gramEnd"/>
+      <w:r>
+        <w:rPr>
+          <w:rFonts w:ascii="Roboto" w:hAnsi="Roboto"/>
+          <w:color w:val="2B2B2B"/>
+          <w:sz w:val="30"/>
+          <w:szCs w:val="30"/>
+        </w:rPr>
+        <w:t xml:space="preserve"> an </w:t>
       </w:r>
       <w:r>
         <w:rPr>
@@ -2273,6 +4786,7 @@
         <w:t> gets notated as </w:t>
       </w:r>
       <w:proofErr w:type="spellStart"/>
+      <w:proofErr w:type="gramStart"/>
       <w:r>
         <w:rPr>
           <w:rStyle w:val="HTMLCode"/>
@@ -2280,18 +4794,9 @@
           <w:bdr w:val="single" w:sz="6" w:space="0" w:color="808386" w:frame="1"/>
           <w:shd w:val="clear" w:color="auto" w:fill="F5F5F5"/>
         </w:rPr>
-        <w:t>div.list_text</w:t>
-      </w:r>
-      <w:proofErr w:type="spellEnd"/>
-      <w:r>
-        <w:rPr>
-          <w:rFonts w:ascii="Roboto" w:hAnsi="Roboto"/>
-          <w:color w:val="2B2B2B"/>
-          <w:sz w:val="30"/>
-          <w:szCs w:val="30"/>
-        </w:rPr>
-        <w:t>. Likewise, a </w:t>
-      </w:r>
+        <w:t>div.list</w:t>
+      </w:r>
+      <w:proofErr w:type="gramEnd"/>
       <w:r>
         <w:rPr>
           <w:rStyle w:val="HTMLCode"/>
@@ -2299,8 +4804,9 @@
           <w:bdr w:val="single" w:sz="6" w:space="0" w:color="808386" w:frame="1"/>
           <w:shd w:val="clear" w:color="auto" w:fill="F5F5F5"/>
         </w:rPr>
-        <w:t>button</w:t>
-      </w:r>
+        <w:t>_text</w:t>
+      </w:r>
+      <w:proofErr w:type="spellEnd"/>
       <w:r>
         <w:rPr>
           <w:rFonts w:ascii="Roboto" w:hAnsi="Roboto"/>
@@ -2308,7 +4814,7 @@
           <w:sz w:val="30"/>
           <w:szCs w:val="30"/>
         </w:rPr>
-        <w:t> element that has an </w:t>
+        <w:t>. Likewise, a </w:t>
       </w:r>
       <w:r>
         <w:rPr>
@@ -2317,7 +4823,7 @@
           <w:bdr w:val="single" w:sz="6" w:space="0" w:color="808386" w:frame="1"/>
           <w:shd w:val="clear" w:color="auto" w:fill="F5F5F5"/>
         </w:rPr>
-        <w:t>id</w:t>
+        <w:t>button</w:t>
       </w:r>
       <w:r>
         <w:rPr>
@@ -2326,7 +4832,7 @@
           <w:sz w:val="30"/>
           <w:szCs w:val="30"/>
         </w:rPr>
-        <w:t> attribute of </w:t>
+        <w:t> element that has an </w:t>
       </w:r>
       <w:r>
         <w:rPr>
@@ -2335,7 +4841,7 @@
           <w:bdr w:val="single" w:sz="6" w:space="0" w:color="808386" w:frame="1"/>
           <w:shd w:val="clear" w:color="auto" w:fill="F5F5F5"/>
         </w:rPr>
-        <w:t>more</w:t>
+        <w:t>id</w:t>
       </w:r>
       <w:r>
         <w:rPr>
@@ -2344,9 +4850,8 @@
           <w:sz w:val="30"/>
           <w:szCs w:val="30"/>
         </w:rPr>
-        <w:t> gets notated as </w:t>
-      </w:r>
-      <w:proofErr w:type="spellStart"/>
+        <w:t> attribute of </w:t>
+      </w:r>
       <w:r>
         <w:rPr>
           <w:rStyle w:val="HTMLCode"/>
@@ -2354,6 +4859,25 @@
           <w:bdr w:val="single" w:sz="6" w:space="0" w:color="808386" w:frame="1"/>
           <w:shd w:val="clear" w:color="auto" w:fill="F5F5F5"/>
         </w:rPr>
+        <w:t>more</w:t>
+      </w:r>
+      <w:r>
+        <w:rPr>
+          <w:rFonts w:ascii="Roboto" w:hAnsi="Roboto"/>
+          <w:color w:val="2B2B2B"/>
+          <w:sz w:val="30"/>
+          <w:szCs w:val="30"/>
+        </w:rPr>
+        <w:t> gets notated as </w:t>
+      </w:r>
+      <w:proofErr w:type="spellStart"/>
+      <w:r>
+        <w:rPr>
+          <w:rStyle w:val="HTMLCode"/>
+          <w:rFonts w:ascii="Consolas" w:eastAsiaTheme="minorHAnsi" w:hAnsi="Consolas"/>
+          <w:bdr w:val="single" w:sz="6" w:space="0" w:color="808386" w:frame="1"/>
+          <w:shd w:val="clear" w:color="auto" w:fill="F5F5F5"/>
+        </w:rPr>
         <w:t>button#more</w:t>
       </w:r>
       <w:proofErr w:type="spellEnd"/>
@@ -2364,7 +4888,27 @@
           <w:sz w:val="30"/>
           <w:szCs w:val="30"/>
         </w:rPr>
-        <w:t>. And, remember that an </w:t>
+        <w:t xml:space="preserve">. </w:t>
+      </w:r>
+      <w:proofErr w:type="gramStart"/>
+      <w:r>
+        <w:rPr>
+          <w:rFonts w:ascii="Roboto" w:hAnsi="Roboto"/>
+          <w:color w:val="2B2B2B"/>
+          <w:sz w:val="30"/>
+          <w:szCs w:val="30"/>
+        </w:rPr>
+        <w:t>And,</w:t>
+      </w:r>
+      <w:proofErr w:type="gramEnd"/>
+      <w:r>
+        <w:rPr>
+          <w:rFonts w:ascii="Roboto" w:hAnsi="Roboto"/>
+          <w:color w:val="2B2B2B"/>
+          <w:sz w:val="30"/>
+          <w:szCs w:val="30"/>
+        </w:rPr>
+        <w:t xml:space="preserve"> remember that an </w:t>
       </w:r>
       <w:r>
         <w:rPr>
@@ -2437,7 +4981,7 @@
       <w:r>
         <w:t xml:space="preserve"> </w:t>
       </w:r>
-      <w:hyperlink r:id="rId7" w:history="1">
+      <w:hyperlink r:id="rId25" w:history="1">
         <w:r>
           <w:rPr>
             <w:rStyle w:val="Hyperlink"/>
@@ -2454,7 +4998,15 @@
         <w:t>with</w:t>
       </w:r>
       <w:r>
-        <w:t xml:space="preserve"> screen shot </w:t>
+        <w:t xml:space="preserve"> screen </w:t>
+      </w:r>
+      <w:proofErr w:type="gramStart"/>
+      <w:r>
+        <w:t>shot</w:t>
+      </w:r>
+      <w:proofErr w:type="gramEnd"/>
+      <w:r>
+        <w:t xml:space="preserve"> </w:t>
       </w:r>
     </w:p>
     <w:p>
@@ -2478,7 +5030,7 @@
                     <pic:cNvPicPr/>
                   </pic:nvPicPr>
                   <pic:blipFill>
-                    <a:blip r:embed="rId8"/>
+                    <a:blip r:embed="rId26"/>
                     <a:stretch>
                       <a:fillRect/>
                     </a:stretch>
@@ -2501,8 +5053,13 @@
     </w:p>
     <w:p>
       <w:r>
-        <w:t>the error message I get</w:t>
-      </w:r>
+        <w:t xml:space="preserve">the error message I </w:t>
+      </w:r>
+      <w:proofErr w:type="gramStart"/>
+      <w:r>
+        <w:t>get</w:t>
+      </w:r>
+      <w:proofErr w:type="gramEnd"/>
     </w:p>
     <w:p/>
     <w:p>
@@ -2527,7 +5084,7 @@
                     <pic:cNvPicPr/>
                   </pic:nvPicPr>
                   <pic:blipFill>
-                    <a:blip r:embed="rId9"/>
+                    <a:blip r:embed="rId27"/>
                     <a:stretch>
                       <a:fillRect/>
                     </a:stretch>
@@ -3832,6 +6389,7 @@
   <w:style w:type="paragraph" w:default="1" w:styleId="Normal">
     <w:name w:val="Normal"/>
     <w:qFormat/>
+    <w:rsid w:val="00790786"/>
   </w:style>
   <w:style w:type="paragraph" w:styleId="Heading2">
     <w:name w:val="heading 2"/>
@@ -3850,6 +6408,29 @@
       <w:bCs/>
       <w:sz w:val="36"/>
       <w:szCs w:val="36"/>
+    </w:rPr>
+  </w:style>
+  <w:style w:type="paragraph" w:styleId="Heading3">
+    <w:name w:val="heading 3"/>
+    <w:basedOn w:val="Normal"/>
+    <w:next w:val="Normal"/>
+    <w:link w:val="Heading3Char"/>
+    <w:uiPriority w:val="9"/>
+    <w:semiHidden/>
+    <w:unhideWhenUsed/>
+    <w:qFormat/>
+    <w:rsid w:val="0085677C"/>
+    <w:pPr>
+      <w:keepNext/>
+      <w:keepLines/>
+      <w:spacing w:before="40" w:after="0"/>
+      <w:outlineLvl w:val="2"/>
+    </w:pPr>
+    <w:rPr>
+      <w:rFonts w:asciiTheme="majorHAnsi" w:eastAsiaTheme="majorEastAsia" w:hAnsiTheme="majorHAnsi" w:cstheme="majorBidi"/>
+      <w:color w:val="243F60" w:themeColor="accent1" w:themeShade="7F"/>
+      <w:sz w:val="24"/>
+      <w:szCs w:val="24"/>
     </w:rPr>
   </w:style>
   <w:style w:type="paragraph" w:styleId="Heading4">
@@ -4008,6 +6589,20 @@
       <w:ind w:left="720"/>
       <w:contextualSpacing/>
     </w:pPr>
+  </w:style>
+  <w:style w:type="character" w:customStyle="1" w:styleId="Heading3Char">
+    <w:name w:val="Heading 3 Char"/>
+    <w:basedOn w:val="DefaultParagraphFont"/>
+    <w:link w:val="Heading3"/>
+    <w:uiPriority w:val="9"/>
+    <w:semiHidden/>
+    <w:rsid w:val="0085677C"/>
+    <w:rPr>
+      <w:rFonts w:asciiTheme="majorHAnsi" w:eastAsiaTheme="majorEastAsia" w:hAnsiTheme="majorHAnsi" w:cstheme="majorBidi"/>
+      <w:color w:val="243F60" w:themeColor="accent1" w:themeShade="7F"/>
+      <w:sz w:val="24"/>
+      <w:szCs w:val="24"/>
+    </w:rPr>
   </w:style>
 </w:styles>
 </file>

--- a/Module 11 Notes.docx
+++ b/Module 11 Notes.docx
@@ -23,6 +23,14 @@
           <w:rFonts w:cstheme="minorHAnsi"/>
         </w:rPr>
       </w:pPr>
+    </w:p>
+    <w:p>
+      <w:pPr>
+        <w:spacing w:after="0" w:line="240" w:lineRule="auto"/>
+        <w:rPr>
+          <w:rFonts w:cstheme="minorHAnsi"/>
+        </w:rPr>
+      </w:pPr>
       <w:r>
         <w:rPr>
           <w:rFonts w:cstheme="minorHAnsi"/>
@@ -38,23 +46,20 @@
           <w:rFonts w:eastAsia="Times New Roman" w:cstheme="minorHAnsi"/>
         </w:rPr>
       </w:pPr>
-      <w:r>
-        <w:rPr>
-          <w:rFonts w:eastAsia="Times New Roman" w:cstheme="minorHAnsi"/>
-        </w:rPr>
-        <w:t xml:space="preserve">(As captured from Data Bootcamp Module </w:t>
-      </w:r>
-      <w:r>
-        <w:rPr>
-          <w:rFonts w:eastAsia="Times New Roman" w:cstheme="minorHAnsi"/>
-        </w:rPr>
-        <w:t>11</w:t>
-      </w:r>
-      <w:r>
-        <w:rPr>
-          <w:rFonts w:eastAsia="Times New Roman" w:cstheme="minorHAnsi"/>
-        </w:rPr>
-        <w:t xml:space="preserve">) </w:t>
+    </w:p>
+    <w:p>
+      <w:pPr>
+        <w:shd w:val="clear" w:color="auto" w:fill="FFFFFF"/>
+        <w:spacing w:after="0" w:line="240" w:lineRule="auto"/>
+        <w:rPr>
+          <w:rFonts w:eastAsia="Times New Roman" w:cstheme="minorHAnsi"/>
+        </w:rPr>
+      </w:pPr>
+      <w:r>
+        <w:rPr>
+          <w:rFonts w:eastAsia="Times New Roman" w:cstheme="minorHAnsi"/>
+        </w:rPr>
+        <w:t xml:space="preserve">(As captured from Data Bootcamp Module 11) </w:t>
       </w:r>
     </w:p>
     <w:p>
@@ -151,14 +156,46 @@
           <w:rFonts w:cstheme="minorHAnsi"/>
           <w:color w:val="2B2B2B"/>
         </w:rPr>
+        <w:t xml:space="preserve"> automate a web browser to</w:t>
+      </w:r>
+      <w:r>
+        <w:rPr>
+          <w:rFonts w:cstheme="minorHAnsi"/>
+          <w:color w:val="2B2B2B"/>
+        </w:rPr>
         <w:t xml:space="preserve"> </w:t>
       </w:r>
       <w:r>
         <w:rPr>
           <w:rFonts w:cstheme="minorHAnsi"/>
-          <w:color w:val="2B2B2B"/>
-        </w:rPr>
-        <w:t>automate a web browser to</w:t>
+        </w:rPr>
+        <w:t>scrape</w:t>
+      </w:r>
+      <w:r>
+        <w:rPr>
+          <w:rFonts w:cstheme="minorHAnsi"/>
+        </w:rPr>
+        <w:t xml:space="preserve"> (Web</w:t>
+      </w:r>
+      <w:r>
+        <w:rPr>
+          <w:rFonts w:cstheme="minorHAnsi"/>
+        </w:rPr>
+        <w:t xml:space="preserve"> Scrapping)</w:t>
+      </w:r>
+      <w:r>
+        <w:rPr>
+          <w:rFonts w:cstheme="minorHAnsi"/>
+          <w:color w:val="2B2B2B"/>
+        </w:rPr>
+        <w:t>, or extract, data</w:t>
+      </w:r>
+      <w:r>
+        <w:rPr>
+          <w:rFonts w:cstheme="minorHAnsi"/>
+          <w:color w:val="2B2B2B"/>
+        </w:rPr>
+        <w:t xml:space="preserve"> then visualize and analyze the data.</w:t>
       </w:r>
       <w:r>
         <w:rPr>
@@ -167,88 +204,36 @@
         </w:rPr>
         <w:t xml:space="preserve"> </w:t>
       </w:r>
-      <w:r>
-        <w:rPr>
-          <w:rFonts w:cstheme="minorHAnsi"/>
-        </w:rPr>
-        <w:t>scrape</w:t>
-      </w:r>
-      <w:r>
-        <w:rPr>
-          <w:rFonts w:cstheme="minorHAnsi"/>
-        </w:rPr>
-        <w:t xml:space="preserve"> (Web</w:t>
-      </w:r>
-      <w:r>
-        <w:rPr>
-          <w:rFonts w:cstheme="minorHAnsi"/>
-        </w:rPr>
-        <w:t xml:space="preserve"> Scrapping)</w:t>
-      </w:r>
-      <w:r>
-        <w:rPr>
-          <w:rFonts w:cstheme="minorHAnsi"/>
-          <w:color w:val="2B2B2B"/>
-        </w:rPr>
-        <w:t>, or extract, data</w:t>
-      </w:r>
-      <w:r>
-        <w:rPr>
-          <w:rFonts w:cstheme="minorHAnsi"/>
-          <w:color w:val="2B2B2B"/>
-        </w:rPr>
-        <w:t xml:space="preserve"> </w:t>
-      </w:r>
-      <w:r>
-        <w:rPr>
-          <w:rFonts w:cstheme="minorHAnsi"/>
-          <w:color w:val="2B2B2B"/>
-        </w:rPr>
-        <w:t>then visualize and analyze the data.</w:t>
-      </w:r>
-      <w:r>
-        <w:rPr>
-          <w:rFonts w:cstheme="minorHAnsi"/>
-          <w:color w:val="2B2B2B"/>
-        </w:rPr>
-        <w:t xml:space="preserve"> </w:t>
-      </w:r>
-    </w:p>
-    <w:p>
-      <w:pPr>
-        <w:spacing w:after="0" w:line="240" w:lineRule="auto"/>
-        <w:rPr>
-          <w:rFonts w:cstheme="minorHAnsi"/>
-          <w:color w:val="2B2B2B"/>
-        </w:rPr>
-      </w:pPr>
-    </w:p>
-    <w:p>
-      <w:pPr>
-        <w:spacing w:after="0" w:line="240" w:lineRule="auto"/>
-        <w:rPr>
-          <w:rFonts w:eastAsia="Times New Roman" w:cstheme="minorHAnsi"/>
-        </w:rPr>
-      </w:pPr>
-    </w:p>
-    <w:p>
-      <w:pPr>
-        <w:spacing w:after="0" w:line="240" w:lineRule="auto"/>
-        <w:rPr>
-          <w:rFonts w:eastAsia="Times New Roman" w:cstheme="minorHAnsi"/>
-        </w:rPr>
-      </w:pPr>
-      <w:r>
-        <w:rPr>
-          <w:rFonts w:eastAsia="Times New Roman" w:cstheme="minorHAnsi"/>
-        </w:rPr>
-        <w:t xml:space="preserve">By the end of this module, </w:t>
-      </w:r>
-      <w:r>
-        <w:rPr>
-          <w:rFonts w:eastAsia="Times New Roman" w:cstheme="minorHAnsi"/>
-        </w:rPr>
-        <w:t>as assigned Data Analyst</w:t>
+    </w:p>
+    <w:p>
+      <w:pPr>
+        <w:spacing w:after="0" w:line="240" w:lineRule="auto"/>
+        <w:rPr>
+          <w:rFonts w:cstheme="minorHAnsi"/>
+          <w:color w:val="2B2B2B"/>
+        </w:rPr>
+      </w:pPr>
+    </w:p>
+    <w:p>
+      <w:pPr>
+        <w:spacing w:after="0" w:line="240" w:lineRule="auto"/>
+        <w:rPr>
+          <w:rFonts w:eastAsia="Times New Roman" w:cstheme="minorHAnsi"/>
+        </w:rPr>
+      </w:pPr>
+    </w:p>
+    <w:p>
+      <w:pPr>
+        <w:spacing w:after="0" w:line="240" w:lineRule="auto"/>
+        <w:rPr>
+          <w:rFonts w:eastAsia="Times New Roman" w:cstheme="minorHAnsi"/>
+        </w:rPr>
+      </w:pPr>
+      <w:r>
+        <w:rPr>
+          <w:rFonts w:eastAsia="Times New Roman" w:cstheme="minorHAnsi"/>
+        </w:rPr>
+        <w:t>By the end of this module, as assigned Data Analyst</w:t>
       </w:r>
       <w:r>
         <w:rPr>
@@ -698,6 +683,7 @@
         <w:rPr>
           <w:rFonts w:cstheme="minorHAnsi"/>
         </w:rPr>
+        <w:lastRenderedPageBreak/>
         <w:t>(This module is built around a project that mirrors a real-world scenario that would require data analysis and visualization)</w:t>
       </w:r>
     </w:p>
@@ -725,7 +711,6 @@
           <w:color w:val="464646"/>
           <w:shd w:val="clear" w:color="auto" w:fill="FFFFFF"/>
         </w:rPr>
-        <w:lastRenderedPageBreak/>
         <w:t>SpaceForward</w:t>
       </w:r>
       <w:proofErr w:type="spellEnd"/>
@@ -777,7 +762,7 @@
           <w:color w:val="464646"/>
           <w:shd w:val="clear" w:color="auto" w:fill="FFFFFF"/>
         </w:rPr>
-        <w:t xml:space="preserve"> has been tasked with gathering information about the climate of Mars. </w:t>
+        <w:t xml:space="preserve"> has been tasked with gathering information about the climate of Mars. In addition, R</w:t>
       </w:r>
       <w:r>
         <w:rPr>
@@ -785,7 +770,7 @@
           <w:color w:val="464646"/>
           <w:shd w:val="clear" w:color="auto" w:fill="FFFFFF"/>
         </w:rPr>
-        <w:t>In addition, R</w:t>
+        <w:t>o</w:t>
       </w:r>
       <w:r>
         <w:rPr>
@@ -793,7 +778,7 @@
           <w:color w:val="464646"/>
           <w:shd w:val="clear" w:color="auto" w:fill="FFFFFF"/>
         </w:rPr>
-        <w:t>o</w:t>
+        <w:t>bin</w:t>
       </w:r>
       <w:r>
         <w:rPr>
@@ -801,7 +786,7 @@
           <w:color w:val="464646"/>
           <w:shd w:val="clear" w:color="auto" w:fill="FFFFFF"/>
         </w:rPr>
-        <w:t>bin</w:t>
+        <w:t xml:space="preserve"> has</w:t>
       </w:r>
       <w:r>
         <w:rPr>
@@ -809,50 +794,40 @@
           <w:color w:val="464646"/>
           <w:shd w:val="clear" w:color="auto" w:fill="FFFFFF"/>
         </w:rPr>
-        <w:t xml:space="preserve"> has</w:t>
-      </w:r>
-      <w:r>
+        <w:t xml:space="preserve"> been asked to collect news items about Mars missions.</w:t>
+      </w:r>
+    </w:p>
+    <w:p>
+      <w:pPr>
+        <w:spacing w:after="0" w:line="240" w:lineRule="auto"/>
         <w:rPr>
           <w:rFonts w:eastAsia="Times New Roman" w:cstheme="minorHAnsi"/>
           <w:color w:val="464646"/>
           <w:shd w:val="clear" w:color="auto" w:fill="FFFFFF"/>
         </w:rPr>
-        <w:t xml:space="preserve"> been asked to collect news items about Mars missions.</w:t>
-      </w:r>
-    </w:p>
-    <w:p>
-      <w:pPr>
-        <w:spacing w:after="0" w:line="240" w:lineRule="auto"/>
+      </w:pPr>
+    </w:p>
+    <w:p>
+      <w:pPr>
+        <w:spacing w:after="0" w:line="240" w:lineRule="auto"/>
+        <w:rPr>
+          <w:rFonts w:cstheme="minorHAnsi"/>
+          <w:color w:val="2B2B2B"/>
+        </w:rPr>
+      </w:pPr>
+      <w:r>
+        <w:rPr>
+          <w:rFonts w:cstheme="minorHAnsi"/>
+          <w:color w:val="2B2B2B"/>
+        </w:rPr>
+        <w:t>As a Data Analyst, I am assisting the Client</w:t>
+      </w:r>
+      <w:r>
         <w:rPr>
           <w:rFonts w:eastAsia="Times New Roman" w:cstheme="minorHAnsi"/>
           <w:color w:val="464646"/>
           <w:shd w:val="clear" w:color="auto" w:fill="FFFFFF"/>
         </w:rPr>
-      </w:pPr>
-    </w:p>
-    <w:p>
-      <w:pPr>
-        <w:spacing w:after="0" w:line="240" w:lineRule="auto"/>
-        <w:rPr>
-          <w:rFonts w:cstheme="minorHAnsi"/>
-          <w:color w:val="2B2B2B"/>
-        </w:rPr>
-      </w:pPr>
-      <w:r>
-        <w:rPr>
-          <w:rFonts w:cstheme="minorHAnsi"/>
-          <w:color w:val="2B2B2B"/>
-        </w:rPr>
-        <w:t>As a Data Analyst, I am assisting the Client</w:t>
-      </w:r>
-      <w:r>
-        <w:rPr>
-          <w:rFonts w:eastAsia="Times New Roman" w:cstheme="minorHAnsi"/>
-          <w:b/>
-          <w:bCs/>
-          <w:color w:val="464646"/>
-          <w:shd w:val="clear" w:color="auto" w:fill="FFFFFF"/>
-        </w:rPr>
         <w:t xml:space="preserve"> Robin</w:t>
       </w:r>
       <w:r>
@@ -860,35 +835,52 @@
           <w:rFonts w:cstheme="minorHAnsi"/>
           <w:color w:val="2B2B2B"/>
         </w:rPr>
-        <w:t xml:space="preserve"> </w:t>
-      </w:r>
-      <w:r>
-        <w:rPr>
-          <w:rFonts w:cstheme="minorHAnsi"/>
-          <w:color w:val="2B2B2B"/>
-        </w:rPr>
-        <w:t>scrape, organize, analyze, and visualize the data.</w:t>
-      </w:r>
-    </w:p>
-    <w:p>
-      <w:pPr>
-        <w:spacing w:after="0" w:line="240" w:lineRule="auto"/>
-        <w:rPr>
-          <w:rFonts w:cstheme="minorHAnsi"/>
-        </w:rPr>
-      </w:pPr>
-    </w:p>
-    <w:p>
-      <w:pPr>
-        <w:pStyle w:val="Heading4"/>
-        <w:spacing w:before="0" w:line="240" w:lineRule="auto"/>
-        <w:rPr>
-          <w:rFonts w:asciiTheme="minorHAnsi" w:hAnsiTheme="minorHAnsi" w:cstheme="minorHAnsi"/>
-        </w:rPr>
-      </w:pPr>
-      <w:r>
-        <w:rPr>
-          <w:rFonts w:asciiTheme="minorHAnsi" w:hAnsiTheme="minorHAnsi" w:cstheme="minorHAnsi"/>
+        <w:t xml:space="preserve"> scrape, organize, analyze, and visualize the data.</w:t>
+      </w:r>
+    </w:p>
+    <w:p>
+      <w:pPr>
+        <w:spacing w:after="0" w:line="240" w:lineRule="auto"/>
+        <w:rPr>
+          <w:rFonts w:cstheme="minorHAnsi"/>
+        </w:rPr>
+      </w:pPr>
+    </w:p>
+    <w:p>
+      <w:pPr>
+        <w:spacing w:after="0" w:line="240" w:lineRule="auto"/>
+        <w:rPr>
+          <w:rFonts w:cstheme="minorHAnsi"/>
+        </w:rPr>
+      </w:pPr>
+    </w:p>
+    <w:p>
+      <w:pPr>
+        <w:spacing w:after="0" w:line="240" w:lineRule="auto"/>
+        <w:rPr>
+          <w:rFonts w:cstheme="minorHAnsi"/>
+        </w:rPr>
+      </w:pPr>
+    </w:p>
+    <w:p>
+      <w:pPr>
+        <w:spacing w:after="0" w:line="240" w:lineRule="auto"/>
+        <w:rPr>
+          <w:rFonts w:cstheme="minorHAnsi"/>
+          <w:color w:val="2B2B2B"/>
+        </w:rPr>
+      </w:pPr>
+      <w:r>
+        <w:rPr>
+          <w:rFonts w:cstheme="minorHAnsi"/>
+          <w:color w:val="2B2B2B"/>
+        </w:rPr>
+        <w:t>##</w:t>
+      </w:r>
+      <w:r>
+        <w:rPr>
+          <w:rFonts w:cstheme="minorHAnsi"/>
+          <w:color w:val="2B2B2B"/>
         </w:rPr>
         <w:t>Deliverable 1: Scrape Titles and Preview Text from Mars News (40 points)</w:t>
       </w:r>
@@ -1227,27 +1219,7 @@
           <w:sz w:val="22"/>
           <w:szCs w:val="22"/>
         </w:rPr>
-        <w:t xml:space="preserve">Store each title-and-preview pair in a Python dictionary. </w:t>
-      </w:r>
-      <w:proofErr w:type="gramStart"/>
-      <w:r>
-        <w:rPr>
-          <w:rFonts w:asciiTheme="minorHAnsi" w:hAnsiTheme="minorHAnsi" w:cstheme="minorHAnsi"/>
-          <w:color w:val="2B2B2B"/>
-          <w:sz w:val="22"/>
-          <w:szCs w:val="22"/>
-        </w:rPr>
-        <w:t>And,</w:t>
-      </w:r>
-      <w:proofErr w:type="gramEnd"/>
-      <w:r>
-        <w:rPr>
-          <w:rFonts w:asciiTheme="minorHAnsi" w:hAnsiTheme="minorHAnsi" w:cstheme="minorHAnsi"/>
-          <w:color w:val="2B2B2B"/>
-          <w:sz w:val="22"/>
-          <w:szCs w:val="22"/>
-        </w:rPr>
-        <w:t xml:space="preserve"> give each dictionary two keys: </w:t>
+        <w:t>Store each title-and-preview pair in a Python dictionary. And, give each dictionary two keys: </w:t>
       </w:r>
       <w:r>
         <w:rPr>
@@ -1641,15 +1613,44 @@
     </w:p>
     <w:p>
       <w:pPr>
-        <w:pStyle w:val="Heading4"/>
-        <w:spacing w:before="0" w:line="240" w:lineRule="auto"/>
+        <w:pStyle w:val="NormalWeb"/>
+        <w:shd w:val="clear" w:color="auto" w:fill="FFFFFF"/>
+        <w:spacing w:before="240" w:beforeAutospacing="0" w:after="0" w:afterAutospacing="0"/>
         <w:rPr>
           <w:rFonts w:asciiTheme="minorHAnsi" w:hAnsiTheme="minorHAnsi" w:cstheme="minorHAnsi"/>
-        </w:rPr>
-      </w:pPr>
-      <w:r>
+          <w:color w:val="000000"/>
+          <w:sz w:val="22"/>
+          <w:szCs w:val="22"/>
+        </w:rPr>
+      </w:pPr>
+    </w:p>
+    <w:p>
+      <w:pPr>
+        <w:pStyle w:val="NormalWeb"/>
+        <w:shd w:val="clear" w:color="auto" w:fill="FFFFFF"/>
+        <w:spacing w:before="240" w:beforeAutospacing="0" w:after="0" w:afterAutospacing="0"/>
         <w:rPr>
           <w:rFonts w:asciiTheme="minorHAnsi" w:hAnsiTheme="minorHAnsi" w:cstheme="minorHAnsi"/>
+          <w:color w:val="000000"/>
+          <w:sz w:val="22"/>
+          <w:szCs w:val="22"/>
+        </w:rPr>
+      </w:pPr>
+      <w:r>
+        <w:rPr>
+          <w:rFonts w:asciiTheme="minorHAnsi" w:hAnsiTheme="minorHAnsi" w:cstheme="minorHAnsi"/>
+          <w:color w:val="000000"/>
+          <w:sz w:val="22"/>
+          <w:szCs w:val="22"/>
+        </w:rPr>
+        <w:t>##</w:t>
+      </w:r>
+      <w:r>
+        <w:rPr>
+          <w:rFonts w:asciiTheme="minorHAnsi" w:hAnsiTheme="minorHAnsi" w:cstheme="minorHAnsi"/>
+          <w:color w:val="000000"/>
+          <w:sz w:val="22"/>
+          <w:szCs w:val="22"/>
         </w:rPr>
         <w:t>Deliverable 2: Scrape and Analyze Mars Weather Data (60 points)</w:t>
       </w:r>
@@ -1712,22 +1713,8 @@
           <w:bdr w:val="single" w:sz="6" w:space="0" w:color="808386" w:frame="1"/>
           <w:shd w:val="clear" w:color="auto" w:fill="F5F5F5"/>
         </w:rPr>
-        <w:t>part_2_mars_</w:t>
-      </w:r>
-      <w:proofErr w:type="gramStart"/>
-      <w:r>
-        <w:rPr>
-          <w:rStyle w:val="HTMLCode"/>
-          <w:rFonts w:asciiTheme="minorHAnsi" w:hAnsiTheme="minorHAnsi" w:cstheme="minorHAnsi"/>
-          <w:color w:val="2B2B2B"/>
-          <w:sz w:val="22"/>
-          <w:szCs w:val="22"/>
-          <w:bdr w:val="single" w:sz="6" w:space="0" w:color="808386" w:frame="1"/>
-          <w:shd w:val="clear" w:color="auto" w:fill="F5F5F5"/>
-        </w:rPr>
-        <w:t>weather.ipynb</w:t>
-      </w:r>
-      <w:proofErr w:type="gramEnd"/>
+        <w:t>part_2_mars_weather.ipynb</w:t>
+      </w:r>
       <w:r>
         <w:rPr>
           <w:rFonts w:asciiTheme="minorHAnsi" w:hAnsiTheme="minorHAnsi" w:cstheme="minorHAnsi"/>
@@ -2086,17 +2073,8 @@
           <w:rFonts w:eastAsia="Times New Roman" w:cstheme="minorHAnsi"/>
           <w:color w:val="2B2B2B"/>
         </w:rPr>
-        <w:t xml:space="preserve">: the number of elapsed sols (Martian days) since Curiosity landed on </w:t>
-      </w:r>
-      <w:proofErr w:type="gramStart"/>
-      <w:r>
-        <w:rPr>
-          <w:rFonts w:eastAsia="Times New Roman" w:cstheme="minorHAnsi"/>
-          <w:color w:val="2B2B2B"/>
-        </w:rPr>
-        <w:t>Mars</w:t>
-      </w:r>
-      <w:proofErr w:type="gramEnd"/>
+        <w:t>: the number of elapsed sols (Martian days) since Curiosity landed on Mars</w:t>
+      </w:r>
     </w:p>
     <w:p>
       <w:pPr>
@@ -2275,8 +2253,8 @@
           <w:noProof/>
         </w:rPr>
         <w:drawing>
-          <wp:inline distT="0" distB="0" distL="0" distR="0" wp14:anchorId="030551E1" wp14:editId="0DCFEE61">
-            <wp:extent cx="5943600" cy="3070860"/>
+          <wp:inline distT="0" distB="0" distL="0" distR="0" wp14:anchorId="030551E1" wp14:editId="621B6FB6">
+            <wp:extent cx="3304857" cy="3070648"/>
             <wp:effectExtent l="0" t="0" r="0" b="0"/>
             <wp:docPr id="1011661504" name="Picture 1" descr="Graphical user interface, text, application, email&#10;&#10;Description automatically generated"/>
             <wp:cNvGraphicFramePr>
@@ -2289,20 +2267,27 @@
                     <pic:cNvPr id="1011661504" name="Picture 1" descr="Graphical user interface, text, application, email&#10;&#10;Description automatically generated"/>
                     <pic:cNvPicPr/>
                   </pic:nvPicPr>
-                  <pic:blipFill>
+                  <pic:blipFill rotWithShape="1">
                     <a:blip r:embed="rId12"/>
-                    <a:stretch>
-                      <a:fillRect/>
-                    </a:stretch>
+                    <a:srcRect l="21877" r="22515"/>
+                    <a:stretch/>
                   </pic:blipFill>
-                  <pic:spPr>
+                  <pic:spPr bwMode="auto">
                     <a:xfrm>
                       <a:off x="0" y="0"/>
-                      <a:ext cx="5943600" cy="3070860"/>
+                      <a:ext cx="3305085" cy="3070860"/>
                     </a:xfrm>
                     <a:prstGeom prst="rect">
                       <a:avLst/>
                     </a:prstGeom>
+                    <a:ln>
+                      <a:noFill/>
+                    </a:ln>
+                    <a:extLst>
+                      <a:ext uri="{53640926-AAD7-44D8-BBD7-CCE9431645EC}">
+                        <a14:shadowObscured xmlns:a14="http://schemas.microsoft.com/office/drawing/2010/main"/>
+                      </a:ext>
+                    </a:extLst>
                   </pic:spPr>
                 </pic:pic>
               </a:graphicData>
@@ -2382,6 +2367,15 @@
     </w:p>
     <w:p>
       <w:pPr>
+        <w:spacing w:after="0" w:line="240" w:lineRule="auto"/>
+        <w:rPr>
+          <w:rFonts w:eastAsia="Times New Roman" w:cstheme="minorHAnsi"/>
+          <w:color w:val="2B2B2B"/>
+        </w:rPr>
+      </w:pPr>
+    </w:p>
+    <w:p>
+      <w:pPr>
         <w:numPr>
           <w:ilvl w:val="0"/>
           <w:numId w:val="6"/>
@@ -2524,14 +2518,6 @@
     </w:p>
     <w:p>
       <w:pPr>
-        <w:spacing w:after="0" w:line="240" w:lineRule="auto"/>
-        <w:rPr>
-          <w:rFonts w:cstheme="minorHAnsi"/>
-        </w:rPr>
-      </w:pPr>
-    </w:p>
-    <w:p>
-      <w:pPr>
         <w:numPr>
           <w:ilvl w:val="0"/>
           <w:numId w:val="6"/>
@@ -2674,23 +2660,7 @@
           <w:rFonts w:eastAsia="Times New Roman" w:cstheme="minorHAnsi"/>
           <w:color w:val="2B2B2B"/>
         </w:rPr>
-        <w:t xml:space="preserve"> of data </w:t>
-      </w:r>
-      <w:proofErr w:type="gramStart"/>
-      <w:r>
-        <w:rPr>
-          <w:rFonts w:eastAsia="Times New Roman" w:cstheme="minorHAnsi"/>
-          <w:color w:val="2B2B2B"/>
-        </w:rPr>
-        <w:t>exist</w:t>
-      </w:r>
-      <w:proofErr w:type="gramEnd"/>
-      <w:r>
-        <w:rPr>
-          <w:rFonts w:eastAsia="Times New Roman" w:cstheme="minorHAnsi"/>
-          <w:color w:val="2B2B2B"/>
-        </w:rPr>
-        <w:t xml:space="preserve"> in the scraped dataset?</w:t>
+        <w:t xml:space="preserve"> of data exist in the scraped dataset?</w:t>
       </w:r>
     </w:p>
     <w:p>
@@ -2778,6 +2748,7 @@
           <w:rFonts w:eastAsia="Times New Roman" w:cstheme="minorHAnsi"/>
           <w:color w:val="2B2B2B"/>
         </w:rPr>
+        <w:lastRenderedPageBreak/>
         <w:t>What are the coldest and the warmest months on Mars (at the location of Curiosity)? To answer this question:</w:t>
       </w:r>
     </w:p>
@@ -3301,9 +3272,9 @@
         </w:rPr>
         <w:lastRenderedPageBreak/>
         <w:drawing>
-          <wp:inline distT="0" distB="0" distL="0" distR="0" wp14:anchorId="3CD0E667" wp14:editId="5EC72D93">
-            <wp:extent cx="5943600" cy="3070860"/>
-            <wp:effectExtent l="0" t="0" r="0" b="0"/>
+          <wp:inline distT="0" distB="0" distL="0" distR="0" wp14:anchorId="3CD0E667" wp14:editId="6F69C27A">
+            <wp:extent cx="2476182" cy="3070629"/>
+            <wp:effectExtent l="0" t="0" r="635" b="0"/>
             <wp:docPr id="939071358" name="Picture 1" descr="Graphical user interface, chart, application, bar chart&#10;&#10;Description automatically generated"/>
             <wp:cNvGraphicFramePr>
               <a:graphicFrameLocks xmlns:a="http://schemas.openxmlformats.org/drawingml/2006/main" noChangeAspect="1"/>
@@ -3315,20 +3286,27 @@
                     <pic:cNvPr id="939071358" name="Picture 1" descr="Graphical user interface, chart, application, bar chart&#10;&#10;Description automatically generated"/>
                     <pic:cNvPicPr/>
                   </pic:nvPicPr>
-                  <pic:blipFill>
+                  <pic:blipFill rotWithShape="1">
                     <a:blip r:embed="rId21"/>
-                    <a:stretch>
-                      <a:fillRect/>
-                    </a:stretch>
+                    <a:srcRect l="29570" r="28766"/>
+                    <a:stretch/>
                   </pic:blipFill>
-                  <pic:spPr>
+                  <pic:spPr bwMode="auto">
                     <a:xfrm>
                       <a:off x="0" y="0"/>
-                      <a:ext cx="5943600" cy="3070860"/>
+                      <a:ext cx="2476368" cy="3070860"/>
                     </a:xfrm>
                     <a:prstGeom prst="rect">
                       <a:avLst/>
                     </a:prstGeom>
+                    <a:ln>
+                      <a:noFill/>
+                    </a:ln>
+                    <a:extLst>
+                      <a:ext uri="{53640926-AAD7-44D8-BBD7-CCE9431645EC}">
+                        <a14:shadowObscured xmlns:a14="http://schemas.microsoft.com/office/drawing/2010/main"/>
+                      </a:ext>
+                    </a:extLst>
                   </pic:spPr>
                 </pic:pic>
               </a:graphicData>
@@ -3510,8 +3488,8 @@
           <w:noProof/>
         </w:rPr>
         <w:drawing>
-          <wp:inline distT="0" distB="0" distL="0" distR="0" wp14:anchorId="268FDB30" wp14:editId="516902B0">
-            <wp:extent cx="5943600" cy="3070860"/>
+          <wp:inline distT="0" distB="0" distL="0" distR="0" wp14:anchorId="268FDB30" wp14:editId="245FD13F">
+            <wp:extent cx="2424112" cy="3070860"/>
             <wp:effectExtent l="0" t="0" r="0" b="0"/>
             <wp:docPr id="1885278056" name="Picture 1" descr="Graphical user interface, chart, application, Word&#10;&#10;Description automatically generated"/>
             <wp:cNvGraphicFramePr>
@@ -3524,20 +3502,27 @@
                     <pic:cNvPr id="1885278056" name="Picture 1" descr="Graphical user interface, chart, application, Word&#10;&#10;Description automatically generated"/>
                     <pic:cNvPicPr/>
                   </pic:nvPicPr>
-                  <pic:blipFill>
+                  <pic:blipFill rotWithShape="1">
                     <a:blip r:embed="rId23"/>
-                    <a:stretch>
-                      <a:fillRect/>
-                    </a:stretch>
+                    <a:srcRect l="30048" r="29166"/>
+                    <a:stretch/>
                   </pic:blipFill>
-                  <pic:spPr>
+                  <pic:spPr bwMode="auto">
                     <a:xfrm>
                       <a:off x="0" y="0"/>
-                      <a:ext cx="5943600" cy="3070860"/>
+                      <a:ext cx="2424112" cy="3070860"/>
                     </a:xfrm>
                     <a:prstGeom prst="rect">
                       <a:avLst/>
                     </a:prstGeom>
+                    <a:ln>
+                      <a:noFill/>
+                    </a:ln>
+                    <a:extLst>
+                      <a:ext uri="{53640926-AAD7-44D8-BBD7-CCE9431645EC}">
+                        <a14:shadowObscured xmlns:a14="http://schemas.microsoft.com/office/drawing/2010/main"/>
+                      </a:ext>
+                    </a:extLst>
                   </pic:spPr>
                 </pic:pic>
               </a:graphicData>
